--- a/CONG TY YONG YONG/DiaDiemKinhDoanh/YONGYONG_GiayDeNghi_Mau17.docx
+++ b/CONG TY YONG YONG/DiaDiemKinhDoanh/YONGYONG_GiayDeNghi_Mau17.docx
@@ -137,7 +137,7 @@
                     </wp:anchor>
                   </w:drawing>
                 </mc:Choice>
-                <mc:Fallback xmlns:cx2="http://schemas.microsoft.com/office/drawing/2015/10/21/chartex" xmlns:cx3="http://schemas.microsoft.com/office/drawing/2016/5/9/chartex" xmlns:cx4="http://schemas.microsoft.com/office/drawing/2016/5/10/chartex" xmlns:cx5="http://schemas.microsoft.com/office/drawing/2016/5/11/chartex" xmlns:cx6="http://schemas.microsoft.com/office/drawing/2016/5/12/chartex" xmlns:cx7="http://schemas.microsoft.com/office/drawing/2016/5/13/chartex" xmlns:cx8="http://schemas.microsoft.com/office/drawing/2016/5/14/chartex" xmlns:aink="http://schemas.microsoft.com/office/drawing/2016/ink" xmlns:am3d="http://schemas.microsoft.com/office/drawing/2017/model3d" xmlns:oel="http://schemas.microsoft.com/office/2019/extlst" xmlns:w16cex="http://schemas.microsoft.com/office/word/2018/wordml/cex" xmlns:w16cid="http://schemas.microsoft.com/office/word/2016/wordml/cid" xmlns:w16="http://schemas.microsoft.com/office/word/2018/wordml" xmlns:w16du="http://schemas.microsoft.com/office/word/2023/wordml/word16du" xmlns:w16sdtdh="http://schemas.microsoft.com/office/word/2020/wordml/sdtdatahash" xmlns:w16sdtfl="http://schemas.microsoft.com/office/word/2024/wordml/sdtformatlock">
+                <mc:Fallback xmlns:w16sdtfl="http://schemas.microsoft.com/office/word/2024/wordml/sdtformatlock" xmlns:w16sdtdh="http://schemas.microsoft.com/office/word/2020/wordml/sdtdatahash" xmlns:w16du="http://schemas.microsoft.com/office/word/2023/wordml/word16du" xmlns:w16="http://schemas.microsoft.com/office/word/2018/wordml" xmlns:w16cid="http://schemas.microsoft.com/office/word/2016/wordml/cid" xmlns:w16cex="http://schemas.microsoft.com/office/word/2018/wordml/cex" xmlns:oel="http://schemas.microsoft.com/office/2019/extlst" xmlns:am3d="http://schemas.microsoft.com/office/drawing/2017/model3d" xmlns:aink="http://schemas.microsoft.com/office/drawing/2016/ink" xmlns:cx8="http://schemas.microsoft.com/office/drawing/2016/5/14/chartex" xmlns:cx7="http://schemas.microsoft.com/office/drawing/2016/5/13/chartex" xmlns:cx6="http://schemas.microsoft.com/office/drawing/2016/5/12/chartex" xmlns:cx5="http://schemas.microsoft.com/office/drawing/2016/5/11/chartex" xmlns:cx4="http://schemas.microsoft.com/office/drawing/2016/5/10/chartex" xmlns:cx3="http://schemas.microsoft.com/office/drawing/2016/5/9/chartex" xmlns:cx2="http://schemas.microsoft.com/office/drawing/2015/10/21/chartex">
                   <w:pict>
                     <v:line w14:anchorId="7C7F996C" id="Line 159" o:spid="_x0000_s1026" style="position:absolute;z-index:251677696;visibility:visible;mso-wrap-style:square;mso-width-percent:0;mso-height-percent:0;mso-wrap-distance-left:9pt;mso-wrap-distance-top:-3e-5mm;mso-wrap-distance-right:9pt;mso-wrap-distance-bottom:-3e-5mm;mso-position-horizontal:center;mso-position-horizontal-relative:margin;mso-position-vertical:absolute;mso-position-vertical-relative:text;mso-width-percent:0;mso-height-percent:0;mso-width-relative:page;mso-height-relative:page" from="0,15.5pt" to="158.75pt,15.5pt" o:gfxdata="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">
                       <w10:wrap anchorx="margin"/>
@@ -230,7 +230,7 @@
                 <w:sz w:val="26"/>
                 <w:szCs w:val="26"/>
               </w:rPr>
-              <w:t xml:space="preserve"> 11</w:t>
+              <w:t xml:space="preserve"> 1</w:t>
             </w:r>
             <w:r>
               <w:rPr>
@@ -239,7 +239,7 @@
                 <w:sz w:val="26"/>
                 <w:szCs w:val="26"/>
               </w:rPr>
-              <w:t xml:space="preserve"> tháng</w:t>
+              <w:t>7</w:t>
             </w:r>
             <w:r>
               <w:rPr>
@@ -248,7 +248,25 @@
                 <w:sz w:val="26"/>
                 <w:szCs w:val="26"/>
               </w:rPr>
-              <w:t xml:space="preserve"> 8</w:t>
+              <w:t xml:space="preserve"> tháng</w:t>
+            </w:r>
+            <w:r>
+              <w:rPr>
+                <w:rFonts w:eastAsia="Times New Roman"/>
+                <w:i/>
+                <w:sz w:val="26"/>
+                <w:szCs w:val="26"/>
+              </w:rPr>
+              <w:t xml:space="preserve"> </w:t>
+            </w:r>
+            <w:r>
+              <w:rPr>
+                <w:rFonts w:eastAsia="Times New Roman"/>
+                <w:i/>
+                <w:sz w:val="26"/>
+                <w:szCs w:val="26"/>
+              </w:rPr>
+              <w:t>9</w:t>
             </w:r>
             <w:r>
               <w:rPr>
@@ -346,7 +364,7 @@
               </wp:anchor>
             </w:drawing>
           </mc:Choice>
-          <mc:Fallback xmlns:cx2="http://schemas.microsoft.com/office/drawing/2015/10/21/chartex" xmlns:cx3="http://schemas.microsoft.com/office/drawing/2016/5/9/chartex" xmlns:cx4="http://schemas.microsoft.com/office/drawing/2016/5/10/chartex" xmlns:cx5="http://schemas.microsoft.com/office/drawing/2016/5/11/chartex" xmlns:cx6="http://schemas.microsoft.com/office/drawing/2016/5/12/chartex" xmlns:cx7="http://schemas.microsoft.com/office/drawing/2016/5/13/chartex" xmlns:cx8="http://schemas.microsoft.com/office/drawing/2016/5/14/chartex" xmlns:aink="http://schemas.microsoft.com/office/drawing/2016/ink" xmlns:am3d="http://schemas.microsoft.com/office/drawing/2017/model3d" xmlns:oel="http://schemas.microsoft.com/office/2019/extlst" xmlns:w16cex="http://schemas.microsoft.com/office/word/2018/wordml/cex" xmlns:w16cid="http://schemas.microsoft.com/office/word/2016/wordml/cid" xmlns:w16="http://schemas.microsoft.com/office/word/2018/wordml" xmlns:w16du="http://schemas.microsoft.com/office/word/2023/wordml/word16du" xmlns:w16sdtdh="http://schemas.microsoft.com/office/word/2020/wordml/sdtdatahash" xmlns:w16sdtfl="http://schemas.microsoft.com/office/word/2024/wordml/sdtformatlock">
+          <mc:Fallback xmlns:w16sdtfl="http://schemas.microsoft.com/office/word/2024/wordml/sdtformatlock" xmlns:w16sdtdh="http://schemas.microsoft.com/office/word/2020/wordml/sdtdatahash" xmlns:w16du="http://schemas.microsoft.com/office/word/2023/wordml/word16du" xmlns:w16="http://schemas.microsoft.com/office/word/2018/wordml" xmlns:w16cid="http://schemas.microsoft.com/office/word/2016/wordml/cid" xmlns:w16cex="http://schemas.microsoft.com/office/word/2018/wordml/cex" xmlns:oel="http://schemas.microsoft.com/office/2019/extlst" xmlns:am3d="http://schemas.microsoft.com/office/drawing/2017/model3d" xmlns:aink="http://schemas.microsoft.com/office/drawing/2016/ink" xmlns:cx8="http://schemas.microsoft.com/office/drawing/2016/5/14/chartex" xmlns:cx7="http://schemas.microsoft.com/office/drawing/2016/5/13/chartex" xmlns:cx6="http://schemas.microsoft.com/office/drawing/2016/5/12/chartex" xmlns:cx5="http://schemas.microsoft.com/office/drawing/2016/5/11/chartex" xmlns:cx4="http://schemas.microsoft.com/office/drawing/2016/5/10/chartex" xmlns:cx3="http://schemas.microsoft.com/office/drawing/2016/5/9/chartex" xmlns:cx2="http://schemas.microsoft.com/office/drawing/2015/10/21/chartex">
             <w:pict>
               <v:line w14:anchorId="300F921F" id="Straight Connector 1" o:spid="_x0000_s1026" style="position:absolute;z-index:251678720;visibility:visible;mso-wrap-style:square;mso-width-percent:0;mso-wrap-distance-left:9pt;mso-wrap-distance-top:0;mso-wrap-distance-right:9pt;mso-wrap-distance-bottom:0;mso-position-horizontal:center;mso-position-horizontal-relative:margin;mso-position-vertical:absolute;mso-position-vertical-relative:text;mso-width-percent:0;mso-width-relative:margin" from="0,78.4pt" to="111.65pt,78.4pt" o:gfxdata="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" strokecolor="black [3200]" strokeweight=".5pt">
                 <v:stroke joinstyle="miter"/>
@@ -459,7 +477,7 @@
           <w:sz w:val="28"/>
           <w:szCs w:val="28"/>
         </w:rPr>
-        <w:t>CÔNG TY TNHH HS SUPPLY</w:t>
+        <w:t>CÔNG TY TNHH SẢN PHẨM NHỰA CAO SU YONG YONG VIỆT NAM</w:t>
       </w:r>
     </w:p>
     <w:p>
@@ -487,7 +505,7 @@
           <w:sz w:val="28"/>
           <w:szCs w:val="28"/>
         </w:rPr>
-        <w:t>0315875100</w:t>
+        <w:t>3702785675</w:t>
       </w:r>
     </w:p>
     <w:p>
@@ -610,8 +628,26 @@
           <w:sz w:val="28"/>
           <w:szCs w:val="28"/>
         </w:rPr>
-        <w:t>CÔNG TY TNHH HS SUPPLY - ĐỊA ĐIỂM KINH DOANH THUẬN AN</w:t>
-      </w:r>
+        <w:t>CÔNG TY TNHH SẢN PHẨM NHỰA CAO SU YONG YONG VIỆT NAM</w:t>
+      </w:r>
+      <w:r>
+        <w:rPr>
+          <w:b/>
+          <w:sz w:val="28"/>
+          <w:szCs w:val="28"/>
+        </w:rPr>
+        <w:t xml:space="preserve"> - ĐỊA ĐIỂ</w:t>
+      </w:r>
+      <w:r>
+        <w:rPr>
+          <w:b/>
+          <w:sz w:val="28"/>
+          <w:szCs w:val="28"/>
+        </w:rPr>
+        <w:t>M KINH DOANH TÂN UYÊN</w:t>
+      </w:r>
+      <w:bookmarkStart w:id="1" w:name="_GoBack"/>
+      <w:bookmarkEnd w:id="1"/>
     </w:p>
     <w:p>
       <w:pPr>
@@ -1849,7 +1885,6 @@
                 <w:szCs w:val="26"/>
               </w:rPr>
             </w:pPr>
-            <w:bookmarkStart w:id="1" w:name="_GoBack" w:colFirst="0" w:colLast="3"/>
             <w:r>
               <w:rPr>
                 <w:sz w:val="26"/>
@@ -1942,7 +1977,6 @@
         </w:tc>
       </w:tr>
     </w:tbl>
-    <w:bookmarkEnd w:id="1"/>
     <w:p>
       <w:pPr>
         <w:tabs>
@@ -3665,7 +3699,7 @@
                           </wp:anchor>
                         </w:drawing>
                       </mc:Choice>
-                      <mc:Fallback xmlns:cx2="http://schemas.microsoft.com/office/drawing/2015/10/21/chartex" xmlns:cx3="http://schemas.microsoft.com/office/drawing/2016/5/9/chartex" xmlns:cx4="http://schemas.microsoft.com/office/drawing/2016/5/10/chartex" xmlns:cx5="http://schemas.microsoft.com/office/drawing/2016/5/11/chartex" xmlns:cx6="http://schemas.microsoft.com/office/drawing/2016/5/12/chartex" xmlns:cx7="http://schemas.microsoft.com/office/drawing/2016/5/13/chartex" xmlns:cx8="http://schemas.microsoft.com/office/drawing/2016/5/14/chartex" xmlns:aink="http://schemas.microsoft.com/office/drawing/2016/ink" xmlns:am3d="http://schemas.microsoft.com/office/drawing/2017/model3d" xmlns:oel="http://schemas.microsoft.com/office/2019/extlst" xmlns:w16cex="http://schemas.microsoft.com/office/word/2018/wordml/cex" xmlns:w16cid="http://schemas.microsoft.com/office/word/2016/wordml/cid" xmlns:w16="http://schemas.microsoft.com/office/word/2018/wordml" xmlns:w16du="http://schemas.microsoft.com/office/word/2023/wordml/word16du" xmlns:w16sdtdh="http://schemas.microsoft.com/office/word/2020/wordml/sdtdatahash" xmlns:w16sdtfl="http://schemas.microsoft.com/office/word/2024/wordml/sdtformatlock">
+                      <mc:Fallback xmlns:w16sdtfl="http://schemas.microsoft.com/office/word/2024/wordml/sdtformatlock" xmlns:w16sdtdh="http://schemas.microsoft.com/office/word/2020/wordml/sdtdatahash" xmlns:w16du="http://schemas.microsoft.com/office/word/2023/wordml/word16du" xmlns:w16="http://schemas.microsoft.com/office/word/2018/wordml" xmlns:w16cid="http://schemas.microsoft.com/office/word/2016/wordml/cid" xmlns:w16cex="http://schemas.microsoft.com/office/word/2018/wordml/cex" xmlns:oel="http://schemas.microsoft.com/office/2019/extlst" xmlns:am3d="http://schemas.microsoft.com/office/drawing/2017/model3d" xmlns:aink="http://schemas.microsoft.com/office/drawing/2016/ink" xmlns:cx8="http://schemas.microsoft.com/office/drawing/2016/5/14/chartex" xmlns:cx7="http://schemas.microsoft.com/office/drawing/2016/5/13/chartex" xmlns:cx6="http://schemas.microsoft.com/office/drawing/2016/5/12/chartex" xmlns:cx5="http://schemas.microsoft.com/office/drawing/2016/5/11/chartex" xmlns:cx4="http://schemas.microsoft.com/office/drawing/2016/5/10/chartex" xmlns:cx3="http://schemas.microsoft.com/office/drawing/2016/5/9/chartex" xmlns:cx2="http://schemas.microsoft.com/office/drawing/2015/10/21/chartex">
                         <w:pict>
                           <v:rect w14:anchorId="20CE5793" id="Rectangle 34" o:spid="_x0000_s1026" style="position:absolute;margin-left:0;margin-top:.45pt;width:22.75pt;height:18.55pt;z-index:251673600;visibility:visible;mso-wrap-style:none;mso-width-percent:0;mso-height-percent:0;mso-wrap-distance-left:9pt;mso-wrap-distance-top:0;mso-wrap-distance-right:9pt;mso-wrap-distance-bottom:0;mso-position-horizontal:center;mso-position-horizontal-relative:margin;mso-position-vertical:absolute;mso-position-vertical-relative:text;mso-width-percent:0;mso-height-percent:0;mso-width-relative:page;mso-height-relative:page;v-text-anchor:middle" o:gfxdata="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" strokeweight=".26mm">
                             <v:stroke endcap="square"/>
@@ -3774,7 +3808,7 @@
                           </wp:anchor>
                         </w:drawing>
                       </mc:Choice>
-                      <mc:Fallback xmlns:cx2="http://schemas.microsoft.com/office/drawing/2015/10/21/chartex" xmlns:cx3="http://schemas.microsoft.com/office/drawing/2016/5/9/chartex" xmlns:cx4="http://schemas.microsoft.com/office/drawing/2016/5/10/chartex" xmlns:cx5="http://schemas.microsoft.com/office/drawing/2016/5/11/chartex" xmlns:cx6="http://schemas.microsoft.com/office/drawing/2016/5/12/chartex" xmlns:cx7="http://schemas.microsoft.com/office/drawing/2016/5/13/chartex" xmlns:cx8="http://schemas.microsoft.com/office/drawing/2016/5/14/chartex" xmlns:aink="http://schemas.microsoft.com/office/drawing/2016/ink" xmlns:am3d="http://schemas.microsoft.com/office/drawing/2017/model3d" xmlns:oel="http://schemas.microsoft.com/office/2019/extlst" xmlns:w16cex="http://schemas.microsoft.com/office/word/2018/wordml/cex" xmlns:w16cid="http://schemas.microsoft.com/office/word/2016/wordml/cid" xmlns:w16="http://schemas.microsoft.com/office/word/2018/wordml" xmlns:w16du="http://schemas.microsoft.com/office/word/2023/wordml/word16du" xmlns:w16sdtdh="http://schemas.microsoft.com/office/word/2020/wordml/sdtdatahash" xmlns:w16sdtfl="http://schemas.microsoft.com/office/word/2024/wordml/sdtformatlock">
+                      <mc:Fallback xmlns:w16sdtfl="http://schemas.microsoft.com/office/word/2024/wordml/sdtformatlock" xmlns:w16sdtdh="http://schemas.microsoft.com/office/word/2020/wordml/sdtdatahash" xmlns:w16du="http://schemas.microsoft.com/office/word/2023/wordml/word16du" xmlns:w16="http://schemas.microsoft.com/office/word/2018/wordml" xmlns:w16cid="http://schemas.microsoft.com/office/word/2016/wordml/cid" xmlns:w16cex="http://schemas.microsoft.com/office/word/2018/wordml/cex" xmlns:oel="http://schemas.microsoft.com/office/2019/extlst" xmlns:am3d="http://schemas.microsoft.com/office/drawing/2017/model3d" xmlns:aink="http://schemas.microsoft.com/office/drawing/2016/ink" xmlns:cx8="http://schemas.microsoft.com/office/drawing/2016/5/14/chartex" xmlns:cx7="http://schemas.microsoft.com/office/drawing/2016/5/13/chartex" xmlns:cx6="http://schemas.microsoft.com/office/drawing/2016/5/12/chartex" xmlns:cx5="http://schemas.microsoft.com/office/drawing/2016/5/11/chartex" xmlns:cx4="http://schemas.microsoft.com/office/drawing/2016/5/10/chartex" xmlns:cx3="http://schemas.microsoft.com/office/drawing/2016/5/9/chartex" xmlns:cx2="http://schemas.microsoft.com/office/drawing/2015/10/21/chartex">
                         <w:pict>
                           <v:rect w14:anchorId="1DF8A1F2" id="Rectangle 33" o:spid="_x0000_s1026" style="position:absolute;margin-left:175.95pt;margin-top:1.3pt;width:22.75pt;height:18.55pt;z-index:251675648;visibility:visible;mso-wrap-style:none;mso-width-percent:0;mso-height-percent:0;mso-wrap-distance-left:9pt;mso-wrap-distance-top:0;mso-wrap-distance-right:9pt;mso-wrap-distance-bottom:0;mso-position-horizontal:absolute;mso-position-horizontal-relative:text;mso-position-vertical:absolute;mso-position-vertical-relative:text;mso-width-percent:0;mso-height-percent:0;mso-width-relative:page;mso-height-relative:page;v-text-anchor:middle" o:gfxdata="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" strokeweight=".26mm">
                             <v:stroke endcap="square"/>
@@ -4428,7 +4462,7 @@
                           </wp:anchor>
                         </w:drawing>
                       </mc:Choice>
-                      <mc:Fallback xmlns:cx2="http://schemas.microsoft.com/office/drawing/2015/10/21/chartex" xmlns:cx3="http://schemas.microsoft.com/office/drawing/2016/5/9/chartex" xmlns:cx4="http://schemas.microsoft.com/office/drawing/2016/5/10/chartex" xmlns:cx5="http://schemas.microsoft.com/office/drawing/2016/5/11/chartex" xmlns:cx6="http://schemas.microsoft.com/office/drawing/2016/5/12/chartex" xmlns:cx7="http://schemas.microsoft.com/office/drawing/2016/5/13/chartex" xmlns:cx8="http://schemas.microsoft.com/office/drawing/2016/5/14/chartex" xmlns:aink="http://schemas.microsoft.com/office/drawing/2016/ink" xmlns:am3d="http://schemas.microsoft.com/office/drawing/2017/model3d" xmlns:oel="http://schemas.microsoft.com/office/2019/extlst" xmlns:w16cex="http://schemas.microsoft.com/office/word/2018/wordml/cex" xmlns:w16cid="http://schemas.microsoft.com/office/word/2016/wordml/cid" xmlns:w16="http://schemas.microsoft.com/office/word/2018/wordml" xmlns:w16du="http://schemas.microsoft.com/office/word/2023/wordml/word16du" xmlns:w16sdtdh="http://schemas.microsoft.com/office/word/2020/wordml/sdtdatahash" xmlns:w16sdtfl="http://schemas.microsoft.com/office/word/2024/wordml/sdtformatlock">
+                      <mc:Fallback xmlns:w16sdtfl="http://schemas.microsoft.com/office/word/2024/wordml/sdtformatlock" xmlns:w16sdtdh="http://schemas.microsoft.com/office/word/2020/wordml/sdtdatahash" xmlns:w16du="http://schemas.microsoft.com/office/word/2023/wordml/word16du" xmlns:w16="http://schemas.microsoft.com/office/word/2018/wordml" xmlns:w16cid="http://schemas.microsoft.com/office/word/2016/wordml/cid" xmlns:w16cex="http://schemas.microsoft.com/office/word/2018/wordml/cex" xmlns:oel="http://schemas.microsoft.com/office/2019/extlst" xmlns:am3d="http://schemas.microsoft.com/office/drawing/2017/model3d" xmlns:aink="http://schemas.microsoft.com/office/drawing/2016/ink" xmlns:cx8="http://schemas.microsoft.com/office/drawing/2016/5/14/chartex" xmlns:cx7="http://schemas.microsoft.com/office/drawing/2016/5/13/chartex" xmlns:cx6="http://schemas.microsoft.com/office/drawing/2016/5/12/chartex" xmlns:cx5="http://schemas.microsoft.com/office/drawing/2016/5/11/chartex" xmlns:cx4="http://schemas.microsoft.com/office/drawing/2016/5/10/chartex" xmlns:cx3="http://schemas.microsoft.com/office/drawing/2016/5/9/chartex" xmlns:cx2="http://schemas.microsoft.com/office/drawing/2015/10/21/chartex">
                         <w:pict>
                           <v:rect w14:anchorId="0DBAD5E7" id="Rectangle 262" o:spid="_x0000_s1026" style="position:absolute;margin-left:26.25pt;margin-top:-.2pt;width:20.45pt;height:18.5pt;z-index:251663360;visibility:visible;mso-wrap-style:none;mso-width-percent:0;mso-height-percent:0;mso-wrap-distance-left:9pt;mso-wrap-distance-top:0;mso-wrap-distance-right:9pt;mso-wrap-distance-bottom:0;mso-position-horizontal:absolute;mso-position-horizontal-relative:text;mso-position-vertical:absolute;mso-position-vertical-relative:text;mso-width-percent:0;mso-height-percent:0;mso-width-relative:page;mso-height-relative:page;v-text-anchor:middle" o:gfxdata="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" strokeweight=".26mm">
                             <v:stroke endcap="square"/>
@@ -4998,7 +5032,7 @@
                     </wp:anchor>
                   </w:drawing>
                 </mc:Choice>
-                <mc:Fallback xmlns:cx2="http://schemas.microsoft.com/office/drawing/2015/10/21/chartex" xmlns:cx3="http://schemas.microsoft.com/office/drawing/2016/5/9/chartex" xmlns:cx4="http://schemas.microsoft.com/office/drawing/2016/5/10/chartex" xmlns:cx5="http://schemas.microsoft.com/office/drawing/2016/5/11/chartex" xmlns:cx6="http://schemas.microsoft.com/office/drawing/2016/5/12/chartex" xmlns:cx7="http://schemas.microsoft.com/office/drawing/2016/5/13/chartex" xmlns:cx8="http://schemas.microsoft.com/office/drawing/2016/5/14/chartex" xmlns:aink="http://schemas.microsoft.com/office/drawing/2016/ink" xmlns:am3d="http://schemas.microsoft.com/office/drawing/2017/model3d" xmlns:oel="http://schemas.microsoft.com/office/2019/extlst" xmlns:w16cex="http://schemas.microsoft.com/office/word/2018/wordml/cex" xmlns:w16cid="http://schemas.microsoft.com/office/word/2016/wordml/cid" xmlns:w16="http://schemas.microsoft.com/office/word/2018/wordml" xmlns:w16du="http://schemas.microsoft.com/office/word/2023/wordml/word16du" xmlns:w16sdtdh="http://schemas.microsoft.com/office/word/2020/wordml/sdtdatahash" xmlns:w16sdtfl="http://schemas.microsoft.com/office/word/2024/wordml/sdtformatlock">
+                <mc:Fallback xmlns:w16sdtfl="http://schemas.microsoft.com/office/word/2024/wordml/sdtformatlock" xmlns:w16sdtdh="http://schemas.microsoft.com/office/word/2020/wordml/sdtdatahash" xmlns:w16du="http://schemas.microsoft.com/office/word/2023/wordml/word16du" xmlns:w16="http://schemas.microsoft.com/office/word/2018/wordml" xmlns:w16cid="http://schemas.microsoft.com/office/word/2016/wordml/cid" xmlns:w16cex="http://schemas.microsoft.com/office/word/2018/wordml/cex" xmlns:oel="http://schemas.microsoft.com/office/2019/extlst" xmlns:am3d="http://schemas.microsoft.com/office/drawing/2017/model3d" xmlns:aink="http://schemas.microsoft.com/office/drawing/2016/ink" xmlns:cx8="http://schemas.microsoft.com/office/drawing/2016/5/14/chartex" xmlns:cx7="http://schemas.microsoft.com/office/drawing/2016/5/13/chartex" xmlns:cx6="http://schemas.microsoft.com/office/drawing/2016/5/12/chartex" xmlns:cx5="http://schemas.microsoft.com/office/drawing/2016/5/11/chartex" xmlns:cx4="http://schemas.microsoft.com/office/drawing/2016/5/10/chartex" xmlns:cx3="http://schemas.microsoft.com/office/drawing/2016/5/9/chartex" xmlns:cx2="http://schemas.microsoft.com/office/drawing/2015/10/21/chartex">
                   <w:pict>
                     <v:rect w14:anchorId="3B743A14" id="Rectangle 259" o:spid="_x0000_s1026" style="position:absolute;margin-left:9.6pt;margin-top:3.55pt;width:20.45pt;height:18.5pt;z-index:251660288;visibility:visible;mso-wrap-style:none;mso-width-percent:0;mso-height-percent:0;mso-wrap-distance-left:9pt;mso-wrap-distance-top:0;mso-wrap-distance-right:9pt;mso-wrap-distance-bottom:0;mso-position-horizontal:absolute;mso-position-horizontal-relative:text;mso-position-vertical:absolute;mso-position-vertical-relative:text;mso-width-percent:0;mso-height-percent:0;mso-width-relative:page;mso-height-relative:page;v-text-anchor:middle" o:gfxdata="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" strokeweight=".26mm">
                       <v:stroke endcap="square"/>
@@ -5153,7 +5187,7 @@
                     </wp:anchor>
                   </w:drawing>
                 </mc:Choice>
-                <mc:Fallback xmlns:cx2="http://schemas.microsoft.com/office/drawing/2015/10/21/chartex" xmlns:cx3="http://schemas.microsoft.com/office/drawing/2016/5/9/chartex" xmlns:cx4="http://schemas.microsoft.com/office/drawing/2016/5/10/chartex" xmlns:cx5="http://schemas.microsoft.com/office/drawing/2016/5/11/chartex" xmlns:cx6="http://schemas.microsoft.com/office/drawing/2016/5/12/chartex" xmlns:cx7="http://schemas.microsoft.com/office/drawing/2016/5/13/chartex" xmlns:cx8="http://schemas.microsoft.com/office/drawing/2016/5/14/chartex" xmlns:aink="http://schemas.microsoft.com/office/drawing/2016/ink" xmlns:am3d="http://schemas.microsoft.com/office/drawing/2017/model3d" xmlns:oel="http://schemas.microsoft.com/office/2019/extlst" xmlns:w16cex="http://schemas.microsoft.com/office/word/2018/wordml/cex" xmlns:w16cid="http://schemas.microsoft.com/office/word/2016/wordml/cid" xmlns:w16="http://schemas.microsoft.com/office/word/2018/wordml" xmlns:w16du="http://schemas.microsoft.com/office/word/2023/wordml/word16du" xmlns:w16sdtdh="http://schemas.microsoft.com/office/word/2020/wordml/sdtdatahash" xmlns:w16sdtfl="http://schemas.microsoft.com/office/word/2024/wordml/sdtformatlock">
+                <mc:Fallback xmlns:w16sdtfl="http://schemas.microsoft.com/office/word/2024/wordml/sdtformatlock" xmlns:w16sdtdh="http://schemas.microsoft.com/office/word/2020/wordml/sdtdatahash" xmlns:w16du="http://schemas.microsoft.com/office/word/2023/wordml/word16du" xmlns:w16="http://schemas.microsoft.com/office/word/2018/wordml" xmlns:w16cid="http://schemas.microsoft.com/office/word/2016/wordml/cid" xmlns:w16cex="http://schemas.microsoft.com/office/word/2018/wordml/cex" xmlns:oel="http://schemas.microsoft.com/office/2019/extlst" xmlns:am3d="http://schemas.microsoft.com/office/drawing/2017/model3d" xmlns:aink="http://schemas.microsoft.com/office/drawing/2016/ink" xmlns:cx8="http://schemas.microsoft.com/office/drawing/2016/5/14/chartex" xmlns:cx7="http://schemas.microsoft.com/office/drawing/2016/5/13/chartex" xmlns:cx6="http://schemas.microsoft.com/office/drawing/2016/5/12/chartex" xmlns:cx5="http://schemas.microsoft.com/office/drawing/2016/5/11/chartex" xmlns:cx4="http://schemas.microsoft.com/office/drawing/2016/5/10/chartex" xmlns:cx3="http://schemas.microsoft.com/office/drawing/2016/5/9/chartex" xmlns:cx2="http://schemas.microsoft.com/office/drawing/2015/10/21/chartex">
                   <w:pict>
                     <v:rect w14:anchorId="2CA9DAE1" id="Rectangle 258" o:spid="_x0000_s1026" style="position:absolute;margin-left:9.6pt;margin-top:2.95pt;width:20.45pt;height:18.5pt;z-index:251661312;visibility:visible;mso-wrap-style:none;mso-width-percent:0;mso-height-percent:0;mso-wrap-distance-left:9pt;mso-wrap-distance-top:0;mso-wrap-distance-right:9pt;mso-wrap-distance-bottom:0;mso-position-horizontal:absolute;mso-position-horizontal-relative:text;mso-position-vertical:absolute;mso-position-vertical-relative:text;mso-width-percent:0;mso-height-percent:0;mso-width-relative:page;mso-height-relative:page;v-text-anchor:middle" o:gfxdata="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" strokeweight=".26mm">
                       <v:stroke endcap="square"/>
@@ -5311,7 +5345,7 @@
                     </wp:anchor>
                   </w:drawing>
                 </mc:Choice>
-                <mc:Fallback xmlns:cx2="http://schemas.microsoft.com/office/drawing/2015/10/21/chartex" xmlns:cx3="http://schemas.microsoft.com/office/drawing/2016/5/9/chartex" xmlns:cx4="http://schemas.microsoft.com/office/drawing/2016/5/10/chartex" xmlns:cx5="http://schemas.microsoft.com/office/drawing/2016/5/11/chartex" xmlns:cx6="http://schemas.microsoft.com/office/drawing/2016/5/12/chartex" xmlns:cx7="http://schemas.microsoft.com/office/drawing/2016/5/13/chartex" xmlns:cx8="http://schemas.microsoft.com/office/drawing/2016/5/14/chartex" xmlns:aink="http://schemas.microsoft.com/office/drawing/2016/ink" xmlns:am3d="http://schemas.microsoft.com/office/drawing/2017/model3d" xmlns:oel="http://schemas.microsoft.com/office/2019/extlst" xmlns:w16cex="http://schemas.microsoft.com/office/word/2018/wordml/cex" xmlns:w16cid="http://schemas.microsoft.com/office/word/2016/wordml/cid" xmlns:w16="http://schemas.microsoft.com/office/word/2018/wordml" xmlns:w16du="http://schemas.microsoft.com/office/word/2023/wordml/word16du" xmlns:w16sdtdh="http://schemas.microsoft.com/office/word/2020/wordml/sdtdatahash" xmlns:w16sdtfl="http://schemas.microsoft.com/office/word/2024/wordml/sdtformatlock">
+                <mc:Fallback xmlns:w16sdtfl="http://schemas.microsoft.com/office/word/2024/wordml/sdtformatlock" xmlns:w16sdtdh="http://schemas.microsoft.com/office/word/2020/wordml/sdtdatahash" xmlns:w16du="http://schemas.microsoft.com/office/word/2023/wordml/word16du" xmlns:w16="http://schemas.microsoft.com/office/word/2018/wordml" xmlns:w16cid="http://schemas.microsoft.com/office/word/2016/wordml/cid" xmlns:w16cex="http://schemas.microsoft.com/office/word/2018/wordml/cex" xmlns:oel="http://schemas.microsoft.com/office/2019/extlst" xmlns:am3d="http://schemas.microsoft.com/office/drawing/2017/model3d" xmlns:aink="http://schemas.microsoft.com/office/drawing/2016/ink" xmlns:cx8="http://schemas.microsoft.com/office/drawing/2016/5/14/chartex" xmlns:cx7="http://schemas.microsoft.com/office/drawing/2016/5/13/chartex" xmlns:cx6="http://schemas.microsoft.com/office/drawing/2016/5/12/chartex" xmlns:cx5="http://schemas.microsoft.com/office/drawing/2016/5/11/chartex" xmlns:cx4="http://schemas.microsoft.com/office/drawing/2016/5/10/chartex" xmlns:cx3="http://schemas.microsoft.com/office/drawing/2016/5/9/chartex" xmlns:cx2="http://schemas.microsoft.com/office/drawing/2015/10/21/chartex">
                   <w:pict>
                     <v:rect w14:anchorId="135AE10D" id="Rectangle 257" o:spid="_x0000_s1026" style="position:absolute;margin-left:9.6pt;margin-top:4.25pt;width:20.45pt;height:18.5pt;z-index:251662336;visibility:visible;mso-wrap-style:none;mso-width-percent:0;mso-height-percent:0;mso-wrap-distance-left:9pt;mso-wrap-distance-top:0;mso-wrap-distance-right:9pt;mso-wrap-distance-bottom:0;mso-position-horizontal:absolute;mso-position-horizontal-relative:text;mso-position-vertical:absolute;mso-position-vertical-relative:text;mso-width-percent:0;mso-height-percent:0;mso-width-relative:page;mso-height-relative:page;v-text-anchor:middle" o:gfxdata="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" strokeweight=".26mm">
                       <v:stroke endcap="square"/>
@@ -5678,7 +5712,7 @@
                     </wp:anchor>
                   </w:drawing>
                 </mc:Choice>
-                <mc:Fallback xmlns:cx2="http://schemas.microsoft.com/office/drawing/2015/10/21/chartex" xmlns:cx3="http://schemas.microsoft.com/office/drawing/2016/5/9/chartex" xmlns:cx4="http://schemas.microsoft.com/office/drawing/2016/5/10/chartex" xmlns:cx5="http://schemas.microsoft.com/office/drawing/2016/5/11/chartex" xmlns:cx6="http://schemas.microsoft.com/office/drawing/2016/5/12/chartex" xmlns:cx7="http://schemas.microsoft.com/office/drawing/2016/5/13/chartex" xmlns:cx8="http://schemas.microsoft.com/office/drawing/2016/5/14/chartex" xmlns:aink="http://schemas.microsoft.com/office/drawing/2016/ink" xmlns:am3d="http://schemas.microsoft.com/office/drawing/2017/model3d" xmlns:oel="http://schemas.microsoft.com/office/2019/extlst" xmlns:w16cex="http://schemas.microsoft.com/office/word/2018/wordml/cex" xmlns:w16cid="http://schemas.microsoft.com/office/word/2016/wordml/cid" xmlns:w16="http://schemas.microsoft.com/office/word/2018/wordml" xmlns:w16du="http://schemas.microsoft.com/office/word/2023/wordml/word16du" xmlns:w16sdtdh="http://schemas.microsoft.com/office/word/2020/wordml/sdtdatahash" xmlns:w16sdtfl="http://schemas.microsoft.com/office/word/2024/wordml/sdtformatlock">
+                <mc:Fallback xmlns:w16sdtfl="http://schemas.microsoft.com/office/word/2024/wordml/sdtformatlock" xmlns:w16sdtdh="http://schemas.microsoft.com/office/word/2020/wordml/sdtdatahash" xmlns:w16du="http://schemas.microsoft.com/office/word/2023/wordml/word16du" xmlns:w16="http://schemas.microsoft.com/office/word/2018/wordml" xmlns:w16cid="http://schemas.microsoft.com/office/word/2016/wordml/cid" xmlns:w16cex="http://schemas.microsoft.com/office/word/2018/wordml/cex" xmlns:oel="http://schemas.microsoft.com/office/2019/extlst" xmlns:am3d="http://schemas.microsoft.com/office/drawing/2017/model3d" xmlns:aink="http://schemas.microsoft.com/office/drawing/2016/ink" xmlns:cx8="http://schemas.microsoft.com/office/drawing/2016/5/14/chartex" xmlns:cx7="http://schemas.microsoft.com/office/drawing/2016/5/13/chartex" xmlns:cx6="http://schemas.microsoft.com/office/drawing/2016/5/12/chartex" xmlns:cx5="http://schemas.microsoft.com/office/drawing/2016/5/11/chartex" xmlns:cx4="http://schemas.microsoft.com/office/drawing/2016/5/10/chartex" xmlns:cx3="http://schemas.microsoft.com/office/drawing/2016/5/9/chartex" xmlns:cx2="http://schemas.microsoft.com/office/drawing/2015/10/21/chartex">
                   <w:pict>
                     <v:rect w14:anchorId="6C31450E" id="Rectangle 133" o:spid="_x0000_s1026" style="position:absolute;margin-left:-1.55pt;margin-top:1.1pt;width:20.45pt;height:18.5pt;z-index:251665408;visibility:visible;mso-wrap-style:none;mso-width-percent:0;mso-height-percent:0;mso-wrap-distance-left:9pt;mso-wrap-distance-top:0;mso-wrap-distance-right:9pt;mso-wrap-distance-bottom:0;mso-position-horizontal:absolute;mso-position-horizontal-relative:text;mso-position-vertical:absolute;mso-position-vertical-relative:text;mso-width-percent:0;mso-height-percent:0;mso-width-relative:page;mso-height-relative:page;v-text-anchor:middle" o:gfxdata="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" strokeweight=".26mm">
                       <v:stroke endcap="square"/>
@@ -5779,7 +5813,7 @@
                     </wp:anchor>
                   </w:drawing>
                 </mc:Choice>
-                <mc:Fallback xmlns:cx2="http://schemas.microsoft.com/office/drawing/2015/10/21/chartex" xmlns:cx3="http://schemas.microsoft.com/office/drawing/2016/5/9/chartex" xmlns:cx4="http://schemas.microsoft.com/office/drawing/2016/5/10/chartex" xmlns:cx5="http://schemas.microsoft.com/office/drawing/2016/5/11/chartex" xmlns:cx6="http://schemas.microsoft.com/office/drawing/2016/5/12/chartex" xmlns:cx7="http://schemas.microsoft.com/office/drawing/2016/5/13/chartex" xmlns:cx8="http://schemas.microsoft.com/office/drawing/2016/5/14/chartex" xmlns:aink="http://schemas.microsoft.com/office/drawing/2016/ink" xmlns:am3d="http://schemas.microsoft.com/office/drawing/2017/model3d" xmlns:oel="http://schemas.microsoft.com/office/2019/extlst" xmlns:w16cex="http://schemas.microsoft.com/office/word/2018/wordml/cex" xmlns:w16cid="http://schemas.microsoft.com/office/word/2016/wordml/cid" xmlns:w16="http://schemas.microsoft.com/office/word/2018/wordml" xmlns:w16du="http://schemas.microsoft.com/office/word/2023/wordml/word16du" xmlns:w16sdtdh="http://schemas.microsoft.com/office/word/2020/wordml/sdtdatahash" xmlns:w16sdtfl="http://schemas.microsoft.com/office/word/2024/wordml/sdtformatlock">
+                <mc:Fallback xmlns:w16sdtfl="http://schemas.microsoft.com/office/word/2024/wordml/sdtformatlock" xmlns:w16sdtdh="http://schemas.microsoft.com/office/word/2020/wordml/sdtdatahash" xmlns:w16du="http://schemas.microsoft.com/office/word/2023/wordml/word16du" xmlns:w16="http://schemas.microsoft.com/office/word/2018/wordml" xmlns:w16cid="http://schemas.microsoft.com/office/word/2016/wordml/cid" xmlns:w16cex="http://schemas.microsoft.com/office/word/2018/wordml/cex" xmlns:oel="http://schemas.microsoft.com/office/2019/extlst" xmlns:am3d="http://schemas.microsoft.com/office/drawing/2017/model3d" xmlns:aink="http://schemas.microsoft.com/office/drawing/2016/ink" xmlns:cx8="http://schemas.microsoft.com/office/drawing/2016/5/14/chartex" xmlns:cx7="http://schemas.microsoft.com/office/drawing/2016/5/13/chartex" xmlns:cx6="http://schemas.microsoft.com/office/drawing/2016/5/12/chartex" xmlns:cx5="http://schemas.microsoft.com/office/drawing/2016/5/11/chartex" xmlns:cx4="http://schemas.microsoft.com/office/drawing/2016/5/10/chartex" xmlns:cx3="http://schemas.microsoft.com/office/drawing/2016/5/9/chartex" xmlns:cx2="http://schemas.microsoft.com/office/drawing/2015/10/21/chartex">
                   <w:pict>
                     <v:rect w14:anchorId="7FF5F20B" id="Rectangle 288" o:spid="_x0000_s1026" style="position:absolute;margin-left:4.85pt;margin-top:1.85pt;width:20.45pt;height:18.5pt;z-index:251666432;visibility:visible;mso-wrap-style:none;mso-width-percent:0;mso-height-percent:0;mso-wrap-distance-left:9pt;mso-wrap-distance-top:0;mso-wrap-distance-right:9pt;mso-wrap-distance-bottom:0;mso-position-horizontal:absolute;mso-position-horizontal-relative:text;mso-position-vertical:absolute;mso-position-vertical-relative:text;mso-width-percent:0;mso-height-percent:0;mso-width-relative:page;mso-height-relative:page;v-text-anchor:middle" o:gfxdata="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" strokeweight=".26mm">
                       <v:stroke endcap="square"/>
@@ -6608,7 +6642,7 @@
       <w:rPr>
         <w:noProof/>
       </w:rPr>
-      <w:t>4</w:t>
+      <w:t>6</w:t>
     </w:r>
     <w:r>
       <w:rPr>

--- a/CONG TY YONG YONG/DiaDiemKinhDoanh/YONGYONG_GiayDeNghi_Mau17.docx
+++ b/CONG TY YONG YONG/DiaDiemKinhDoanh/YONGYONG_GiayDeNghi_Mau17.docx
@@ -1,6 +1,6 @@
 
 <file path=word/document.xml><?xml version="1.0" encoding="utf-8"?>
-<w:document xmlns:wpc="http://schemas.microsoft.com/office/word/2010/wordprocessingCanvas" xmlns:cx="http://schemas.microsoft.com/office/drawing/2014/chartex" xmlns:cx1="http://schemas.microsoft.com/office/drawing/2015/9/8/chartex" xmlns:mc="http://schemas.openxmlformats.org/markup-compatibility/2006" xmlns:o="urn:schemas-microsoft-com:office:office" xmlns:r="http://schemas.openxmlformats.org/officeDocument/2006/relationships" xmlns:m="http://schemas.openxmlformats.org/officeDocument/2006/math" xmlns:v="urn:schemas-microsoft-com:vml" xmlns:wp14="http://schemas.microsoft.com/office/word/2010/wordprocessingDrawing" xmlns:wp="http://schemas.openxmlformats.org/drawingml/2006/wordprocessingDrawing" xmlns:w10="urn:schemas-microsoft-com:office:word" xmlns:w="http://schemas.openxmlformats.org/wordprocessingml/2006/main" xmlns:w14="http://schemas.microsoft.com/office/word/2010/wordml" xmlns:w15="http://schemas.microsoft.com/office/word/2012/wordml" xmlns:w16se="http://schemas.microsoft.com/office/word/2015/wordml/symex" xmlns:wpg="http://schemas.microsoft.com/office/word/2010/wordprocessingGroup" xmlns:wpi="http://schemas.microsoft.com/office/word/2010/wordprocessingInk" xmlns:wne="http://schemas.microsoft.com/office/word/2006/wordml" xmlns:wps="http://schemas.microsoft.com/office/word/2010/wordprocessingShape" mc:Ignorable="w14 w15 w16se wp14">
+<w:document xmlns:wpc="http://schemas.microsoft.com/office/word/2010/wordprocessingCanvas" xmlns:cx="http://schemas.microsoft.com/office/drawing/2014/chartex" xmlns:mc="http://schemas.openxmlformats.org/markup-compatibility/2006" xmlns:o="urn:schemas-microsoft-com:office:office" xmlns:r="http://schemas.openxmlformats.org/officeDocument/2006/relationships" xmlns:m="http://schemas.openxmlformats.org/officeDocument/2006/math" xmlns:v="urn:schemas-microsoft-com:vml" xmlns:wp14="http://schemas.microsoft.com/office/word/2010/wordprocessingDrawing" xmlns:wp="http://schemas.openxmlformats.org/drawingml/2006/wordprocessingDrawing" xmlns:w10="urn:schemas-microsoft-com:office:word" xmlns:w="http://schemas.openxmlformats.org/wordprocessingml/2006/main" xmlns:w14="http://schemas.microsoft.com/office/word/2010/wordml" xmlns:w15="http://schemas.microsoft.com/office/word/2012/wordml" xmlns:w16se="http://schemas.microsoft.com/office/word/2015/wordml/symex" xmlns:wpg="http://schemas.microsoft.com/office/word/2010/wordprocessingGroup" xmlns:wpi="http://schemas.microsoft.com/office/word/2010/wordprocessingInk" xmlns:wne="http://schemas.microsoft.com/office/word/2006/wordml" xmlns:wps="http://schemas.microsoft.com/office/word/2010/wordprocessingShape" mc:Ignorable="w14 w15 w16se wp14">
   <w:body>
     <w:tbl>
       <w:tblPr>
@@ -137,7 +137,7 @@
                     </wp:anchor>
                   </w:drawing>
                 </mc:Choice>
-                <mc:Fallback xmlns:w16sdtfl="http://schemas.microsoft.com/office/word/2024/wordml/sdtformatlock" xmlns:w16sdtdh="http://schemas.microsoft.com/office/word/2020/wordml/sdtdatahash" xmlns:w16du="http://schemas.microsoft.com/office/word/2023/wordml/word16du" xmlns:w16="http://schemas.microsoft.com/office/word/2018/wordml" xmlns:w16cid="http://schemas.microsoft.com/office/word/2016/wordml/cid" xmlns:w16cex="http://schemas.microsoft.com/office/word/2018/wordml/cex" xmlns:oel="http://schemas.microsoft.com/office/2019/extlst" xmlns:am3d="http://schemas.microsoft.com/office/drawing/2017/model3d" xmlns:aink="http://schemas.microsoft.com/office/drawing/2016/ink" xmlns:cx8="http://schemas.microsoft.com/office/drawing/2016/5/14/chartex" xmlns:cx7="http://schemas.microsoft.com/office/drawing/2016/5/13/chartex" xmlns:cx6="http://schemas.microsoft.com/office/drawing/2016/5/12/chartex" xmlns:cx5="http://schemas.microsoft.com/office/drawing/2016/5/11/chartex" xmlns:cx4="http://schemas.microsoft.com/office/drawing/2016/5/10/chartex" xmlns:cx3="http://schemas.microsoft.com/office/drawing/2016/5/9/chartex" xmlns:cx2="http://schemas.microsoft.com/office/drawing/2015/10/21/chartex">
+                <mc:Fallback xmlns:cx2="http://schemas.microsoft.com/office/drawing/2015/10/21/chartex" xmlns:cx3="http://schemas.microsoft.com/office/drawing/2016/5/9/chartex" xmlns:cx4="http://schemas.microsoft.com/office/drawing/2016/5/10/chartex" xmlns:cx5="http://schemas.microsoft.com/office/drawing/2016/5/11/chartex" xmlns:cx6="http://schemas.microsoft.com/office/drawing/2016/5/12/chartex" xmlns:cx7="http://schemas.microsoft.com/office/drawing/2016/5/13/chartex" xmlns:cx8="http://schemas.microsoft.com/office/drawing/2016/5/14/chartex" xmlns:aink="http://schemas.microsoft.com/office/drawing/2016/ink" xmlns:am3d="http://schemas.microsoft.com/office/drawing/2017/model3d" xmlns:oel="http://schemas.microsoft.com/office/2019/extlst" xmlns:w16cex="http://schemas.microsoft.com/office/word/2018/wordml/cex" xmlns:w16cid="http://schemas.microsoft.com/office/word/2016/wordml/cid" xmlns:w16="http://schemas.microsoft.com/office/word/2018/wordml" xmlns:w16du="http://schemas.microsoft.com/office/word/2023/wordml/word16du" xmlns:w16sdtdh="http://schemas.microsoft.com/office/word/2020/wordml/sdtdatahash" xmlns:w16sdtfl="http://schemas.microsoft.com/office/word/2024/wordml/sdtformatlock" xmlns:cx1="http://schemas.microsoft.com/office/drawing/2015/9/8/chartex">
                   <w:pict>
                     <v:line w14:anchorId="7C7F996C" id="Line 159" o:spid="_x0000_s1026" style="position:absolute;z-index:251677696;visibility:visible;mso-wrap-style:square;mso-width-percent:0;mso-height-percent:0;mso-wrap-distance-left:9pt;mso-wrap-distance-top:-3e-5mm;mso-wrap-distance-right:9pt;mso-wrap-distance-bottom:-3e-5mm;mso-position-horizontal:center;mso-position-horizontal-relative:margin;mso-position-vertical:absolute;mso-position-vertical-relative:text;mso-width-percent:0;mso-height-percent:0;mso-width-relative:page;mso-height-relative:page" from="0,15.5pt" to="158.75pt,15.5pt" o:gfxdata="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">
                       <w10:wrap anchorx="margin"/>
@@ -364,7 +364,7 @@
               </wp:anchor>
             </w:drawing>
           </mc:Choice>
-          <mc:Fallback xmlns:w16sdtfl="http://schemas.microsoft.com/office/word/2024/wordml/sdtformatlock" xmlns:w16sdtdh="http://schemas.microsoft.com/office/word/2020/wordml/sdtdatahash" xmlns:w16du="http://schemas.microsoft.com/office/word/2023/wordml/word16du" xmlns:w16="http://schemas.microsoft.com/office/word/2018/wordml" xmlns:w16cid="http://schemas.microsoft.com/office/word/2016/wordml/cid" xmlns:w16cex="http://schemas.microsoft.com/office/word/2018/wordml/cex" xmlns:oel="http://schemas.microsoft.com/office/2019/extlst" xmlns:am3d="http://schemas.microsoft.com/office/drawing/2017/model3d" xmlns:aink="http://schemas.microsoft.com/office/drawing/2016/ink" xmlns:cx8="http://schemas.microsoft.com/office/drawing/2016/5/14/chartex" xmlns:cx7="http://schemas.microsoft.com/office/drawing/2016/5/13/chartex" xmlns:cx6="http://schemas.microsoft.com/office/drawing/2016/5/12/chartex" xmlns:cx5="http://schemas.microsoft.com/office/drawing/2016/5/11/chartex" xmlns:cx4="http://schemas.microsoft.com/office/drawing/2016/5/10/chartex" xmlns:cx3="http://schemas.microsoft.com/office/drawing/2016/5/9/chartex" xmlns:cx2="http://schemas.microsoft.com/office/drawing/2015/10/21/chartex">
+          <mc:Fallback xmlns:cx2="http://schemas.microsoft.com/office/drawing/2015/10/21/chartex" xmlns:cx3="http://schemas.microsoft.com/office/drawing/2016/5/9/chartex" xmlns:cx4="http://schemas.microsoft.com/office/drawing/2016/5/10/chartex" xmlns:cx5="http://schemas.microsoft.com/office/drawing/2016/5/11/chartex" xmlns:cx6="http://schemas.microsoft.com/office/drawing/2016/5/12/chartex" xmlns:cx7="http://schemas.microsoft.com/office/drawing/2016/5/13/chartex" xmlns:cx8="http://schemas.microsoft.com/office/drawing/2016/5/14/chartex" xmlns:aink="http://schemas.microsoft.com/office/drawing/2016/ink" xmlns:am3d="http://schemas.microsoft.com/office/drawing/2017/model3d" xmlns:oel="http://schemas.microsoft.com/office/2019/extlst" xmlns:w16cex="http://schemas.microsoft.com/office/word/2018/wordml/cex" xmlns:w16cid="http://schemas.microsoft.com/office/word/2016/wordml/cid" xmlns:w16="http://schemas.microsoft.com/office/word/2018/wordml" xmlns:w16du="http://schemas.microsoft.com/office/word/2023/wordml/word16du" xmlns:w16sdtdh="http://schemas.microsoft.com/office/word/2020/wordml/sdtdatahash" xmlns:w16sdtfl="http://schemas.microsoft.com/office/word/2024/wordml/sdtformatlock" xmlns:cx1="http://schemas.microsoft.com/office/drawing/2015/9/8/chartex">
             <w:pict>
               <v:line w14:anchorId="300F921F" id="Straight Connector 1" o:spid="_x0000_s1026" style="position:absolute;z-index:251678720;visibility:visible;mso-wrap-style:square;mso-width-percent:0;mso-wrap-distance-left:9pt;mso-wrap-distance-top:0;mso-wrap-distance-right:9pt;mso-wrap-distance-bottom:0;mso-position-horizontal:center;mso-position-horizontal-relative:margin;mso-position-vertical:absolute;mso-position-vertical-relative:text;mso-width-percent:0;mso-width-relative:margin" from="0,78.4pt" to="111.65pt,78.4pt" o:gfxdata="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" strokecolor="black [3200]" strokeweight=".5pt">
                 <v:stroke joinstyle="miter"/>
@@ -644,10 +644,16 @@
           <w:sz w:val="28"/>
           <w:szCs w:val="28"/>
         </w:rPr>
-        <w:t>M KINH DOANH TÂN UYÊN</w:t>
-      </w:r>
-      <w:bookmarkStart w:id="1" w:name="_GoBack"/>
-      <w:bookmarkEnd w:id="1"/>
+        <w:t xml:space="preserve">M KINH DOANH </w:t>
+      </w:r>
+      <w:r>
+        <w:rPr>
+          <w:b/>
+          <w:sz w:val="28"/>
+          <w:szCs w:val="28"/>
+        </w:rPr>
+        <w:t>UYÊN HƯNG</w:t>
+      </w:r>
     </w:p>
     <w:p>
       <w:pPr>
@@ -820,7 +826,7 @@
           <w:sz w:val="28"/>
           <w:szCs w:val="28"/>
         </w:rPr>
-        <w:t>Số 38/13 DT743, KP Bình Phước B</w:t>
+        <w:t>Thửa đất số 292, tờ bản đồ số 58</w:t>
       </w:r>
     </w:p>
     <w:p>
@@ -844,14 +850,7 @@
           <w:sz w:val="28"/>
           <w:szCs w:val="28"/>
         </w:rPr>
-        <w:t xml:space="preserve">Phường </w:t>
-      </w:r>
-      <w:r>
-        <w:rPr>
-          <w:sz w:val="28"/>
-          <w:szCs w:val="28"/>
-        </w:rPr>
-        <w:t>An Phú</w:t>
+        <w:t>Phường Uyên Hưng</w:t>
       </w:r>
     </w:p>
     <w:p>
@@ -1910,21 +1909,22 @@
                 <w:sz w:val="26"/>
                 <w:szCs w:val="26"/>
               </w:rPr>
-              <w:t>Bán buôn vật liệu, thiết bị lắp đặt khác trong xây dựng</w:t>
-            </w:r>
-            <w:r>
+              <w:t>Sản xuất sản phẩm từ plastic</w:t>
+            </w:r>
+          </w:p>
+          <w:p>
+            <w:pPr>
               <w:rPr>
                 <w:sz w:val="26"/>
                 <w:szCs w:val="26"/>
               </w:rPr>
-              <w:br/>
-            </w:r>
+            </w:pPr>
             <w:r>
               <w:rPr>
                 <w:sz w:val="26"/>
                 <w:szCs w:val="26"/>
               </w:rPr>
-              <w:t>Chi tiết: Bán buôn sơn, véc ni, sơn gỗ, sơn sắt thép; bột bả, sơn tường, trần nhà, bột chống thấm; ốc vít, bản lề, chốt bằng kim loại; giấy dán tường và phủ sàn; kính phẳng; đồ ngũ kim và khóa; ống nối, khớp nối và chi tiết lắp ghép khác; bình đun nước nóng; thiết bị vệ sinh như: bồn tắm, chậu rửa, bệ xí, đồ sứ vệ sinh khác; thiết bị lắp đặt vệ sinh như: ống, ống dẫn, khớp nối, vòi, cút chữ T, ống cao su; dụng cụ cầm tay: búa, cưa, tua vít, dụng cụ cầm tay khác. Bán buôn các loại keo dán gỗ, keo dán công nghiệp.</w:t>
+              <w:t>Chi tiết: sản phẩm nhựa và vật liệu nhựa, plastic (chỉ được sản xuất, gia công sau khi hoàn thành đầy đủ các thủ tục về đất đai, xây dựng, phòng cháy chữa cháy, bảo vệ môi trường)</w:t>
             </w:r>
           </w:p>
         </w:tc>
@@ -1944,7 +1944,7 @@
                 <w:sz w:val="26"/>
                 <w:szCs w:val="26"/>
               </w:rPr>
-              <w:t>4663</w:t>
+              <w:t>2220</w:t>
             </w:r>
           </w:p>
         </w:tc>
@@ -2085,7 +2085,7 @@
           <w:sz w:val="28"/>
           <w:szCs w:val="28"/>
         </w:rPr>
-        <w:t>HỒ TẮC SÁNG</w:t>
+        <w:t>PHẠM THỊ THẢO</w:t>
       </w:r>
     </w:p>
     <w:p>
@@ -2118,7 +2118,7 @@
           <w:sz w:val="28"/>
           <w:szCs w:val="28"/>
         </w:rPr>
-        <w:t>06/05/1986</w:t>
+        <w:t>05/08/1974</w:t>
       </w:r>
     </w:p>
     <w:p>
@@ -2151,15 +2151,7 @@
           <w:sz w:val="28"/>
           <w:szCs w:val="28"/>
         </w:rPr>
-        <w:t>Nam</w:t>
-      </w:r>
-      <w:r>
-        <w:rPr>
-          <w:rFonts w:eastAsia="Times New Roman"/>
-          <w:sz w:val="28"/>
-          <w:szCs w:val="28"/>
-        </w:rPr>
-        <w:tab/>
+        <w:t>Nữ</w:t>
       </w:r>
     </w:p>
     <w:p>
@@ -2197,7 +2189,7 @@
           <w:sz w:val="28"/>
           <w:szCs w:val="28"/>
         </w:rPr>
-        <w:t>075086011488</w:t>
+        <w:t>027174011859</w:t>
       </w:r>
     </w:p>
     <w:p>
@@ -2246,7 +2238,7 @@
           <w:sz w:val="28"/>
           <w:szCs w:val="28"/>
         </w:rPr>
-        <w:t>Ấp Tây Minh</w:t>
+        <w:t>Thôn Ngô Phần</w:t>
       </w:r>
     </w:p>
     <w:p>
@@ -2271,7 +2263,7 @@
           <w:sz w:val="28"/>
           <w:szCs w:val="28"/>
         </w:rPr>
-        <w:t>xã Xuân Phú</w:t>
+        <w:t>Xã Lâm Thao</w:t>
       </w:r>
     </w:p>
     <w:p>
@@ -2295,7 +2287,7 @@
           <w:sz w:val="28"/>
           <w:szCs w:val="28"/>
         </w:rPr>
-        <w:t>Tỉnh Đồng Nai</w:t>
+        <w:t>Tỉnh Bắc Ninh</w:t>
       </w:r>
     </w:p>
     <w:p>
@@ -2359,7 +2351,6 @@
           <w:sz w:val="28"/>
           <w:szCs w:val="28"/>
         </w:rPr>
-        <w:lastRenderedPageBreak/>
         <w:t>Điện thoại</w:t>
       </w:r>
       <w:r>
@@ -2519,6 +2510,7 @@
                 <w:sz w:val="28"/>
                 <w:szCs w:val="28"/>
               </w:rPr>
+              <w:lastRenderedPageBreak/>
               <w:t>Số Hộ chiếu (</w:t>
             </w:r>
             <w:r>
@@ -2694,6 +2686,7 @@
           <w:szCs w:val="28"/>
           <w:lang w:val="fr-FR"/>
         </w:rPr>
+        <w:lastRenderedPageBreak/>
         <w:t>5. Chi nhánh chủ quản</w:t>
       </w:r>
       <w:r>
@@ -3428,7 +3421,6 @@
                 <w:sz w:val="28"/>
                 <w:szCs w:val="28"/>
               </w:rPr>
-              <w:lastRenderedPageBreak/>
               <w:t>3</w:t>
             </w:r>
           </w:p>
@@ -3521,6 +3513,7 @@
                 <w:sz w:val="28"/>
                 <w:szCs w:val="28"/>
               </w:rPr>
+              <w:lastRenderedPageBreak/>
               <w:t>4</w:t>
             </w:r>
           </w:p>
@@ -3699,7 +3692,7 @@
                           </wp:anchor>
                         </w:drawing>
                       </mc:Choice>
-                      <mc:Fallback xmlns:w16sdtfl="http://schemas.microsoft.com/office/word/2024/wordml/sdtformatlock" xmlns:w16sdtdh="http://schemas.microsoft.com/office/word/2020/wordml/sdtdatahash" xmlns:w16du="http://schemas.microsoft.com/office/word/2023/wordml/word16du" xmlns:w16="http://schemas.microsoft.com/office/word/2018/wordml" xmlns:w16cid="http://schemas.microsoft.com/office/word/2016/wordml/cid" xmlns:w16cex="http://schemas.microsoft.com/office/word/2018/wordml/cex" xmlns:oel="http://schemas.microsoft.com/office/2019/extlst" xmlns:am3d="http://schemas.microsoft.com/office/drawing/2017/model3d" xmlns:aink="http://schemas.microsoft.com/office/drawing/2016/ink" xmlns:cx8="http://schemas.microsoft.com/office/drawing/2016/5/14/chartex" xmlns:cx7="http://schemas.microsoft.com/office/drawing/2016/5/13/chartex" xmlns:cx6="http://schemas.microsoft.com/office/drawing/2016/5/12/chartex" xmlns:cx5="http://schemas.microsoft.com/office/drawing/2016/5/11/chartex" xmlns:cx4="http://schemas.microsoft.com/office/drawing/2016/5/10/chartex" xmlns:cx3="http://schemas.microsoft.com/office/drawing/2016/5/9/chartex" xmlns:cx2="http://schemas.microsoft.com/office/drawing/2015/10/21/chartex">
+                      <mc:Fallback xmlns:cx2="http://schemas.microsoft.com/office/drawing/2015/10/21/chartex" xmlns:cx3="http://schemas.microsoft.com/office/drawing/2016/5/9/chartex" xmlns:cx4="http://schemas.microsoft.com/office/drawing/2016/5/10/chartex" xmlns:cx5="http://schemas.microsoft.com/office/drawing/2016/5/11/chartex" xmlns:cx6="http://schemas.microsoft.com/office/drawing/2016/5/12/chartex" xmlns:cx7="http://schemas.microsoft.com/office/drawing/2016/5/13/chartex" xmlns:cx8="http://schemas.microsoft.com/office/drawing/2016/5/14/chartex" xmlns:aink="http://schemas.microsoft.com/office/drawing/2016/ink" xmlns:am3d="http://schemas.microsoft.com/office/drawing/2017/model3d" xmlns:oel="http://schemas.microsoft.com/office/2019/extlst" xmlns:w16cex="http://schemas.microsoft.com/office/word/2018/wordml/cex" xmlns:w16cid="http://schemas.microsoft.com/office/word/2016/wordml/cid" xmlns:w16="http://schemas.microsoft.com/office/word/2018/wordml" xmlns:w16du="http://schemas.microsoft.com/office/word/2023/wordml/word16du" xmlns:w16sdtdh="http://schemas.microsoft.com/office/word/2020/wordml/sdtdatahash" xmlns:w16sdtfl="http://schemas.microsoft.com/office/word/2024/wordml/sdtformatlock" xmlns:cx1="http://schemas.microsoft.com/office/drawing/2015/9/8/chartex">
                         <w:pict>
                           <v:rect w14:anchorId="20CE5793" id="Rectangle 34" o:spid="_x0000_s1026" style="position:absolute;margin-left:0;margin-top:.45pt;width:22.75pt;height:18.55pt;z-index:251673600;visibility:visible;mso-wrap-style:none;mso-width-percent:0;mso-height-percent:0;mso-wrap-distance-left:9pt;mso-wrap-distance-top:0;mso-wrap-distance-right:9pt;mso-wrap-distance-bottom:0;mso-position-horizontal:center;mso-position-horizontal-relative:margin;mso-position-vertical:absolute;mso-position-vertical-relative:text;mso-width-percent:0;mso-height-percent:0;mso-width-relative:page;mso-height-relative:page;v-text-anchor:middle" o:gfxdata="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" strokeweight=".26mm">
                             <v:stroke endcap="square"/>
@@ -3808,7 +3801,7 @@
                           </wp:anchor>
                         </w:drawing>
                       </mc:Choice>
-                      <mc:Fallback xmlns:w16sdtfl="http://schemas.microsoft.com/office/word/2024/wordml/sdtformatlock" xmlns:w16sdtdh="http://schemas.microsoft.com/office/word/2020/wordml/sdtdatahash" xmlns:w16du="http://schemas.microsoft.com/office/word/2023/wordml/word16du" xmlns:w16="http://schemas.microsoft.com/office/word/2018/wordml" xmlns:w16cid="http://schemas.microsoft.com/office/word/2016/wordml/cid" xmlns:w16cex="http://schemas.microsoft.com/office/word/2018/wordml/cex" xmlns:oel="http://schemas.microsoft.com/office/2019/extlst" xmlns:am3d="http://schemas.microsoft.com/office/drawing/2017/model3d" xmlns:aink="http://schemas.microsoft.com/office/drawing/2016/ink" xmlns:cx8="http://schemas.microsoft.com/office/drawing/2016/5/14/chartex" xmlns:cx7="http://schemas.microsoft.com/office/drawing/2016/5/13/chartex" xmlns:cx6="http://schemas.microsoft.com/office/drawing/2016/5/12/chartex" xmlns:cx5="http://schemas.microsoft.com/office/drawing/2016/5/11/chartex" xmlns:cx4="http://schemas.microsoft.com/office/drawing/2016/5/10/chartex" xmlns:cx3="http://schemas.microsoft.com/office/drawing/2016/5/9/chartex" xmlns:cx2="http://schemas.microsoft.com/office/drawing/2015/10/21/chartex">
+                      <mc:Fallback xmlns:cx2="http://schemas.microsoft.com/office/drawing/2015/10/21/chartex" xmlns:cx3="http://schemas.microsoft.com/office/drawing/2016/5/9/chartex" xmlns:cx4="http://schemas.microsoft.com/office/drawing/2016/5/10/chartex" xmlns:cx5="http://schemas.microsoft.com/office/drawing/2016/5/11/chartex" xmlns:cx6="http://schemas.microsoft.com/office/drawing/2016/5/12/chartex" xmlns:cx7="http://schemas.microsoft.com/office/drawing/2016/5/13/chartex" xmlns:cx8="http://schemas.microsoft.com/office/drawing/2016/5/14/chartex" xmlns:aink="http://schemas.microsoft.com/office/drawing/2016/ink" xmlns:am3d="http://schemas.microsoft.com/office/drawing/2017/model3d" xmlns:oel="http://schemas.microsoft.com/office/2019/extlst" xmlns:w16cex="http://schemas.microsoft.com/office/word/2018/wordml/cex" xmlns:w16cid="http://schemas.microsoft.com/office/word/2016/wordml/cid" xmlns:w16="http://schemas.microsoft.com/office/word/2018/wordml" xmlns:w16du="http://schemas.microsoft.com/office/word/2023/wordml/word16du" xmlns:w16sdtdh="http://schemas.microsoft.com/office/word/2020/wordml/sdtdatahash" xmlns:w16sdtfl="http://schemas.microsoft.com/office/word/2024/wordml/sdtformatlock" xmlns:cx1="http://schemas.microsoft.com/office/drawing/2015/9/8/chartex">
                         <w:pict>
                           <v:rect w14:anchorId="1DF8A1F2" id="Rectangle 33" o:spid="_x0000_s1026" style="position:absolute;margin-left:175.95pt;margin-top:1.3pt;width:22.75pt;height:18.55pt;z-index:251675648;visibility:visible;mso-wrap-style:none;mso-width-percent:0;mso-height-percent:0;mso-wrap-distance-left:9pt;mso-wrap-distance-top:0;mso-wrap-distance-right:9pt;mso-wrap-distance-bottom:0;mso-position-horizontal:absolute;mso-position-horizontal-relative:text;mso-position-vertical:absolute;mso-position-vertical-relative:text;mso-width-percent:0;mso-height-percent:0;mso-width-relative:page;mso-height-relative:page;v-text-anchor:middle" o:gfxdata="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" strokeweight=".26mm">
                             <v:stroke endcap="square"/>
@@ -4462,7 +4455,7 @@
                           </wp:anchor>
                         </w:drawing>
                       </mc:Choice>
-                      <mc:Fallback xmlns:w16sdtfl="http://schemas.microsoft.com/office/word/2024/wordml/sdtformatlock" xmlns:w16sdtdh="http://schemas.microsoft.com/office/word/2020/wordml/sdtdatahash" xmlns:w16du="http://schemas.microsoft.com/office/word/2023/wordml/word16du" xmlns:w16="http://schemas.microsoft.com/office/word/2018/wordml" xmlns:w16cid="http://schemas.microsoft.com/office/word/2016/wordml/cid" xmlns:w16cex="http://schemas.microsoft.com/office/word/2018/wordml/cex" xmlns:oel="http://schemas.microsoft.com/office/2019/extlst" xmlns:am3d="http://schemas.microsoft.com/office/drawing/2017/model3d" xmlns:aink="http://schemas.microsoft.com/office/drawing/2016/ink" xmlns:cx8="http://schemas.microsoft.com/office/drawing/2016/5/14/chartex" xmlns:cx7="http://schemas.microsoft.com/office/drawing/2016/5/13/chartex" xmlns:cx6="http://schemas.microsoft.com/office/drawing/2016/5/12/chartex" xmlns:cx5="http://schemas.microsoft.com/office/drawing/2016/5/11/chartex" xmlns:cx4="http://schemas.microsoft.com/office/drawing/2016/5/10/chartex" xmlns:cx3="http://schemas.microsoft.com/office/drawing/2016/5/9/chartex" xmlns:cx2="http://schemas.microsoft.com/office/drawing/2015/10/21/chartex">
+                      <mc:Fallback xmlns:cx2="http://schemas.microsoft.com/office/drawing/2015/10/21/chartex" xmlns:cx3="http://schemas.microsoft.com/office/drawing/2016/5/9/chartex" xmlns:cx4="http://schemas.microsoft.com/office/drawing/2016/5/10/chartex" xmlns:cx5="http://schemas.microsoft.com/office/drawing/2016/5/11/chartex" xmlns:cx6="http://schemas.microsoft.com/office/drawing/2016/5/12/chartex" xmlns:cx7="http://schemas.microsoft.com/office/drawing/2016/5/13/chartex" xmlns:cx8="http://schemas.microsoft.com/office/drawing/2016/5/14/chartex" xmlns:aink="http://schemas.microsoft.com/office/drawing/2016/ink" xmlns:am3d="http://schemas.microsoft.com/office/drawing/2017/model3d" xmlns:oel="http://schemas.microsoft.com/office/2019/extlst" xmlns:w16cex="http://schemas.microsoft.com/office/word/2018/wordml/cex" xmlns:w16cid="http://schemas.microsoft.com/office/word/2016/wordml/cid" xmlns:w16="http://schemas.microsoft.com/office/word/2018/wordml" xmlns:w16du="http://schemas.microsoft.com/office/word/2023/wordml/word16du" xmlns:w16sdtdh="http://schemas.microsoft.com/office/word/2020/wordml/sdtdatahash" xmlns:w16sdtfl="http://schemas.microsoft.com/office/word/2024/wordml/sdtformatlock" xmlns:cx1="http://schemas.microsoft.com/office/drawing/2015/9/8/chartex">
                         <w:pict>
                           <v:rect w14:anchorId="0DBAD5E7" id="Rectangle 262" o:spid="_x0000_s1026" style="position:absolute;margin-left:26.25pt;margin-top:-.2pt;width:20.45pt;height:18.5pt;z-index:251663360;visibility:visible;mso-wrap-style:none;mso-width-percent:0;mso-height-percent:0;mso-wrap-distance-left:9pt;mso-wrap-distance-top:0;mso-wrap-distance-right:9pt;mso-wrap-distance-bottom:0;mso-position-horizontal:absolute;mso-position-horizontal-relative:text;mso-position-vertical:absolute;mso-position-vertical-relative:text;mso-width-percent:0;mso-height-percent:0;mso-width-relative:page;mso-height-relative:page;v-text-anchor:middle" o:gfxdata="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" strokeweight=".26mm">
                             <v:stroke endcap="square"/>
@@ -4844,9 +4837,6 @@
                                   <w:pPr>
                                     <w:jc w:val="center"/>
                                   </w:pPr>
-                                  <w:r>
-                                    <w:t>x</w:t>
-                                  </w:r>
                                 </w:p>
                               </w:txbxContent>
                             </wps:txbx>
@@ -4875,9 +4865,6 @@
                             <w:pPr>
                               <w:jc w:val="center"/>
                             </w:pPr>
-                            <w:r>
-                              <w:t>x</w:t>
-                            </w:r>
                           </w:p>
                         </w:txbxContent>
                       </v:textbox>
@@ -5032,7 +5019,7 @@
                     </wp:anchor>
                   </w:drawing>
                 </mc:Choice>
-                <mc:Fallback xmlns:w16sdtfl="http://schemas.microsoft.com/office/word/2024/wordml/sdtformatlock" xmlns:w16sdtdh="http://schemas.microsoft.com/office/word/2020/wordml/sdtdatahash" xmlns:w16du="http://schemas.microsoft.com/office/word/2023/wordml/word16du" xmlns:w16="http://schemas.microsoft.com/office/word/2018/wordml" xmlns:w16cid="http://schemas.microsoft.com/office/word/2016/wordml/cid" xmlns:w16cex="http://schemas.microsoft.com/office/word/2018/wordml/cex" xmlns:oel="http://schemas.microsoft.com/office/2019/extlst" xmlns:am3d="http://schemas.microsoft.com/office/drawing/2017/model3d" xmlns:aink="http://schemas.microsoft.com/office/drawing/2016/ink" xmlns:cx8="http://schemas.microsoft.com/office/drawing/2016/5/14/chartex" xmlns:cx7="http://schemas.microsoft.com/office/drawing/2016/5/13/chartex" xmlns:cx6="http://schemas.microsoft.com/office/drawing/2016/5/12/chartex" xmlns:cx5="http://schemas.microsoft.com/office/drawing/2016/5/11/chartex" xmlns:cx4="http://schemas.microsoft.com/office/drawing/2016/5/10/chartex" xmlns:cx3="http://schemas.microsoft.com/office/drawing/2016/5/9/chartex" xmlns:cx2="http://schemas.microsoft.com/office/drawing/2015/10/21/chartex">
+                <mc:Fallback xmlns:cx2="http://schemas.microsoft.com/office/drawing/2015/10/21/chartex" xmlns:cx3="http://schemas.microsoft.com/office/drawing/2016/5/9/chartex" xmlns:cx4="http://schemas.microsoft.com/office/drawing/2016/5/10/chartex" xmlns:cx5="http://schemas.microsoft.com/office/drawing/2016/5/11/chartex" xmlns:cx6="http://schemas.microsoft.com/office/drawing/2016/5/12/chartex" xmlns:cx7="http://schemas.microsoft.com/office/drawing/2016/5/13/chartex" xmlns:cx8="http://schemas.microsoft.com/office/drawing/2016/5/14/chartex" xmlns:aink="http://schemas.microsoft.com/office/drawing/2016/ink" xmlns:am3d="http://schemas.microsoft.com/office/drawing/2017/model3d" xmlns:oel="http://schemas.microsoft.com/office/2019/extlst" xmlns:w16cex="http://schemas.microsoft.com/office/word/2018/wordml/cex" xmlns:w16cid="http://schemas.microsoft.com/office/word/2016/wordml/cid" xmlns:w16="http://schemas.microsoft.com/office/word/2018/wordml" xmlns:w16du="http://schemas.microsoft.com/office/word/2023/wordml/word16du" xmlns:w16sdtdh="http://schemas.microsoft.com/office/word/2020/wordml/sdtdatahash" xmlns:w16sdtfl="http://schemas.microsoft.com/office/word/2024/wordml/sdtformatlock" xmlns:cx1="http://schemas.microsoft.com/office/drawing/2015/9/8/chartex">
                   <w:pict>
                     <v:rect w14:anchorId="3B743A14" id="Rectangle 259" o:spid="_x0000_s1026" style="position:absolute;margin-left:9.6pt;margin-top:3.55pt;width:20.45pt;height:18.5pt;z-index:251660288;visibility:visible;mso-wrap-style:none;mso-width-percent:0;mso-height-percent:0;mso-wrap-distance-left:9pt;mso-wrap-distance-top:0;mso-wrap-distance-right:9pt;mso-wrap-distance-bottom:0;mso-position-horizontal:absolute;mso-position-horizontal-relative:text;mso-position-vertical:absolute;mso-position-vertical-relative:text;mso-width-percent:0;mso-height-percent:0;mso-width-relative:page;mso-height-relative:page;v-text-anchor:middle" o:gfxdata="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" strokeweight=".26mm">
                       <v:stroke endcap="square"/>
@@ -5187,7 +5174,7 @@
                     </wp:anchor>
                   </w:drawing>
                 </mc:Choice>
-                <mc:Fallback xmlns:w16sdtfl="http://schemas.microsoft.com/office/word/2024/wordml/sdtformatlock" xmlns:w16sdtdh="http://schemas.microsoft.com/office/word/2020/wordml/sdtdatahash" xmlns:w16du="http://schemas.microsoft.com/office/word/2023/wordml/word16du" xmlns:w16="http://schemas.microsoft.com/office/word/2018/wordml" xmlns:w16cid="http://schemas.microsoft.com/office/word/2016/wordml/cid" xmlns:w16cex="http://schemas.microsoft.com/office/word/2018/wordml/cex" xmlns:oel="http://schemas.microsoft.com/office/2019/extlst" xmlns:am3d="http://schemas.microsoft.com/office/drawing/2017/model3d" xmlns:aink="http://schemas.microsoft.com/office/drawing/2016/ink" xmlns:cx8="http://schemas.microsoft.com/office/drawing/2016/5/14/chartex" xmlns:cx7="http://schemas.microsoft.com/office/drawing/2016/5/13/chartex" xmlns:cx6="http://schemas.microsoft.com/office/drawing/2016/5/12/chartex" xmlns:cx5="http://schemas.microsoft.com/office/drawing/2016/5/11/chartex" xmlns:cx4="http://schemas.microsoft.com/office/drawing/2016/5/10/chartex" xmlns:cx3="http://schemas.microsoft.com/office/drawing/2016/5/9/chartex" xmlns:cx2="http://schemas.microsoft.com/office/drawing/2015/10/21/chartex">
+                <mc:Fallback xmlns:cx2="http://schemas.microsoft.com/office/drawing/2015/10/21/chartex" xmlns:cx3="http://schemas.microsoft.com/office/drawing/2016/5/9/chartex" xmlns:cx4="http://schemas.microsoft.com/office/drawing/2016/5/10/chartex" xmlns:cx5="http://schemas.microsoft.com/office/drawing/2016/5/11/chartex" xmlns:cx6="http://schemas.microsoft.com/office/drawing/2016/5/12/chartex" xmlns:cx7="http://schemas.microsoft.com/office/drawing/2016/5/13/chartex" xmlns:cx8="http://schemas.microsoft.com/office/drawing/2016/5/14/chartex" xmlns:aink="http://schemas.microsoft.com/office/drawing/2016/ink" xmlns:am3d="http://schemas.microsoft.com/office/drawing/2017/model3d" xmlns:oel="http://schemas.microsoft.com/office/2019/extlst" xmlns:w16cex="http://schemas.microsoft.com/office/word/2018/wordml/cex" xmlns:w16cid="http://schemas.microsoft.com/office/word/2016/wordml/cid" xmlns:w16="http://schemas.microsoft.com/office/word/2018/wordml" xmlns:w16du="http://schemas.microsoft.com/office/word/2023/wordml/word16du" xmlns:w16sdtdh="http://schemas.microsoft.com/office/word/2020/wordml/sdtdatahash" xmlns:w16sdtfl="http://schemas.microsoft.com/office/word/2024/wordml/sdtformatlock" xmlns:cx1="http://schemas.microsoft.com/office/drawing/2015/9/8/chartex">
                   <w:pict>
                     <v:rect w14:anchorId="2CA9DAE1" id="Rectangle 258" o:spid="_x0000_s1026" style="position:absolute;margin-left:9.6pt;margin-top:2.95pt;width:20.45pt;height:18.5pt;z-index:251661312;visibility:visible;mso-wrap-style:none;mso-width-percent:0;mso-height-percent:0;mso-wrap-distance-left:9pt;mso-wrap-distance-top:0;mso-wrap-distance-right:9pt;mso-wrap-distance-bottom:0;mso-position-horizontal:absolute;mso-position-horizontal-relative:text;mso-position-vertical:absolute;mso-position-vertical-relative:text;mso-width-percent:0;mso-height-percent:0;mso-width-relative:page;mso-height-relative:page;v-text-anchor:middle" o:gfxdata="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" strokeweight=".26mm">
                       <v:stroke endcap="square"/>
@@ -5289,7 +5276,7 @@
               <mc:AlternateContent>
                 <mc:Choice Requires="wps">
                   <w:drawing>
-                    <wp:anchor distT="0" distB="0" distL="114300" distR="114300" simplePos="0" relativeHeight="251662336" behindDoc="0" locked="0" layoutInCell="1" allowOverlap="1" wp14:anchorId="4C458F8D" wp14:editId="23A100F2">
+                    <wp:anchor distT="0" distB="0" distL="114300" distR="114300" simplePos="0" relativeHeight="251662336" behindDoc="0" locked="0" layoutInCell="1" allowOverlap="1" wp14:anchorId="4C458F8D" wp14:editId="5ED03E5B">
                       <wp:simplePos x="0" y="0"/>
                       <wp:positionH relativeFrom="column">
                         <wp:posOffset>121920</wp:posOffset>
@@ -5298,7 +5285,7 @@
                         <wp:posOffset>53975</wp:posOffset>
                       </wp:positionV>
                       <wp:extent cx="259715" cy="234950"/>
-                      <wp:effectExtent l="0" t="0" r="6985" b="0"/>
+                      <wp:effectExtent l="0" t="0" r="26035" b="12700"/>
                       <wp:wrapNone/>
                       <wp:docPr id="730" name="Rectangle 257"/>
                       <wp:cNvGraphicFramePr>
@@ -5330,6 +5317,18 @@
                                 <a:tailEnd/>
                               </a:ln>
                             </wps:spPr>
+                            <wps:txbx>
+                              <w:txbxContent>
+                                <w:p>
+                                  <w:pPr>
+                                    <w:jc w:val="center"/>
+                                  </w:pPr>
+                                  <w:r>
+                                    <w:t>x</w:t>
+                                  </w:r>
+                                </w:p>
+                              </w:txbxContent>
+                            </wps:txbx>
                             <wps:bodyPr rot="0" vert="horz" wrap="none" lIns="91440" tIns="45720" rIns="91440" bIns="45720" anchor="ctr" anchorCtr="0" upright="1">
                               <a:noAutofit/>
                             </wps:bodyPr>
@@ -5345,10 +5344,22 @@
                     </wp:anchor>
                   </w:drawing>
                 </mc:Choice>
-                <mc:Fallback xmlns:w16sdtfl="http://schemas.microsoft.com/office/word/2024/wordml/sdtformatlock" xmlns:w16sdtdh="http://schemas.microsoft.com/office/word/2020/wordml/sdtdatahash" xmlns:w16du="http://schemas.microsoft.com/office/word/2023/wordml/word16du" xmlns:w16="http://schemas.microsoft.com/office/word/2018/wordml" xmlns:w16cid="http://schemas.microsoft.com/office/word/2016/wordml/cid" xmlns:w16cex="http://schemas.microsoft.com/office/word/2018/wordml/cex" xmlns:oel="http://schemas.microsoft.com/office/2019/extlst" xmlns:am3d="http://schemas.microsoft.com/office/drawing/2017/model3d" xmlns:aink="http://schemas.microsoft.com/office/drawing/2016/ink" xmlns:cx8="http://schemas.microsoft.com/office/drawing/2016/5/14/chartex" xmlns:cx7="http://schemas.microsoft.com/office/drawing/2016/5/13/chartex" xmlns:cx6="http://schemas.microsoft.com/office/drawing/2016/5/12/chartex" xmlns:cx5="http://schemas.microsoft.com/office/drawing/2016/5/11/chartex" xmlns:cx4="http://schemas.microsoft.com/office/drawing/2016/5/10/chartex" xmlns:cx3="http://schemas.microsoft.com/office/drawing/2016/5/9/chartex" xmlns:cx2="http://schemas.microsoft.com/office/drawing/2015/10/21/chartex">
+                <mc:Fallback>
                   <w:pict>
-                    <v:rect w14:anchorId="135AE10D" id="Rectangle 257" o:spid="_x0000_s1026" style="position:absolute;margin-left:9.6pt;margin-top:4.25pt;width:20.45pt;height:18.5pt;z-index:251662336;visibility:visible;mso-wrap-style:none;mso-width-percent:0;mso-height-percent:0;mso-wrap-distance-left:9pt;mso-wrap-distance-top:0;mso-wrap-distance-right:9pt;mso-wrap-distance-bottom:0;mso-position-horizontal:absolute;mso-position-horizontal-relative:text;mso-position-vertical:absolute;mso-position-vertical-relative:text;mso-width-percent:0;mso-height-percent:0;mso-width-relative:page;mso-height-relative:page;v-text-anchor:middle" o:gfxdata="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" strokeweight=".26mm">
+                    <v:rect w14:anchorId="4C458F8D" id="Rectangle 257" o:spid="_x0000_s1033" style="position:absolute;left:0;text-align:left;margin-left:9.6pt;margin-top:4.25pt;width:20.45pt;height:18.5pt;z-index:251662336;visibility:visible;mso-wrap-style:none;mso-width-percent:0;mso-height-percent:0;mso-wrap-distance-left:9pt;mso-wrap-distance-top:0;mso-wrap-distance-right:9pt;mso-wrap-distance-bottom:0;mso-position-horizontal:absolute;mso-position-horizontal-relative:text;mso-position-vertical:absolute;mso-position-vertical-relative:text;mso-width-percent:0;mso-height-percent:0;mso-width-relative:page;mso-height-relative:page;v-text-anchor:middle" o:gfxdata="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" strokeweight=".26mm">
                       <v:stroke endcap="square"/>
+                      <v:textbox>
+                        <w:txbxContent>
+                          <w:p>
+                            <w:pPr>
+                              <w:jc w:val="center"/>
+                            </w:pPr>
+                            <w:r>
+                              <w:t>x</w:t>
+                            </w:r>
+                          </w:p>
+                        </w:txbxContent>
+                      </v:textbox>
                     </v:rect>
                   </w:pict>
                 </mc:Fallback>
@@ -5601,7 +5612,7 @@
                 </mc:Choice>
                 <mc:Fallback>
                   <w:pict>
-                    <v:rect w14:anchorId="72AE0CE4" id="Rectangle 132" o:spid="_x0000_s1033" style="position:absolute;left:0;text-align:left;margin-left:-2.8pt;margin-top:1.4pt;width:20.45pt;height:18.5pt;z-index:251667456;visibility:visible;mso-wrap-style:none;mso-width-percent:0;mso-height-percent:0;mso-wrap-distance-left:9pt;mso-wrap-distance-top:0;mso-wrap-distance-right:9pt;mso-wrap-distance-bottom:0;mso-position-horizontal:absolute;mso-position-horizontal-relative:text;mso-position-vertical:absolute;mso-position-vertical-relative:text;mso-width-percent:0;mso-height-percent:0;mso-width-relative:page;mso-height-relative:page;v-text-anchor:middle" o:gfxdata="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" strokeweight=".26mm">
+                    <v:rect w14:anchorId="72AE0CE4" id="Rectangle 132" o:spid="_x0000_s1034" style="position:absolute;left:0;text-align:left;margin-left:-2.8pt;margin-top:1.4pt;width:20.45pt;height:18.5pt;z-index:251667456;visibility:visible;mso-wrap-style:none;mso-width-percent:0;mso-height-percent:0;mso-wrap-distance-left:9pt;mso-wrap-distance-top:0;mso-wrap-distance-right:9pt;mso-wrap-distance-bottom:0;mso-position-horizontal:absolute;mso-position-horizontal-relative:text;mso-position-vertical:absolute;mso-position-vertical-relative:text;mso-width-percent:0;mso-height-percent:0;mso-width-relative:page;mso-height-relative:page;v-text-anchor:middle" o:gfxdata="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" strokeweight=".26mm">
                       <v:stroke endcap="square"/>
                       <v:textbox>
                         <w:txbxContent>
@@ -5712,7 +5723,7 @@
                     </wp:anchor>
                   </w:drawing>
                 </mc:Choice>
-                <mc:Fallback xmlns:w16sdtfl="http://schemas.microsoft.com/office/word/2024/wordml/sdtformatlock" xmlns:w16sdtdh="http://schemas.microsoft.com/office/word/2020/wordml/sdtdatahash" xmlns:w16du="http://schemas.microsoft.com/office/word/2023/wordml/word16du" xmlns:w16="http://schemas.microsoft.com/office/word/2018/wordml" xmlns:w16cid="http://schemas.microsoft.com/office/word/2016/wordml/cid" xmlns:w16cex="http://schemas.microsoft.com/office/word/2018/wordml/cex" xmlns:oel="http://schemas.microsoft.com/office/2019/extlst" xmlns:am3d="http://schemas.microsoft.com/office/drawing/2017/model3d" xmlns:aink="http://schemas.microsoft.com/office/drawing/2016/ink" xmlns:cx8="http://schemas.microsoft.com/office/drawing/2016/5/14/chartex" xmlns:cx7="http://schemas.microsoft.com/office/drawing/2016/5/13/chartex" xmlns:cx6="http://schemas.microsoft.com/office/drawing/2016/5/12/chartex" xmlns:cx5="http://schemas.microsoft.com/office/drawing/2016/5/11/chartex" xmlns:cx4="http://schemas.microsoft.com/office/drawing/2016/5/10/chartex" xmlns:cx3="http://schemas.microsoft.com/office/drawing/2016/5/9/chartex" xmlns:cx2="http://schemas.microsoft.com/office/drawing/2015/10/21/chartex">
+                <mc:Fallback xmlns:cx2="http://schemas.microsoft.com/office/drawing/2015/10/21/chartex" xmlns:cx3="http://schemas.microsoft.com/office/drawing/2016/5/9/chartex" xmlns:cx4="http://schemas.microsoft.com/office/drawing/2016/5/10/chartex" xmlns:cx5="http://schemas.microsoft.com/office/drawing/2016/5/11/chartex" xmlns:cx6="http://schemas.microsoft.com/office/drawing/2016/5/12/chartex" xmlns:cx7="http://schemas.microsoft.com/office/drawing/2016/5/13/chartex" xmlns:cx8="http://schemas.microsoft.com/office/drawing/2016/5/14/chartex" xmlns:aink="http://schemas.microsoft.com/office/drawing/2016/ink" xmlns:am3d="http://schemas.microsoft.com/office/drawing/2017/model3d" xmlns:oel="http://schemas.microsoft.com/office/2019/extlst" xmlns:w16cex="http://schemas.microsoft.com/office/word/2018/wordml/cex" xmlns:w16cid="http://schemas.microsoft.com/office/word/2016/wordml/cid" xmlns:w16="http://schemas.microsoft.com/office/word/2018/wordml" xmlns:w16du="http://schemas.microsoft.com/office/word/2023/wordml/word16du" xmlns:w16sdtdh="http://schemas.microsoft.com/office/word/2020/wordml/sdtdatahash" xmlns:w16sdtfl="http://schemas.microsoft.com/office/word/2024/wordml/sdtformatlock" xmlns:cx1="http://schemas.microsoft.com/office/drawing/2015/9/8/chartex">
                   <w:pict>
                     <v:rect w14:anchorId="6C31450E" id="Rectangle 133" o:spid="_x0000_s1026" style="position:absolute;margin-left:-1.55pt;margin-top:1.1pt;width:20.45pt;height:18.5pt;z-index:251665408;visibility:visible;mso-wrap-style:none;mso-width-percent:0;mso-height-percent:0;mso-wrap-distance-left:9pt;mso-wrap-distance-top:0;mso-wrap-distance-right:9pt;mso-wrap-distance-bottom:0;mso-position-horizontal:absolute;mso-position-horizontal-relative:text;mso-position-vertical:absolute;mso-position-vertical-relative:text;mso-width-percent:0;mso-height-percent:0;mso-width-relative:page;mso-height-relative:page;v-text-anchor:middle" o:gfxdata="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" strokeweight=".26mm">
                       <v:stroke endcap="square"/>
@@ -5813,7 +5824,7 @@
                     </wp:anchor>
                   </w:drawing>
                 </mc:Choice>
-                <mc:Fallback xmlns:w16sdtfl="http://schemas.microsoft.com/office/word/2024/wordml/sdtformatlock" xmlns:w16sdtdh="http://schemas.microsoft.com/office/word/2020/wordml/sdtdatahash" xmlns:w16du="http://schemas.microsoft.com/office/word/2023/wordml/word16du" xmlns:w16="http://schemas.microsoft.com/office/word/2018/wordml" xmlns:w16cid="http://schemas.microsoft.com/office/word/2016/wordml/cid" xmlns:w16cex="http://schemas.microsoft.com/office/word/2018/wordml/cex" xmlns:oel="http://schemas.microsoft.com/office/2019/extlst" xmlns:am3d="http://schemas.microsoft.com/office/drawing/2017/model3d" xmlns:aink="http://schemas.microsoft.com/office/drawing/2016/ink" xmlns:cx8="http://schemas.microsoft.com/office/drawing/2016/5/14/chartex" xmlns:cx7="http://schemas.microsoft.com/office/drawing/2016/5/13/chartex" xmlns:cx6="http://schemas.microsoft.com/office/drawing/2016/5/12/chartex" xmlns:cx5="http://schemas.microsoft.com/office/drawing/2016/5/11/chartex" xmlns:cx4="http://schemas.microsoft.com/office/drawing/2016/5/10/chartex" xmlns:cx3="http://schemas.microsoft.com/office/drawing/2016/5/9/chartex" xmlns:cx2="http://schemas.microsoft.com/office/drawing/2015/10/21/chartex">
+                <mc:Fallback xmlns:cx2="http://schemas.microsoft.com/office/drawing/2015/10/21/chartex" xmlns:cx3="http://schemas.microsoft.com/office/drawing/2016/5/9/chartex" xmlns:cx4="http://schemas.microsoft.com/office/drawing/2016/5/10/chartex" xmlns:cx5="http://schemas.microsoft.com/office/drawing/2016/5/11/chartex" xmlns:cx6="http://schemas.microsoft.com/office/drawing/2016/5/12/chartex" xmlns:cx7="http://schemas.microsoft.com/office/drawing/2016/5/13/chartex" xmlns:cx8="http://schemas.microsoft.com/office/drawing/2016/5/14/chartex" xmlns:aink="http://schemas.microsoft.com/office/drawing/2016/ink" xmlns:am3d="http://schemas.microsoft.com/office/drawing/2017/model3d" xmlns:oel="http://schemas.microsoft.com/office/2019/extlst" xmlns:w16cex="http://schemas.microsoft.com/office/word/2018/wordml/cex" xmlns:w16cid="http://schemas.microsoft.com/office/word/2016/wordml/cid" xmlns:w16="http://schemas.microsoft.com/office/word/2018/wordml" xmlns:w16du="http://schemas.microsoft.com/office/word/2023/wordml/word16du" xmlns:w16sdtdh="http://schemas.microsoft.com/office/word/2020/wordml/sdtdatahash" xmlns:w16sdtfl="http://schemas.microsoft.com/office/word/2024/wordml/sdtformatlock" xmlns:cx1="http://schemas.microsoft.com/office/drawing/2015/9/8/chartex">
                   <w:pict>
                     <v:rect w14:anchorId="7FF5F20B" id="Rectangle 288" o:spid="_x0000_s1026" style="position:absolute;margin-left:4.85pt;margin-top:1.85pt;width:20.45pt;height:18.5pt;z-index:251666432;visibility:visible;mso-wrap-style:none;mso-width-percent:0;mso-height-percent:0;mso-wrap-distance-left:9pt;mso-wrap-distance-top:0;mso-wrap-distance-right:9pt;mso-wrap-distance-bottom:0;mso-position-horizontal:absolute;mso-position-horizontal-relative:text;mso-position-vertical:absolute;mso-position-vertical-relative:text;mso-width-percent:0;mso-height-percent:0;mso-width-relative:page;mso-height-relative:page;v-text-anchor:middle" o:gfxdata="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" strokeweight=".26mm">
                       <v:stroke endcap="square"/>
@@ -5908,7 +5919,6 @@
           <w:szCs w:val="28"/>
           <w:lang w:eastAsia="zh-CN"/>
         </w:rPr>
-        <w:lastRenderedPageBreak/>
         <w:t>- Chi nhánh/văn phòng đại diện của doanh nghiệp đăng ký ngành, nghề kinh doanh chính khác: đánh dấu vào phương thức đóng bảo hiểm xã hội hàng tháng.</w:t>
       </w:r>
     </w:p>
@@ -6038,7 +6048,7 @@
           </mc:Choice>
           <mc:Fallback>
             <w:pict>
-              <v:shape w14:anchorId="71A9B4B5" id="_x0000_s1034" type="#_x0000_t202" style="position:absolute;left:0;text-align:left;margin-left:-1.45pt;margin-top:2.15pt;width:22.9pt;height:17.8pt;z-index:251668480;visibility:visible;mso-wrap-style:square;mso-width-percent:0;mso-height-percent:0;mso-wrap-distance-left:9pt;mso-wrap-distance-top:3.6pt;mso-wrap-distance-right:9pt;mso-wrap-distance-bottom:3.6pt;mso-position-horizontal:absolute;mso-position-horizontal-relative:text;mso-position-vertical:absolute;mso-position-vertical-relative:text;mso-width-percent:0;mso-height-percent:0;mso-width-relative:margin;mso-height-relative:margin;v-text-anchor:top" o:gfxdata="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">
+              <v:shape w14:anchorId="71A9B4B5" id="_x0000_s1035" type="#_x0000_t202" style="position:absolute;left:0;text-align:left;margin-left:-1.45pt;margin-top:2.15pt;width:22.9pt;height:17.8pt;z-index:251668480;visibility:visible;mso-wrap-style:square;mso-width-percent:0;mso-height-percent:0;mso-wrap-distance-left:9pt;mso-wrap-distance-top:3.6pt;mso-wrap-distance-right:9pt;mso-wrap-distance-bottom:3.6pt;mso-position-horizontal:absolute;mso-position-horizontal-relative:text;mso-position-vertical:absolute;mso-position-vertical-relative:text;mso-width-percent:0;mso-height-percent:0;mso-width-relative:margin;mso-height-relative:margin;v-text-anchor:top" o:gfxdata="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">
                 <v:textbox>
                   <w:txbxContent>
                     <w:p/>
@@ -6119,7 +6129,7 @@
           <w:szCs w:val="28"/>
         </w:rPr>
       </w:pPr>
-      <w:bookmarkStart w:id="2" w:name="_Hlk114580001"/>
+      <w:bookmarkStart w:id="1" w:name="_Hlk114580001"/>
       <w:r>
         <w:rPr>
           <w:sz w:val="28"/>
@@ -6197,7 +6207,7 @@
         <w:t xml:space="preserve"> này cam kết là người có quyền và nghĩa vụ thực hiện thủ tục đăng ký doanh nghiệp theo quy định của pháp luật và Điều lệ công ty.</w:t>
       </w:r>
     </w:p>
-    <w:bookmarkEnd w:id="2"/>
+    <w:bookmarkEnd w:id="1"/>
     <w:tbl>
       <w:tblPr>
         <w:tblW w:w="9464" w:type="dxa"/>
@@ -6413,8 +6423,10 @@
                 <w:sz w:val="28"/>
                 <w:szCs w:val="28"/>
               </w:rPr>
-              <w:t>HỒ TẮC SÁNG</w:t>
-            </w:r>
+              <w:t>PHẠM THỊ THẢO</w:t>
+            </w:r>
+            <w:bookmarkStart w:id="2" w:name="_GoBack"/>
+            <w:bookmarkEnd w:id="2"/>
           </w:p>
         </w:tc>
       </w:tr>
@@ -6447,7 +6459,7 @@
 </file>
 
 <file path=word/endnotes.xml><?xml version="1.0" encoding="utf-8"?>
-<w:endnotes xmlns:wpc="http://schemas.microsoft.com/office/word/2010/wordprocessingCanvas" xmlns:cx="http://schemas.microsoft.com/office/drawing/2014/chartex" xmlns:cx1="http://schemas.microsoft.com/office/drawing/2015/9/8/chartex" xmlns:mc="http://schemas.openxmlformats.org/markup-compatibility/2006" xmlns:o="urn:schemas-microsoft-com:office:office" xmlns:r="http://schemas.openxmlformats.org/officeDocument/2006/relationships" xmlns:m="http://schemas.openxmlformats.org/officeDocument/2006/math" xmlns:v="urn:schemas-microsoft-com:vml" xmlns:wp14="http://schemas.microsoft.com/office/word/2010/wordprocessingDrawing" xmlns:wp="http://schemas.openxmlformats.org/drawingml/2006/wordprocessingDrawing" xmlns:w10="urn:schemas-microsoft-com:office:word" xmlns:w="http://schemas.openxmlformats.org/wordprocessingml/2006/main" xmlns:w14="http://schemas.microsoft.com/office/word/2010/wordml" xmlns:w15="http://schemas.microsoft.com/office/word/2012/wordml" xmlns:w16se="http://schemas.microsoft.com/office/word/2015/wordml/symex" xmlns:wpg="http://schemas.microsoft.com/office/word/2010/wordprocessingGroup" xmlns:wpi="http://schemas.microsoft.com/office/word/2010/wordprocessingInk" xmlns:wne="http://schemas.microsoft.com/office/word/2006/wordml" xmlns:wps="http://schemas.microsoft.com/office/word/2010/wordprocessingShape" mc:Ignorable="w14 w15 w16se wp14">
+<w:endnotes xmlns:wpc="http://schemas.microsoft.com/office/word/2010/wordprocessingCanvas" xmlns:cx="http://schemas.microsoft.com/office/drawing/2014/chartex" xmlns:mc="http://schemas.openxmlformats.org/markup-compatibility/2006" xmlns:o="urn:schemas-microsoft-com:office:office" xmlns:r="http://schemas.openxmlformats.org/officeDocument/2006/relationships" xmlns:m="http://schemas.openxmlformats.org/officeDocument/2006/math" xmlns:v="urn:schemas-microsoft-com:vml" xmlns:wp14="http://schemas.microsoft.com/office/word/2010/wordprocessingDrawing" xmlns:wp="http://schemas.openxmlformats.org/drawingml/2006/wordprocessingDrawing" xmlns:w10="urn:schemas-microsoft-com:office:word" xmlns:w="http://schemas.openxmlformats.org/wordprocessingml/2006/main" xmlns:w14="http://schemas.microsoft.com/office/word/2010/wordml" xmlns:w15="http://schemas.microsoft.com/office/word/2012/wordml" xmlns:w16se="http://schemas.microsoft.com/office/word/2015/wordml/symex" xmlns:wpg="http://schemas.microsoft.com/office/word/2010/wordprocessingGroup" xmlns:wpi="http://schemas.microsoft.com/office/word/2010/wordprocessingInk" xmlns:wne="http://schemas.microsoft.com/office/word/2006/wordml" xmlns:wps="http://schemas.microsoft.com/office/word/2010/wordprocessingShape" mc:Ignorable="w14 w15 w16se wp14">
   <w:endnote w:type="separator" w:id="-1">
     <w:p>
       <w:r>
@@ -6466,7 +6478,7 @@
 </file>
 
 <file path=word/footnotes.xml><?xml version="1.0" encoding="utf-8"?>
-<w:footnotes xmlns:wpc="http://schemas.microsoft.com/office/word/2010/wordprocessingCanvas" xmlns:cx="http://schemas.microsoft.com/office/drawing/2014/chartex" xmlns:cx1="http://schemas.microsoft.com/office/drawing/2015/9/8/chartex" xmlns:mc="http://schemas.openxmlformats.org/markup-compatibility/2006" xmlns:o="urn:schemas-microsoft-com:office:office" xmlns:r="http://schemas.openxmlformats.org/officeDocument/2006/relationships" xmlns:m="http://schemas.openxmlformats.org/officeDocument/2006/math" xmlns:v="urn:schemas-microsoft-com:vml" xmlns:wp14="http://schemas.microsoft.com/office/word/2010/wordprocessingDrawing" xmlns:wp="http://schemas.openxmlformats.org/drawingml/2006/wordprocessingDrawing" xmlns:w10="urn:schemas-microsoft-com:office:word" xmlns:w="http://schemas.openxmlformats.org/wordprocessingml/2006/main" xmlns:w14="http://schemas.microsoft.com/office/word/2010/wordml" xmlns:w15="http://schemas.microsoft.com/office/word/2012/wordml" xmlns:w16se="http://schemas.microsoft.com/office/word/2015/wordml/symex" xmlns:wpg="http://schemas.microsoft.com/office/word/2010/wordprocessingGroup" xmlns:wpi="http://schemas.microsoft.com/office/word/2010/wordprocessingInk" xmlns:wne="http://schemas.microsoft.com/office/word/2006/wordml" xmlns:wps="http://schemas.microsoft.com/office/word/2010/wordprocessingShape" mc:Ignorable="w14 w15 w16se wp14">
+<w:footnotes xmlns:wpc="http://schemas.microsoft.com/office/word/2010/wordprocessingCanvas" xmlns:cx="http://schemas.microsoft.com/office/drawing/2014/chartex" xmlns:mc="http://schemas.openxmlformats.org/markup-compatibility/2006" xmlns:o="urn:schemas-microsoft-com:office:office" xmlns:r="http://schemas.openxmlformats.org/officeDocument/2006/relationships" xmlns:m="http://schemas.openxmlformats.org/officeDocument/2006/math" xmlns:v="urn:schemas-microsoft-com:vml" xmlns:wp14="http://schemas.microsoft.com/office/word/2010/wordprocessingDrawing" xmlns:wp="http://schemas.openxmlformats.org/drawingml/2006/wordprocessingDrawing" xmlns:w10="urn:schemas-microsoft-com:office:word" xmlns:w="http://schemas.openxmlformats.org/wordprocessingml/2006/main" xmlns:w14="http://schemas.microsoft.com/office/word/2010/wordml" xmlns:w15="http://schemas.microsoft.com/office/word/2012/wordml" xmlns:w16se="http://schemas.microsoft.com/office/word/2015/wordml/symex" xmlns:wpg="http://schemas.microsoft.com/office/word/2010/wordprocessingGroup" xmlns:wpi="http://schemas.microsoft.com/office/word/2010/wordprocessingInk" xmlns:wne="http://schemas.microsoft.com/office/word/2006/wordml" xmlns:wps="http://schemas.microsoft.com/office/word/2010/wordprocessingShape" mc:Ignorable="w14 w15 w16se wp14">
   <w:footnote w:type="separator" w:id="-1">
     <w:p>
       <w:r>
@@ -6623,7 +6635,7 @@
 </file>
 
 <file path=word/header1.xml><?xml version="1.0" encoding="utf-8"?>
-<w:hdr xmlns:wpc="http://schemas.microsoft.com/office/word/2010/wordprocessingCanvas" xmlns:cx="http://schemas.microsoft.com/office/drawing/2014/chartex" xmlns:cx1="http://schemas.microsoft.com/office/drawing/2015/9/8/chartex" xmlns:mc="http://schemas.openxmlformats.org/markup-compatibility/2006" xmlns:o="urn:schemas-microsoft-com:office:office" xmlns:r="http://schemas.openxmlformats.org/officeDocument/2006/relationships" xmlns:m="http://schemas.openxmlformats.org/officeDocument/2006/math" xmlns:v="urn:schemas-microsoft-com:vml" xmlns:wp14="http://schemas.microsoft.com/office/word/2010/wordprocessingDrawing" xmlns:wp="http://schemas.openxmlformats.org/drawingml/2006/wordprocessingDrawing" xmlns:w10="urn:schemas-microsoft-com:office:word" xmlns:w="http://schemas.openxmlformats.org/wordprocessingml/2006/main" xmlns:w14="http://schemas.microsoft.com/office/word/2010/wordml" xmlns:w15="http://schemas.microsoft.com/office/word/2012/wordml" xmlns:w16se="http://schemas.microsoft.com/office/word/2015/wordml/symex" xmlns:wpg="http://schemas.microsoft.com/office/word/2010/wordprocessingGroup" xmlns:wpi="http://schemas.microsoft.com/office/word/2010/wordprocessingInk" xmlns:wne="http://schemas.microsoft.com/office/word/2006/wordml" xmlns:wps="http://schemas.microsoft.com/office/word/2010/wordprocessingShape" mc:Ignorable="w14 w15 w16se wp14">
+<w:hdr xmlns:wpc="http://schemas.microsoft.com/office/word/2010/wordprocessingCanvas" xmlns:cx="http://schemas.microsoft.com/office/drawing/2014/chartex" xmlns:mc="http://schemas.openxmlformats.org/markup-compatibility/2006" xmlns:o="urn:schemas-microsoft-com:office:office" xmlns:r="http://schemas.openxmlformats.org/officeDocument/2006/relationships" xmlns:m="http://schemas.openxmlformats.org/officeDocument/2006/math" xmlns:v="urn:schemas-microsoft-com:vml" xmlns:wp14="http://schemas.microsoft.com/office/word/2010/wordprocessingDrawing" xmlns:wp="http://schemas.openxmlformats.org/drawingml/2006/wordprocessingDrawing" xmlns:w10="urn:schemas-microsoft-com:office:word" xmlns:w="http://schemas.openxmlformats.org/wordprocessingml/2006/main" xmlns:w14="http://schemas.microsoft.com/office/word/2010/wordml" xmlns:w15="http://schemas.microsoft.com/office/word/2012/wordml" xmlns:w16se="http://schemas.microsoft.com/office/word/2015/wordml/symex" xmlns:wpg="http://schemas.microsoft.com/office/word/2010/wordprocessingGroup" xmlns:wpi="http://schemas.microsoft.com/office/word/2010/wordprocessingInk" xmlns:wne="http://schemas.microsoft.com/office/word/2006/wordml" xmlns:wps="http://schemas.microsoft.com/office/word/2010/wordprocessingShape" mc:Ignorable="w14 w15 w16se wp14">
   <w:p>
     <w:pPr>
       <w:pStyle w:val="Header"/>
@@ -6642,7 +6654,7 @@
       <w:rPr>
         <w:noProof/>
       </w:rPr>
-      <w:t>6</w:t>
+      <w:t>5</w:t>
     </w:r>
     <w:r>
       <w:rPr>
@@ -6655,7 +6667,7 @@
 </file>
 
 <file path=word/header2.xml><?xml version="1.0" encoding="utf-8"?>
-<w:hdr xmlns:wpc="http://schemas.microsoft.com/office/word/2010/wordprocessingCanvas" xmlns:cx="http://schemas.microsoft.com/office/drawing/2014/chartex" xmlns:cx1="http://schemas.microsoft.com/office/drawing/2015/9/8/chartex" xmlns:mc="http://schemas.openxmlformats.org/markup-compatibility/2006" xmlns:o="urn:schemas-microsoft-com:office:office" xmlns:r="http://schemas.openxmlformats.org/officeDocument/2006/relationships" xmlns:m="http://schemas.openxmlformats.org/officeDocument/2006/math" xmlns:v="urn:schemas-microsoft-com:vml" xmlns:wp14="http://schemas.microsoft.com/office/word/2010/wordprocessingDrawing" xmlns:wp="http://schemas.openxmlformats.org/drawingml/2006/wordprocessingDrawing" xmlns:w10="urn:schemas-microsoft-com:office:word" xmlns:w="http://schemas.openxmlformats.org/wordprocessingml/2006/main" xmlns:w14="http://schemas.microsoft.com/office/word/2010/wordml" xmlns:w15="http://schemas.microsoft.com/office/word/2012/wordml" xmlns:w16se="http://schemas.microsoft.com/office/word/2015/wordml/symex" xmlns:wpg="http://schemas.microsoft.com/office/word/2010/wordprocessingGroup" xmlns:wpi="http://schemas.microsoft.com/office/word/2010/wordprocessingInk" xmlns:wne="http://schemas.microsoft.com/office/word/2006/wordml" xmlns:wps="http://schemas.microsoft.com/office/word/2010/wordprocessingShape" mc:Ignorable="w14 w15 w16se wp14">
+<w:hdr xmlns:wpc="http://schemas.microsoft.com/office/word/2010/wordprocessingCanvas" xmlns:cx="http://schemas.microsoft.com/office/drawing/2014/chartex" xmlns:mc="http://schemas.openxmlformats.org/markup-compatibility/2006" xmlns:o="urn:schemas-microsoft-com:office:office" xmlns:r="http://schemas.openxmlformats.org/officeDocument/2006/relationships" xmlns:m="http://schemas.openxmlformats.org/officeDocument/2006/math" xmlns:v="urn:schemas-microsoft-com:vml" xmlns:wp14="http://schemas.microsoft.com/office/word/2010/wordprocessingDrawing" xmlns:wp="http://schemas.openxmlformats.org/drawingml/2006/wordprocessingDrawing" xmlns:w10="urn:schemas-microsoft-com:office:word" xmlns:w="http://schemas.openxmlformats.org/wordprocessingml/2006/main" xmlns:w14="http://schemas.microsoft.com/office/word/2010/wordml" xmlns:w15="http://schemas.microsoft.com/office/word/2012/wordml" xmlns:w16se="http://schemas.microsoft.com/office/word/2015/wordml/symex" xmlns:wpg="http://schemas.microsoft.com/office/word/2010/wordprocessingGroup" xmlns:wpi="http://schemas.microsoft.com/office/word/2010/wordprocessingInk" xmlns:wne="http://schemas.microsoft.com/office/word/2006/wordml" xmlns:wps="http://schemas.microsoft.com/office/word/2010/wordprocessingShape" mc:Ignorable="w14 w15 w16se wp14">
   <w:p>
     <w:pPr>
       <w:pStyle w:val="Header"/>
@@ -6666,7 +6678,7 @@
 </file>
 
 <file path=word/numbering.xml><?xml version="1.0" encoding="utf-8"?>
-<w:numbering xmlns:wpc="http://schemas.microsoft.com/office/word/2010/wordprocessingCanvas" xmlns:cx="http://schemas.microsoft.com/office/drawing/2014/chartex" xmlns:cx1="http://schemas.microsoft.com/office/drawing/2015/9/8/chartex" xmlns:mc="http://schemas.openxmlformats.org/markup-compatibility/2006" xmlns:o="urn:schemas-microsoft-com:office:office" xmlns:r="http://schemas.openxmlformats.org/officeDocument/2006/relationships" xmlns:m="http://schemas.openxmlformats.org/officeDocument/2006/math" xmlns:v="urn:schemas-microsoft-com:vml" xmlns:wp14="http://schemas.microsoft.com/office/word/2010/wordprocessingDrawing" xmlns:wp="http://schemas.openxmlformats.org/drawingml/2006/wordprocessingDrawing" xmlns:w10="urn:schemas-microsoft-com:office:word" xmlns:w="http://schemas.openxmlformats.org/wordprocessingml/2006/main" xmlns:w14="http://schemas.microsoft.com/office/word/2010/wordml" xmlns:w15="http://schemas.microsoft.com/office/word/2012/wordml" xmlns:w16se="http://schemas.microsoft.com/office/word/2015/wordml/symex" xmlns:wpg="http://schemas.microsoft.com/office/word/2010/wordprocessingGroup" xmlns:wpi="http://schemas.microsoft.com/office/word/2010/wordprocessingInk" xmlns:wne="http://schemas.microsoft.com/office/word/2006/wordml" xmlns:wps="http://schemas.microsoft.com/office/word/2010/wordprocessingShape" mc:Ignorable="w14 w15 w16se wp14">
+<w:numbering xmlns:wpc="http://schemas.microsoft.com/office/word/2010/wordprocessingCanvas" xmlns:cx="http://schemas.microsoft.com/office/drawing/2014/chartex" xmlns:mc="http://schemas.openxmlformats.org/markup-compatibility/2006" xmlns:o="urn:schemas-microsoft-com:office:office" xmlns:r="http://schemas.openxmlformats.org/officeDocument/2006/relationships" xmlns:m="http://schemas.openxmlformats.org/officeDocument/2006/math" xmlns:v="urn:schemas-microsoft-com:vml" xmlns:wp14="http://schemas.microsoft.com/office/word/2010/wordprocessingDrawing" xmlns:wp="http://schemas.openxmlformats.org/drawingml/2006/wordprocessingDrawing" xmlns:w10="urn:schemas-microsoft-com:office:word" xmlns:w="http://schemas.openxmlformats.org/wordprocessingml/2006/main" xmlns:w14="http://schemas.microsoft.com/office/word/2010/wordml" xmlns:w15="http://schemas.microsoft.com/office/word/2012/wordml" xmlns:w16se="http://schemas.microsoft.com/office/word/2015/wordml/symex" xmlns:wpg="http://schemas.microsoft.com/office/word/2010/wordprocessingGroup" xmlns:wpi="http://schemas.microsoft.com/office/word/2010/wordprocessingInk" xmlns:wne="http://schemas.microsoft.com/office/word/2006/wordml" xmlns:wps="http://schemas.microsoft.com/office/word/2010/wordprocessingShape" mc:Ignorable="w14 w15 w16se wp14">
   <w:abstractNum w:abstractNumId="0" w15:restartNumberingAfterBreak="0">
     <w:nsid w:val="5AD55BB2"/>
     <w:multiLevelType w:val="hybridMultilevel"/>

--- a/CONG TY YONG YONG/DiaDiemKinhDoanh/YONGYONG_GiayDeNghi_Mau17.docx
+++ b/CONG TY YONG YONG/DiaDiemKinhDoanh/YONGYONG_GiayDeNghi_Mau17.docx
@@ -1,6 +1,6 @@
 
 <file path=word/document.xml><?xml version="1.0" encoding="utf-8"?>
-<w:document xmlns:wpc="http://schemas.microsoft.com/office/word/2010/wordprocessingCanvas" xmlns:cx="http://schemas.microsoft.com/office/drawing/2014/chartex" xmlns:mc="http://schemas.openxmlformats.org/markup-compatibility/2006" xmlns:o="urn:schemas-microsoft-com:office:office" xmlns:r="http://schemas.openxmlformats.org/officeDocument/2006/relationships" xmlns:m="http://schemas.openxmlformats.org/officeDocument/2006/math" xmlns:v="urn:schemas-microsoft-com:vml" xmlns:wp14="http://schemas.microsoft.com/office/word/2010/wordprocessingDrawing" xmlns:wp="http://schemas.openxmlformats.org/drawingml/2006/wordprocessingDrawing" xmlns:w10="urn:schemas-microsoft-com:office:word" xmlns:w="http://schemas.openxmlformats.org/wordprocessingml/2006/main" xmlns:w14="http://schemas.microsoft.com/office/word/2010/wordml" xmlns:w15="http://schemas.microsoft.com/office/word/2012/wordml" xmlns:w16se="http://schemas.microsoft.com/office/word/2015/wordml/symex" xmlns:wpg="http://schemas.microsoft.com/office/word/2010/wordprocessingGroup" xmlns:wpi="http://schemas.microsoft.com/office/word/2010/wordprocessingInk" xmlns:wne="http://schemas.microsoft.com/office/word/2006/wordml" xmlns:wps="http://schemas.microsoft.com/office/word/2010/wordprocessingShape" mc:Ignorable="w14 w15 w16se wp14">
+<w:document xmlns:wpc="http://schemas.microsoft.com/office/word/2010/wordprocessingCanvas" xmlns:cx="http://schemas.microsoft.com/office/drawing/2014/chartex" xmlns:cx1="http://schemas.microsoft.com/office/drawing/2015/9/8/chartex" xmlns:mc="http://schemas.openxmlformats.org/markup-compatibility/2006" xmlns:o="urn:schemas-microsoft-com:office:office" xmlns:r="http://schemas.openxmlformats.org/officeDocument/2006/relationships" xmlns:m="http://schemas.openxmlformats.org/officeDocument/2006/math" xmlns:v="urn:schemas-microsoft-com:vml" xmlns:wp14="http://schemas.microsoft.com/office/word/2010/wordprocessingDrawing" xmlns:wp="http://schemas.openxmlformats.org/drawingml/2006/wordprocessingDrawing" xmlns:w10="urn:schemas-microsoft-com:office:word" xmlns:w="http://schemas.openxmlformats.org/wordprocessingml/2006/main" xmlns:w14="http://schemas.microsoft.com/office/word/2010/wordml" xmlns:w15="http://schemas.microsoft.com/office/word/2012/wordml" xmlns:w16se="http://schemas.microsoft.com/office/word/2015/wordml/symex" xmlns:wpg="http://schemas.microsoft.com/office/word/2010/wordprocessingGroup" xmlns:wpi="http://schemas.microsoft.com/office/word/2010/wordprocessingInk" xmlns:wne="http://schemas.microsoft.com/office/word/2006/wordml" xmlns:wps="http://schemas.microsoft.com/office/word/2010/wordprocessingShape" mc:Ignorable="w14 w15 w16se wp14">
   <w:body>
     <w:tbl>
       <w:tblPr>
@@ -137,7 +137,7 @@
                     </wp:anchor>
                   </w:drawing>
                 </mc:Choice>
-                <mc:Fallback xmlns:cx2="http://schemas.microsoft.com/office/drawing/2015/10/21/chartex" xmlns:cx3="http://schemas.microsoft.com/office/drawing/2016/5/9/chartex" xmlns:cx4="http://schemas.microsoft.com/office/drawing/2016/5/10/chartex" xmlns:cx5="http://schemas.microsoft.com/office/drawing/2016/5/11/chartex" xmlns:cx6="http://schemas.microsoft.com/office/drawing/2016/5/12/chartex" xmlns:cx7="http://schemas.microsoft.com/office/drawing/2016/5/13/chartex" xmlns:cx8="http://schemas.microsoft.com/office/drawing/2016/5/14/chartex" xmlns:aink="http://schemas.microsoft.com/office/drawing/2016/ink" xmlns:am3d="http://schemas.microsoft.com/office/drawing/2017/model3d" xmlns:oel="http://schemas.microsoft.com/office/2019/extlst" xmlns:w16cex="http://schemas.microsoft.com/office/word/2018/wordml/cex" xmlns:w16cid="http://schemas.microsoft.com/office/word/2016/wordml/cid" xmlns:w16="http://schemas.microsoft.com/office/word/2018/wordml" xmlns:w16du="http://schemas.microsoft.com/office/word/2023/wordml/word16du" xmlns:w16sdtdh="http://schemas.microsoft.com/office/word/2020/wordml/sdtdatahash" xmlns:w16sdtfl="http://schemas.microsoft.com/office/word/2024/wordml/sdtformatlock" xmlns:cx1="http://schemas.microsoft.com/office/drawing/2015/9/8/chartex">
+                <mc:Fallback xmlns:cx2="http://schemas.microsoft.com/office/drawing/2015/10/21/chartex" xmlns:cx3="http://schemas.microsoft.com/office/drawing/2016/5/9/chartex" xmlns:cx4="http://schemas.microsoft.com/office/drawing/2016/5/10/chartex" xmlns:cx5="http://schemas.microsoft.com/office/drawing/2016/5/11/chartex" xmlns:cx6="http://schemas.microsoft.com/office/drawing/2016/5/12/chartex" xmlns:cx7="http://schemas.microsoft.com/office/drawing/2016/5/13/chartex" xmlns:cx8="http://schemas.microsoft.com/office/drawing/2016/5/14/chartex" xmlns:aink="http://schemas.microsoft.com/office/drawing/2016/ink" xmlns:am3d="http://schemas.microsoft.com/office/drawing/2017/model3d" xmlns:oel="http://schemas.microsoft.com/office/2019/extlst" xmlns:w16cex="http://schemas.microsoft.com/office/word/2018/wordml/cex" xmlns:w16cid="http://schemas.microsoft.com/office/word/2016/wordml/cid" xmlns:w16="http://schemas.microsoft.com/office/word/2018/wordml" xmlns:w16du="http://schemas.microsoft.com/office/word/2023/wordml/word16du" xmlns:w16sdtdh="http://schemas.microsoft.com/office/word/2020/wordml/sdtdatahash" xmlns:w16sdtfl="http://schemas.microsoft.com/office/word/2024/wordml/sdtformatlock">
                   <w:pict>
                     <v:line w14:anchorId="7C7F996C" id="Line 159" o:spid="_x0000_s1026" style="position:absolute;z-index:251677696;visibility:visible;mso-wrap-style:square;mso-width-percent:0;mso-height-percent:0;mso-wrap-distance-left:9pt;mso-wrap-distance-top:-3e-5mm;mso-wrap-distance-right:9pt;mso-wrap-distance-bottom:-3e-5mm;mso-position-horizontal:center;mso-position-horizontal-relative:margin;mso-position-vertical:absolute;mso-position-vertical-relative:text;mso-width-percent:0;mso-height-percent:0;mso-width-relative:page;mso-height-relative:page" from="0,15.5pt" to="158.75pt,15.5pt" o:gfxdata="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">
                       <w10:wrap anchorx="margin"/>
@@ -364,7 +364,7 @@
               </wp:anchor>
             </w:drawing>
           </mc:Choice>
-          <mc:Fallback xmlns:cx2="http://schemas.microsoft.com/office/drawing/2015/10/21/chartex" xmlns:cx3="http://schemas.microsoft.com/office/drawing/2016/5/9/chartex" xmlns:cx4="http://schemas.microsoft.com/office/drawing/2016/5/10/chartex" xmlns:cx5="http://schemas.microsoft.com/office/drawing/2016/5/11/chartex" xmlns:cx6="http://schemas.microsoft.com/office/drawing/2016/5/12/chartex" xmlns:cx7="http://schemas.microsoft.com/office/drawing/2016/5/13/chartex" xmlns:cx8="http://schemas.microsoft.com/office/drawing/2016/5/14/chartex" xmlns:aink="http://schemas.microsoft.com/office/drawing/2016/ink" xmlns:am3d="http://schemas.microsoft.com/office/drawing/2017/model3d" xmlns:oel="http://schemas.microsoft.com/office/2019/extlst" xmlns:w16cex="http://schemas.microsoft.com/office/word/2018/wordml/cex" xmlns:w16cid="http://schemas.microsoft.com/office/word/2016/wordml/cid" xmlns:w16="http://schemas.microsoft.com/office/word/2018/wordml" xmlns:w16du="http://schemas.microsoft.com/office/word/2023/wordml/word16du" xmlns:w16sdtdh="http://schemas.microsoft.com/office/word/2020/wordml/sdtdatahash" xmlns:w16sdtfl="http://schemas.microsoft.com/office/word/2024/wordml/sdtformatlock" xmlns:cx1="http://schemas.microsoft.com/office/drawing/2015/9/8/chartex">
+          <mc:Fallback xmlns:cx2="http://schemas.microsoft.com/office/drawing/2015/10/21/chartex" xmlns:cx3="http://schemas.microsoft.com/office/drawing/2016/5/9/chartex" xmlns:cx4="http://schemas.microsoft.com/office/drawing/2016/5/10/chartex" xmlns:cx5="http://schemas.microsoft.com/office/drawing/2016/5/11/chartex" xmlns:cx6="http://schemas.microsoft.com/office/drawing/2016/5/12/chartex" xmlns:cx7="http://schemas.microsoft.com/office/drawing/2016/5/13/chartex" xmlns:cx8="http://schemas.microsoft.com/office/drawing/2016/5/14/chartex" xmlns:aink="http://schemas.microsoft.com/office/drawing/2016/ink" xmlns:am3d="http://schemas.microsoft.com/office/drawing/2017/model3d" xmlns:oel="http://schemas.microsoft.com/office/2019/extlst" xmlns:w16cex="http://schemas.microsoft.com/office/word/2018/wordml/cex" xmlns:w16cid="http://schemas.microsoft.com/office/word/2016/wordml/cid" xmlns:w16="http://schemas.microsoft.com/office/word/2018/wordml" xmlns:w16du="http://schemas.microsoft.com/office/word/2023/wordml/word16du" xmlns:w16sdtdh="http://schemas.microsoft.com/office/word/2020/wordml/sdtdatahash" xmlns:w16sdtfl="http://schemas.microsoft.com/office/word/2024/wordml/sdtformatlock">
             <w:pict>
               <v:line w14:anchorId="300F921F" id="Straight Connector 1" o:spid="_x0000_s1026" style="position:absolute;z-index:251678720;visibility:visible;mso-wrap-style:square;mso-width-percent:0;mso-wrap-distance-left:9pt;mso-wrap-distance-top:0;mso-wrap-distance-right:9pt;mso-wrap-distance-bottom:0;mso-position-horizontal:center;mso-position-horizontal-relative:margin;mso-position-vertical:absolute;mso-position-vertical-relative:text;mso-width-percent:0;mso-width-relative:margin" from="0,78.4pt" to="111.65pt,78.4pt" o:gfxdata="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" strokecolor="black [3200]" strokeweight=".5pt">
                 <v:stroke joinstyle="miter"/>
@@ -628,32 +628,10 @@
           <w:sz w:val="28"/>
           <w:szCs w:val="28"/>
         </w:rPr>
-        <w:t>CÔNG TY TNHH SẢN PHẨM NHỰA CAO SU YONG YONG VIỆT NAM</w:t>
-      </w:r>
-      <w:r>
-        <w:rPr>
-          <w:b/>
-          <w:sz w:val="28"/>
-          <w:szCs w:val="28"/>
-        </w:rPr>
-        <w:t xml:space="preserve"> - ĐỊA ĐIỂ</w:t>
-      </w:r>
-      <w:r>
-        <w:rPr>
-          <w:b/>
-          <w:sz w:val="28"/>
-          <w:szCs w:val="28"/>
-        </w:rPr>
-        <w:t xml:space="preserve">M KINH DOANH </w:t>
-      </w:r>
-      <w:r>
-        <w:rPr>
-          <w:b/>
-          <w:sz w:val="28"/>
-          <w:szCs w:val="28"/>
-        </w:rPr>
-        <w:t>UYÊN HƯNG</w:t>
-      </w:r>
+        <w:t>ĐỊA ĐIỂM KINH DOANH - CÔNG TY TNHH SẢN PHẨM NHỰA CAO SU YONG YONG VIỆT NAM</w:t>
+      </w:r>
+      <w:bookmarkStart w:id="1" w:name="_GoBack"/>
+      <w:bookmarkEnd w:id="1"/>
     </w:p>
     <w:p>
       <w:pPr>
@@ -850,7 +828,14 @@
           <w:sz w:val="28"/>
           <w:szCs w:val="28"/>
         </w:rPr>
-        <w:t>Phường Uyên Hưng</w:t>
+        <w:t xml:space="preserve">Phường </w:t>
+      </w:r>
+      <w:r>
+        <w:rPr>
+          <w:sz w:val="28"/>
+          <w:szCs w:val="28"/>
+        </w:rPr>
+        <w:t>Tân Uyên</w:t>
       </w:r>
     </w:p>
     <w:p>
@@ -1780,32 +1765,34 @@
     </w:p>
     <w:tbl>
       <w:tblPr>
-        <w:tblStyle w:val="TableGrid1"/>
+        <w:tblStyle w:val="TableGrid2"/>
         <w:tblW w:w="0" w:type="auto"/>
         <w:tblLook w:val="04A0" w:firstRow="1" w:lastRow="0" w:firstColumn="1" w:lastColumn="0" w:noHBand="0" w:noVBand="1"/>
       </w:tblPr>
       <w:tblGrid>
-        <w:gridCol w:w="738"/>
-        <w:gridCol w:w="4680"/>
-        <w:gridCol w:w="1062"/>
-        <w:gridCol w:w="2160"/>
+        <w:gridCol w:w="648"/>
+        <w:gridCol w:w="5935"/>
+        <w:gridCol w:w="827"/>
+        <w:gridCol w:w="1652"/>
       </w:tblGrid>
       <w:tr>
         <w:tc>
           <w:tcPr>
-            <w:tcW w:w="738" w:type="dxa"/>
-          </w:tcPr>
-          <w:p>
-            <w:pPr>
-              <w:rPr>
-                <w:sz w:val="26"/>
-                <w:szCs w:val="26"/>
-              </w:rPr>
-            </w:pPr>
-            <w:r>
-              <w:rPr>
-                <w:sz w:val="26"/>
-                <w:szCs w:val="26"/>
+            <w:tcW w:w="648" w:type="dxa"/>
+          </w:tcPr>
+          <w:p>
+            <w:pPr>
+              <w:rPr>
+                <w:rFonts w:ascii="Cambria" w:eastAsia="MS Mincho" w:hAnsi="Cambria"/>
+                <w:sz w:val="22"/>
+                <w:szCs w:val="22"/>
+              </w:rPr>
+            </w:pPr>
+            <w:r>
+              <w:rPr>
+                <w:rFonts w:ascii="Cambria" w:eastAsia="MS Mincho" w:hAnsi="Cambria"/>
+                <w:sz w:val="22"/>
+                <w:szCs w:val="22"/>
               </w:rPr>
               <w:t>STT</w:t>
             </w:r>
@@ -1813,39 +1800,43 @@
         </w:tc>
         <w:tc>
           <w:tcPr>
-            <w:tcW w:w="4680" w:type="dxa"/>
-          </w:tcPr>
-          <w:p>
-            <w:pPr>
-              <w:rPr>
-                <w:sz w:val="26"/>
-                <w:szCs w:val="26"/>
-              </w:rPr>
-            </w:pPr>
-            <w:r>
-              <w:rPr>
-                <w:sz w:val="26"/>
-                <w:szCs w:val="26"/>
-              </w:rPr>
-              <w:t>Tên ngành (bao gồm chi tiết)</w:t>
-            </w:r>
-          </w:p>
-        </w:tc>
-        <w:tc>
-          <w:tcPr>
-            <w:tcW w:w="1062" w:type="dxa"/>
-          </w:tcPr>
-          <w:p>
-            <w:pPr>
-              <w:rPr>
-                <w:sz w:val="26"/>
-                <w:szCs w:val="26"/>
-              </w:rPr>
-            </w:pPr>
-            <w:r>
-              <w:rPr>
-                <w:sz w:val="26"/>
-                <w:szCs w:val="26"/>
+            <w:tcW w:w="5981" w:type="dxa"/>
+          </w:tcPr>
+          <w:p>
+            <w:pPr>
+              <w:rPr>
+                <w:rFonts w:ascii="Cambria" w:eastAsia="MS Mincho" w:hAnsi="Cambria"/>
+                <w:sz w:val="22"/>
+                <w:szCs w:val="22"/>
+              </w:rPr>
+            </w:pPr>
+            <w:r>
+              <w:rPr>
+                <w:rFonts w:ascii="Cambria" w:eastAsia="MS Mincho" w:hAnsi="Cambria"/>
+                <w:sz w:val="22"/>
+                <w:szCs w:val="22"/>
+              </w:rPr>
+              <w:t>Tên Ngành (bao gồm chi tiết)</w:t>
+            </w:r>
+          </w:p>
+        </w:tc>
+        <w:tc>
+          <w:tcPr>
+            <w:tcW w:w="567" w:type="dxa"/>
+          </w:tcPr>
+          <w:p>
+            <w:pPr>
+              <w:rPr>
+                <w:rFonts w:ascii="Cambria" w:eastAsia="MS Mincho" w:hAnsi="Cambria"/>
+                <w:sz w:val="22"/>
+                <w:szCs w:val="22"/>
+              </w:rPr>
+            </w:pPr>
+            <w:r>
+              <w:rPr>
+                <w:rFonts w:ascii="Cambria" w:eastAsia="MS Mincho" w:hAnsi="Cambria"/>
+                <w:sz w:val="22"/>
+                <w:szCs w:val="22"/>
               </w:rPr>
               <w:t>Mã Ngành</w:t>
             </w:r>
@@ -1853,19 +1844,21 @@
         </w:tc>
         <w:tc>
           <w:tcPr>
-            <w:tcW w:w="2160" w:type="dxa"/>
-          </w:tcPr>
-          <w:p>
-            <w:pPr>
-              <w:rPr>
-                <w:sz w:val="26"/>
-                <w:szCs w:val="26"/>
-              </w:rPr>
-            </w:pPr>
-            <w:r>
-              <w:rPr>
-                <w:sz w:val="26"/>
-                <w:szCs w:val="26"/>
+            <w:tcW w:w="1660" w:type="dxa"/>
+          </w:tcPr>
+          <w:p>
+            <w:pPr>
+              <w:rPr>
+                <w:rFonts w:ascii="Cambria" w:eastAsia="MS Mincho" w:hAnsi="Cambria"/>
+                <w:sz w:val="22"/>
+                <w:szCs w:val="22"/>
+              </w:rPr>
+            </w:pPr>
+            <w:r>
+              <w:rPr>
+                <w:rFonts w:ascii="Cambria" w:eastAsia="MS Mincho" w:hAnsi="Cambria"/>
+                <w:sz w:val="22"/>
+                <w:szCs w:val="22"/>
               </w:rPr>
               <w:t>Ngành nghề kinh doanh chính</w:t>
             </w:r>
@@ -1875,19 +1868,23 @@
       <w:tr>
         <w:tc>
           <w:tcPr>
-            <w:tcW w:w="738" w:type="dxa"/>
-          </w:tcPr>
-          <w:p>
-            <w:pPr>
-              <w:rPr>
-                <w:sz w:val="26"/>
-                <w:szCs w:val="26"/>
-              </w:rPr>
-            </w:pPr>
-            <w:r>
-              <w:rPr>
-                <w:sz w:val="26"/>
-                <w:szCs w:val="26"/>
+            <w:tcW w:w="648" w:type="dxa"/>
+          </w:tcPr>
+          <w:p>
+            <w:pPr>
+              <w:rPr>
+                <w:rFonts w:ascii="Cambria" w:eastAsia="MS Mincho" w:hAnsi="Cambria"/>
+                <w:b/>
+                <w:sz w:val="22"/>
+                <w:szCs w:val="22"/>
+              </w:rPr>
+            </w:pPr>
+            <w:r>
+              <w:rPr>
+                <w:rFonts w:ascii="Cambria" w:eastAsia="MS Mincho" w:hAnsi="Cambria"/>
+                <w:b/>
+                <w:sz w:val="22"/>
+                <w:szCs w:val="22"/>
               </w:rPr>
               <w:t>1</w:t>
             </w:r>
@@ -1895,54 +1892,57 @@
         </w:tc>
         <w:tc>
           <w:tcPr>
-            <w:tcW w:w="4680" w:type="dxa"/>
-          </w:tcPr>
-          <w:p>
-            <w:pPr>
-              <w:rPr>
-                <w:sz w:val="26"/>
-                <w:szCs w:val="26"/>
-              </w:rPr>
-            </w:pPr>
-            <w:r>
-              <w:rPr>
-                <w:sz w:val="26"/>
-                <w:szCs w:val="26"/>
+            <w:tcW w:w="5981" w:type="dxa"/>
+          </w:tcPr>
+          <w:p>
+            <w:pPr>
+              <w:rPr>
+                <w:rFonts w:ascii="Cambria" w:eastAsia="MS Mincho" w:hAnsi="Cambria"/>
+                <w:b/>
+                <w:sz w:val="22"/>
+                <w:szCs w:val="22"/>
+              </w:rPr>
+            </w:pPr>
+            <w:r>
+              <w:rPr>
+                <w:rFonts w:ascii="Cambria" w:eastAsia="MS Mincho" w:hAnsi="Cambria"/>
+                <w:b/>
+                <w:sz w:val="22"/>
+                <w:szCs w:val="22"/>
               </w:rPr>
               <w:t>Sản xuất sản phẩm từ plastic</w:t>
             </w:r>
-          </w:p>
-          <w:p>
-            <w:pPr>
-              <w:rPr>
-                <w:sz w:val="26"/>
-                <w:szCs w:val="26"/>
-              </w:rPr>
-            </w:pPr>
-            <w:r>
-              <w:rPr>
-                <w:sz w:val="26"/>
-                <w:szCs w:val="26"/>
-              </w:rPr>
+            <w:r>
+              <w:rPr>
+                <w:rFonts w:ascii="Cambria" w:eastAsia="MS Mincho" w:hAnsi="Cambria"/>
+                <w:b/>
+                <w:sz w:val="22"/>
+                <w:szCs w:val="22"/>
+              </w:rPr>
+              <w:br/>
               <w:t>Chi tiết: sản phẩm nhựa và vật liệu nhựa, plastic (chỉ được sản xuất, gia công sau khi hoàn thành đầy đủ các thủ tục về đất đai, xây dựng, phòng cháy chữa cháy, bảo vệ môi trường)</w:t>
             </w:r>
           </w:p>
         </w:tc>
         <w:tc>
           <w:tcPr>
-            <w:tcW w:w="1062" w:type="dxa"/>
-          </w:tcPr>
-          <w:p>
-            <w:pPr>
-              <w:rPr>
-                <w:sz w:val="26"/>
-                <w:szCs w:val="26"/>
-              </w:rPr>
-            </w:pPr>
-            <w:r>
-              <w:rPr>
-                <w:sz w:val="26"/>
-                <w:szCs w:val="26"/>
+            <w:tcW w:w="567" w:type="dxa"/>
+          </w:tcPr>
+          <w:p>
+            <w:pPr>
+              <w:rPr>
+                <w:rFonts w:ascii="Cambria" w:eastAsia="MS Mincho" w:hAnsi="Cambria"/>
+                <w:b/>
+                <w:sz w:val="22"/>
+                <w:szCs w:val="22"/>
+              </w:rPr>
+            </w:pPr>
+            <w:r>
+              <w:rPr>
+                <w:rFonts w:ascii="Cambria" w:eastAsia="MS Mincho" w:hAnsi="Cambria"/>
+                <w:b/>
+                <w:sz w:val="22"/>
+                <w:szCs w:val="22"/>
               </w:rPr>
               <w:t>2220</w:t>
             </w:r>
@@ -1950,29 +1950,1510 @@
         </w:tc>
         <w:tc>
           <w:tcPr>
-            <w:tcW w:w="2160" w:type="dxa"/>
-          </w:tcPr>
-          <w:p>
-            <w:pPr>
-              <w:rPr>
-                <w:sz w:val="26"/>
-                <w:szCs w:val="26"/>
-              </w:rPr>
-            </w:pPr>
-            <w:r>
-              <w:rPr>
-                <w:sz w:val="26"/>
-                <w:szCs w:val="26"/>
-              </w:rPr>
-              <w:t xml:space="preserve"> </w:t>
-            </w:r>
-            <w:r>
-              <w:rPr>
-                <w:sz w:val="26"/>
-                <w:szCs w:val="26"/>
+            <w:tcW w:w="1660" w:type="dxa"/>
+          </w:tcPr>
+          <w:p>
+            <w:pPr>
+              <w:rPr>
+                <w:rFonts w:ascii="Cambria" w:eastAsia="MS Mincho" w:hAnsi="Cambria"/>
+                <w:b/>
+                <w:sz w:val="22"/>
+                <w:szCs w:val="22"/>
+              </w:rPr>
+            </w:pPr>
+            <w:r>
+              <w:rPr>
+                <w:rFonts w:ascii="Cambria" w:eastAsia="MS Mincho" w:hAnsi="Cambria"/>
+                <w:b/>
+                <w:sz w:val="22"/>
+                <w:szCs w:val="22"/>
               </w:rPr>
               <w:t>X</w:t>
             </w:r>
+          </w:p>
+        </w:tc>
+      </w:tr>
+      <w:tr>
+        <w:tc>
+          <w:tcPr>
+            <w:tcW w:w="648" w:type="dxa"/>
+          </w:tcPr>
+          <w:p>
+            <w:pPr>
+              <w:rPr>
+                <w:rFonts w:ascii="Cambria" w:eastAsia="MS Mincho" w:hAnsi="Cambria"/>
+                <w:sz w:val="22"/>
+                <w:szCs w:val="22"/>
+              </w:rPr>
+            </w:pPr>
+            <w:r>
+              <w:rPr>
+                <w:rFonts w:ascii="Cambria" w:eastAsia="MS Mincho" w:hAnsi="Cambria"/>
+                <w:sz w:val="22"/>
+                <w:szCs w:val="22"/>
+              </w:rPr>
+              <w:t>2</w:t>
+            </w:r>
+          </w:p>
+        </w:tc>
+        <w:tc>
+          <w:tcPr>
+            <w:tcW w:w="5981" w:type="dxa"/>
+          </w:tcPr>
+          <w:p>
+            <w:pPr>
+              <w:rPr>
+                <w:rFonts w:ascii="Cambria" w:eastAsia="MS Mincho" w:hAnsi="Cambria"/>
+                <w:sz w:val="22"/>
+                <w:szCs w:val="22"/>
+              </w:rPr>
+            </w:pPr>
+            <w:r>
+              <w:rPr>
+                <w:rFonts w:ascii="Cambria" w:eastAsia="MS Mincho" w:hAnsi="Cambria"/>
+                <w:sz w:val="22"/>
+                <w:szCs w:val="22"/>
+              </w:rPr>
+              <w:t>Sản xuất sản phẩm khác từ cao su</w:t>
+            </w:r>
+            <w:r>
+              <w:rPr>
+                <w:rFonts w:ascii="Cambria" w:eastAsia="MS Mincho" w:hAnsi="Cambria"/>
+                <w:sz w:val="22"/>
+                <w:szCs w:val="22"/>
+              </w:rPr>
+              <w:br/>
+              <w:t>(chỉ được sản xuất, gia công sau khi hoàn thành đầy đủ các thủ tục về đất đai, xây dựng, phòng cháy chữa cháy, bảo vệ môi trường)</w:t>
+            </w:r>
+          </w:p>
+        </w:tc>
+        <w:tc>
+          <w:tcPr>
+            <w:tcW w:w="567" w:type="dxa"/>
+          </w:tcPr>
+          <w:p>
+            <w:pPr>
+              <w:rPr>
+                <w:rFonts w:ascii="Cambria" w:eastAsia="MS Mincho" w:hAnsi="Cambria"/>
+                <w:sz w:val="22"/>
+                <w:szCs w:val="22"/>
+              </w:rPr>
+            </w:pPr>
+            <w:r>
+              <w:rPr>
+                <w:rFonts w:ascii="Cambria" w:eastAsia="MS Mincho" w:hAnsi="Cambria"/>
+                <w:sz w:val="22"/>
+                <w:szCs w:val="22"/>
+              </w:rPr>
+              <w:t>2219</w:t>
+            </w:r>
+          </w:p>
+        </w:tc>
+        <w:tc>
+          <w:tcPr>
+            <w:tcW w:w="1660" w:type="dxa"/>
+          </w:tcPr>
+          <w:p>
+            <w:pPr>
+              <w:rPr>
+                <w:rFonts w:ascii="Cambria" w:eastAsia="MS Mincho" w:hAnsi="Cambria"/>
+                <w:sz w:val="22"/>
+                <w:szCs w:val="22"/>
+              </w:rPr>
+            </w:pPr>
+          </w:p>
+        </w:tc>
+      </w:tr>
+      <w:tr>
+        <w:tc>
+          <w:tcPr>
+            <w:tcW w:w="648" w:type="dxa"/>
+          </w:tcPr>
+          <w:p>
+            <w:pPr>
+              <w:rPr>
+                <w:rFonts w:ascii="Cambria" w:eastAsia="MS Mincho" w:hAnsi="Cambria"/>
+                <w:sz w:val="22"/>
+                <w:szCs w:val="22"/>
+              </w:rPr>
+            </w:pPr>
+            <w:r>
+              <w:rPr>
+                <w:rFonts w:ascii="Cambria" w:eastAsia="MS Mincho" w:hAnsi="Cambria"/>
+                <w:sz w:val="22"/>
+                <w:szCs w:val="22"/>
+              </w:rPr>
+              <w:t>3</w:t>
+            </w:r>
+          </w:p>
+        </w:tc>
+        <w:tc>
+          <w:tcPr>
+            <w:tcW w:w="5981" w:type="dxa"/>
+          </w:tcPr>
+          <w:p>
+            <w:pPr>
+              <w:rPr>
+                <w:rFonts w:ascii="Cambria" w:eastAsia="MS Mincho" w:hAnsi="Cambria"/>
+                <w:sz w:val="22"/>
+                <w:szCs w:val="22"/>
+              </w:rPr>
+            </w:pPr>
+            <w:r>
+              <w:rPr>
+                <w:rFonts w:ascii="Cambria" w:eastAsia="MS Mincho" w:hAnsi="Cambria"/>
+                <w:sz w:val="22"/>
+                <w:szCs w:val="22"/>
+              </w:rPr>
+              <w:t>Sản xuất sản phẩm chịu lửa</w:t>
+            </w:r>
+            <w:r>
+              <w:rPr>
+                <w:rFonts w:ascii="Cambria" w:eastAsia="MS Mincho" w:hAnsi="Cambria"/>
+                <w:sz w:val="22"/>
+                <w:szCs w:val="22"/>
+              </w:rPr>
+              <w:br/>
+              <w:t>(chỉ được sản xuất, gia công sau khi hoàn thành đầy đủ các thủ tục về đất đai, xây dựng, phòng cháy chữa cháy, bảo vệ môi trường)</w:t>
+            </w:r>
+          </w:p>
+        </w:tc>
+        <w:tc>
+          <w:tcPr>
+            <w:tcW w:w="567" w:type="dxa"/>
+          </w:tcPr>
+          <w:p>
+            <w:pPr>
+              <w:rPr>
+                <w:rFonts w:ascii="Cambria" w:eastAsia="MS Mincho" w:hAnsi="Cambria"/>
+                <w:sz w:val="22"/>
+                <w:szCs w:val="22"/>
+              </w:rPr>
+            </w:pPr>
+            <w:r>
+              <w:rPr>
+                <w:rFonts w:ascii="Cambria" w:eastAsia="MS Mincho" w:hAnsi="Cambria"/>
+                <w:sz w:val="22"/>
+                <w:szCs w:val="22"/>
+              </w:rPr>
+              <w:t>2391</w:t>
+            </w:r>
+          </w:p>
+        </w:tc>
+        <w:tc>
+          <w:tcPr>
+            <w:tcW w:w="1660" w:type="dxa"/>
+          </w:tcPr>
+          <w:p>
+            <w:pPr>
+              <w:rPr>
+                <w:rFonts w:ascii="Cambria" w:eastAsia="MS Mincho" w:hAnsi="Cambria"/>
+                <w:sz w:val="22"/>
+                <w:szCs w:val="22"/>
+              </w:rPr>
+            </w:pPr>
+          </w:p>
+        </w:tc>
+      </w:tr>
+      <w:tr>
+        <w:tc>
+          <w:tcPr>
+            <w:tcW w:w="648" w:type="dxa"/>
+          </w:tcPr>
+          <w:p>
+            <w:pPr>
+              <w:rPr>
+                <w:rFonts w:ascii="Cambria" w:eastAsia="MS Mincho" w:hAnsi="Cambria"/>
+                <w:sz w:val="22"/>
+                <w:szCs w:val="22"/>
+              </w:rPr>
+            </w:pPr>
+            <w:r>
+              <w:rPr>
+                <w:rFonts w:ascii="Cambria" w:eastAsia="MS Mincho" w:hAnsi="Cambria"/>
+                <w:sz w:val="22"/>
+                <w:szCs w:val="22"/>
+              </w:rPr>
+              <w:t>4</w:t>
+            </w:r>
+          </w:p>
+        </w:tc>
+        <w:tc>
+          <w:tcPr>
+            <w:tcW w:w="5981" w:type="dxa"/>
+          </w:tcPr>
+          <w:p>
+            <w:pPr>
+              <w:rPr>
+                <w:rFonts w:ascii="Cambria" w:eastAsia="MS Mincho" w:hAnsi="Cambria"/>
+                <w:sz w:val="22"/>
+                <w:szCs w:val="22"/>
+              </w:rPr>
+            </w:pPr>
+            <w:r>
+              <w:rPr>
+                <w:rFonts w:ascii="Cambria" w:eastAsia="MS Mincho" w:hAnsi="Cambria"/>
+                <w:sz w:val="22"/>
+                <w:szCs w:val="22"/>
+              </w:rPr>
+              <w:t>Bán buôn kim loại và quặng kim loại</w:t>
+            </w:r>
+            <w:r>
+              <w:rPr>
+                <w:rFonts w:ascii="Cambria" w:eastAsia="MS Mincho" w:hAnsi="Cambria"/>
+                <w:sz w:val="22"/>
+                <w:szCs w:val="22"/>
+              </w:rPr>
+              <w:br/>
+              <w:t>(trừ vàng miếng)</w:t>
+            </w:r>
+          </w:p>
+        </w:tc>
+        <w:tc>
+          <w:tcPr>
+            <w:tcW w:w="567" w:type="dxa"/>
+          </w:tcPr>
+          <w:p>
+            <w:pPr>
+              <w:rPr>
+                <w:rFonts w:ascii="Cambria" w:eastAsia="MS Mincho" w:hAnsi="Cambria"/>
+                <w:sz w:val="22"/>
+                <w:szCs w:val="22"/>
+              </w:rPr>
+            </w:pPr>
+            <w:r>
+              <w:rPr>
+                <w:rFonts w:ascii="Cambria" w:eastAsia="MS Mincho" w:hAnsi="Cambria"/>
+                <w:sz w:val="22"/>
+                <w:szCs w:val="22"/>
+              </w:rPr>
+              <w:t>4662</w:t>
+            </w:r>
+          </w:p>
+        </w:tc>
+        <w:tc>
+          <w:tcPr>
+            <w:tcW w:w="1660" w:type="dxa"/>
+          </w:tcPr>
+          <w:p>
+            <w:pPr>
+              <w:rPr>
+                <w:rFonts w:ascii="Cambria" w:eastAsia="MS Mincho" w:hAnsi="Cambria"/>
+                <w:sz w:val="22"/>
+                <w:szCs w:val="22"/>
+              </w:rPr>
+            </w:pPr>
+          </w:p>
+        </w:tc>
+      </w:tr>
+      <w:tr>
+        <w:tc>
+          <w:tcPr>
+            <w:tcW w:w="648" w:type="dxa"/>
+          </w:tcPr>
+          <w:p>
+            <w:pPr>
+              <w:rPr>
+                <w:rFonts w:ascii="Cambria" w:eastAsia="MS Mincho" w:hAnsi="Cambria"/>
+                <w:sz w:val="22"/>
+                <w:szCs w:val="22"/>
+              </w:rPr>
+            </w:pPr>
+            <w:r>
+              <w:rPr>
+                <w:rFonts w:ascii="Cambria" w:eastAsia="MS Mincho" w:hAnsi="Cambria"/>
+                <w:sz w:val="22"/>
+                <w:szCs w:val="22"/>
+              </w:rPr>
+              <w:t>5</w:t>
+            </w:r>
+          </w:p>
+        </w:tc>
+        <w:tc>
+          <w:tcPr>
+            <w:tcW w:w="5981" w:type="dxa"/>
+          </w:tcPr>
+          <w:p>
+            <w:pPr>
+              <w:rPr>
+                <w:rFonts w:ascii="Cambria" w:eastAsia="MS Mincho" w:hAnsi="Cambria"/>
+                <w:sz w:val="22"/>
+                <w:szCs w:val="22"/>
+              </w:rPr>
+            </w:pPr>
+            <w:r>
+              <w:rPr>
+                <w:rFonts w:ascii="Cambria" w:eastAsia="MS Mincho" w:hAnsi="Cambria"/>
+                <w:sz w:val="22"/>
+                <w:szCs w:val="22"/>
+              </w:rPr>
+              <w:t>Bán buôn vật liệu, thiết bị lắp đặt khác trong xây dựng</w:t>
+            </w:r>
+            <w:r>
+              <w:rPr>
+                <w:rFonts w:ascii="Cambria" w:eastAsia="MS Mincho" w:hAnsi="Cambria"/>
+                <w:sz w:val="22"/>
+                <w:szCs w:val="22"/>
+              </w:rPr>
+              <w:br/>
+              <w:t>(trừ hoạt động bán buôn thạch cao)</w:t>
+            </w:r>
+          </w:p>
+        </w:tc>
+        <w:tc>
+          <w:tcPr>
+            <w:tcW w:w="567" w:type="dxa"/>
+          </w:tcPr>
+          <w:p>
+            <w:pPr>
+              <w:rPr>
+                <w:rFonts w:ascii="Cambria" w:eastAsia="MS Mincho" w:hAnsi="Cambria"/>
+                <w:sz w:val="22"/>
+                <w:szCs w:val="22"/>
+              </w:rPr>
+            </w:pPr>
+            <w:r>
+              <w:rPr>
+                <w:rFonts w:ascii="Cambria" w:eastAsia="MS Mincho" w:hAnsi="Cambria"/>
+                <w:sz w:val="22"/>
+                <w:szCs w:val="22"/>
+              </w:rPr>
+              <w:t>4663</w:t>
+            </w:r>
+          </w:p>
+        </w:tc>
+        <w:tc>
+          <w:tcPr>
+            <w:tcW w:w="1660" w:type="dxa"/>
+          </w:tcPr>
+          <w:p>
+            <w:pPr>
+              <w:rPr>
+                <w:rFonts w:ascii="Cambria" w:eastAsia="MS Mincho" w:hAnsi="Cambria"/>
+                <w:sz w:val="22"/>
+                <w:szCs w:val="22"/>
+              </w:rPr>
+            </w:pPr>
+          </w:p>
+        </w:tc>
+      </w:tr>
+      <w:tr>
+        <w:tc>
+          <w:tcPr>
+            <w:tcW w:w="648" w:type="dxa"/>
+          </w:tcPr>
+          <w:p>
+            <w:pPr>
+              <w:rPr>
+                <w:rFonts w:ascii="Cambria" w:eastAsia="MS Mincho" w:hAnsi="Cambria"/>
+                <w:sz w:val="22"/>
+                <w:szCs w:val="22"/>
+              </w:rPr>
+            </w:pPr>
+            <w:r>
+              <w:rPr>
+                <w:rFonts w:ascii="Cambria" w:eastAsia="MS Mincho" w:hAnsi="Cambria"/>
+                <w:sz w:val="22"/>
+                <w:szCs w:val="22"/>
+              </w:rPr>
+              <w:t>6</w:t>
+            </w:r>
+          </w:p>
+        </w:tc>
+        <w:tc>
+          <w:tcPr>
+            <w:tcW w:w="5981" w:type="dxa"/>
+          </w:tcPr>
+          <w:p>
+            <w:pPr>
+              <w:rPr>
+                <w:rFonts w:ascii="Cambria" w:eastAsia="MS Mincho" w:hAnsi="Cambria"/>
+                <w:sz w:val="22"/>
+                <w:szCs w:val="22"/>
+              </w:rPr>
+            </w:pPr>
+            <w:r>
+              <w:rPr>
+                <w:rFonts w:ascii="Cambria" w:eastAsia="MS Mincho" w:hAnsi="Cambria"/>
+                <w:sz w:val="22"/>
+                <w:szCs w:val="22"/>
+              </w:rPr>
+              <w:t>Bán buôn đồ dùng khác cho gia đình</w:t>
+            </w:r>
+            <w:r>
+              <w:rPr>
+                <w:rFonts w:ascii="Cambria" w:eastAsia="MS Mincho" w:hAnsi="Cambria"/>
+                <w:sz w:val="22"/>
+                <w:szCs w:val="22"/>
+              </w:rPr>
+              <w:br/>
+              <w:t>(chi tiết: bán buôn loa bluetooth, tai nghe, vòng tay thể thao, sản phẩm đồ điện tử, thiết bị điện gia dụng, đồ điện sơ sinh)</w:t>
+            </w:r>
+          </w:p>
+        </w:tc>
+        <w:tc>
+          <w:tcPr>
+            <w:tcW w:w="567" w:type="dxa"/>
+          </w:tcPr>
+          <w:p>
+            <w:pPr>
+              <w:rPr>
+                <w:rFonts w:ascii="Cambria" w:eastAsia="MS Mincho" w:hAnsi="Cambria"/>
+                <w:sz w:val="22"/>
+                <w:szCs w:val="22"/>
+              </w:rPr>
+            </w:pPr>
+            <w:r>
+              <w:rPr>
+                <w:rFonts w:ascii="Cambria" w:eastAsia="MS Mincho" w:hAnsi="Cambria"/>
+                <w:sz w:val="22"/>
+                <w:szCs w:val="22"/>
+              </w:rPr>
+              <w:t>4649</w:t>
+            </w:r>
+          </w:p>
+        </w:tc>
+        <w:tc>
+          <w:tcPr>
+            <w:tcW w:w="1660" w:type="dxa"/>
+          </w:tcPr>
+          <w:p>
+            <w:pPr>
+              <w:rPr>
+                <w:rFonts w:ascii="Cambria" w:eastAsia="MS Mincho" w:hAnsi="Cambria"/>
+                <w:sz w:val="22"/>
+                <w:szCs w:val="22"/>
+              </w:rPr>
+            </w:pPr>
+          </w:p>
+        </w:tc>
+      </w:tr>
+      <w:tr>
+        <w:tc>
+          <w:tcPr>
+            <w:tcW w:w="648" w:type="dxa"/>
+          </w:tcPr>
+          <w:p>
+            <w:pPr>
+              <w:rPr>
+                <w:rFonts w:ascii="Cambria" w:eastAsia="MS Mincho" w:hAnsi="Cambria"/>
+                <w:sz w:val="22"/>
+                <w:szCs w:val="22"/>
+              </w:rPr>
+            </w:pPr>
+            <w:r>
+              <w:rPr>
+                <w:rFonts w:ascii="Cambria" w:eastAsia="MS Mincho" w:hAnsi="Cambria"/>
+                <w:sz w:val="22"/>
+                <w:szCs w:val="22"/>
+              </w:rPr>
+              <w:t>7</w:t>
+            </w:r>
+          </w:p>
+        </w:tc>
+        <w:tc>
+          <w:tcPr>
+            <w:tcW w:w="5981" w:type="dxa"/>
+          </w:tcPr>
+          <w:p>
+            <w:pPr>
+              <w:rPr>
+                <w:rFonts w:ascii="Cambria" w:eastAsia="MS Mincho" w:hAnsi="Cambria"/>
+                <w:sz w:val="22"/>
+                <w:szCs w:val="22"/>
+              </w:rPr>
+            </w:pPr>
+            <w:r>
+              <w:rPr>
+                <w:rFonts w:ascii="Cambria" w:eastAsia="MS Mincho" w:hAnsi="Cambria"/>
+                <w:sz w:val="22"/>
+                <w:szCs w:val="22"/>
+              </w:rPr>
+              <w:t>Vận tải hàng hóa bằng đường bộ</w:t>
+            </w:r>
+          </w:p>
+        </w:tc>
+        <w:tc>
+          <w:tcPr>
+            <w:tcW w:w="567" w:type="dxa"/>
+          </w:tcPr>
+          <w:p>
+            <w:pPr>
+              <w:rPr>
+                <w:rFonts w:ascii="Cambria" w:eastAsia="MS Mincho" w:hAnsi="Cambria"/>
+                <w:sz w:val="22"/>
+                <w:szCs w:val="22"/>
+              </w:rPr>
+            </w:pPr>
+            <w:r>
+              <w:rPr>
+                <w:rFonts w:ascii="Cambria" w:eastAsia="MS Mincho" w:hAnsi="Cambria"/>
+                <w:sz w:val="22"/>
+                <w:szCs w:val="22"/>
+              </w:rPr>
+              <w:t>4933</w:t>
+            </w:r>
+          </w:p>
+        </w:tc>
+        <w:tc>
+          <w:tcPr>
+            <w:tcW w:w="1660" w:type="dxa"/>
+          </w:tcPr>
+          <w:p>
+            <w:pPr>
+              <w:rPr>
+                <w:rFonts w:ascii="Cambria" w:eastAsia="MS Mincho" w:hAnsi="Cambria"/>
+                <w:sz w:val="22"/>
+                <w:szCs w:val="22"/>
+              </w:rPr>
+            </w:pPr>
+          </w:p>
+        </w:tc>
+      </w:tr>
+      <w:tr>
+        <w:tc>
+          <w:tcPr>
+            <w:tcW w:w="648" w:type="dxa"/>
+          </w:tcPr>
+          <w:p>
+            <w:pPr>
+              <w:rPr>
+                <w:rFonts w:ascii="Cambria" w:eastAsia="MS Mincho" w:hAnsi="Cambria"/>
+                <w:sz w:val="22"/>
+                <w:szCs w:val="22"/>
+              </w:rPr>
+            </w:pPr>
+            <w:r>
+              <w:rPr>
+                <w:rFonts w:ascii="Cambria" w:eastAsia="MS Mincho" w:hAnsi="Cambria"/>
+                <w:sz w:val="22"/>
+                <w:szCs w:val="22"/>
+              </w:rPr>
+              <w:t>8</w:t>
+            </w:r>
+          </w:p>
+        </w:tc>
+        <w:tc>
+          <w:tcPr>
+            <w:tcW w:w="5981" w:type="dxa"/>
+          </w:tcPr>
+          <w:p>
+            <w:pPr>
+              <w:rPr>
+                <w:rFonts w:ascii="Cambria" w:eastAsia="MS Mincho" w:hAnsi="Cambria"/>
+                <w:sz w:val="22"/>
+                <w:szCs w:val="22"/>
+              </w:rPr>
+            </w:pPr>
+            <w:r>
+              <w:rPr>
+                <w:rFonts w:ascii="Cambria" w:eastAsia="MS Mincho" w:hAnsi="Cambria"/>
+                <w:sz w:val="22"/>
+                <w:szCs w:val="22"/>
+              </w:rPr>
+              <w:t>Bán phụ tùng và các bộ phận phụ trợ của ô tô và xe có động cơ khác</w:t>
+            </w:r>
+            <w:r>
+              <w:rPr>
+                <w:rFonts w:ascii="Cambria" w:eastAsia="MS Mincho" w:hAnsi="Cambria"/>
+                <w:sz w:val="22"/>
+                <w:szCs w:val="22"/>
+              </w:rPr>
+              <w:br/>
+              <w:t>Chi tiết: linh phụ kiện xe ô tô, linh phụ kiện máy nổ, linh phụ kiện máy xúc, máy đào, Ắng - ten xe</w:t>
+            </w:r>
+          </w:p>
+        </w:tc>
+        <w:tc>
+          <w:tcPr>
+            <w:tcW w:w="567" w:type="dxa"/>
+          </w:tcPr>
+          <w:p>
+            <w:pPr>
+              <w:rPr>
+                <w:rFonts w:ascii="Cambria" w:eastAsia="MS Mincho" w:hAnsi="Cambria"/>
+                <w:sz w:val="22"/>
+                <w:szCs w:val="22"/>
+              </w:rPr>
+            </w:pPr>
+            <w:r>
+              <w:rPr>
+                <w:rFonts w:ascii="Cambria" w:eastAsia="MS Mincho" w:hAnsi="Cambria"/>
+                <w:sz w:val="22"/>
+                <w:szCs w:val="22"/>
+              </w:rPr>
+              <w:t>4530</w:t>
+            </w:r>
+          </w:p>
+        </w:tc>
+        <w:tc>
+          <w:tcPr>
+            <w:tcW w:w="1660" w:type="dxa"/>
+          </w:tcPr>
+          <w:p>
+            <w:pPr>
+              <w:rPr>
+                <w:rFonts w:ascii="Cambria" w:eastAsia="MS Mincho" w:hAnsi="Cambria"/>
+                <w:sz w:val="22"/>
+                <w:szCs w:val="22"/>
+              </w:rPr>
+            </w:pPr>
+          </w:p>
+        </w:tc>
+      </w:tr>
+      <w:tr>
+        <w:tc>
+          <w:tcPr>
+            <w:tcW w:w="648" w:type="dxa"/>
+          </w:tcPr>
+          <w:p>
+            <w:pPr>
+              <w:rPr>
+                <w:rFonts w:ascii="Cambria" w:eastAsia="MS Mincho" w:hAnsi="Cambria"/>
+                <w:sz w:val="22"/>
+                <w:szCs w:val="22"/>
+              </w:rPr>
+            </w:pPr>
+            <w:r>
+              <w:rPr>
+                <w:rFonts w:ascii="Cambria" w:eastAsia="MS Mincho" w:hAnsi="Cambria"/>
+                <w:sz w:val="22"/>
+                <w:szCs w:val="22"/>
+              </w:rPr>
+              <w:t>9</w:t>
+            </w:r>
+          </w:p>
+        </w:tc>
+        <w:tc>
+          <w:tcPr>
+            <w:tcW w:w="5981" w:type="dxa"/>
+          </w:tcPr>
+          <w:p>
+            <w:pPr>
+              <w:rPr>
+                <w:rFonts w:ascii="Cambria" w:eastAsia="MS Mincho" w:hAnsi="Cambria"/>
+                <w:sz w:val="22"/>
+                <w:szCs w:val="22"/>
+              </w:rPr>
+            </w:pPr>
+            <w:r>
+              <w:rPr>
+                <w:rFonts w:ascii="Cambria" w:eastAsia="MS Mincho" w:hAnsi="Cambria"/>
+                <w:sz w:val="22"/>
+                <w:szCs w:val="22"/>
+              </w:rPr>
+              <w:t>Bán buôn máy móc, thiết bị và phụ tùng máy khác</w:t>
+            </w:r>
+          </w:p>
+        </w:tc>
+        <w:tc>
+          <w:tcPr>
+            <w:tcW w:w="567" w:type="dxa"/>
+          </w:tcPr>
+          <w:p>
+            <w:pPr>
+              <w:rPr>
+                <w:rFonts w:ascii="Cambria" w:eastAsia="MS Mincho" w:hAnsi="Cambria"/>
+                <w:sz w:val="22"/>
+                <w:szCs w:val="22"/>
+              </w:rPr>
+            </w:pPr>
+            <w:r>
+              <w:rPr>
+                <w:rFonts w:ascii="Cambria" w:eastAsia="MS Mincho" w:hAnsi="Cambria"/>
+                <w:sz w:val="22"/>
+                <w:szCs w:val="22"/>
+              </w:rPr>
+              <w:t>4659</w:t>
+            </w:r>
+          </w:p>
+        </w:tc>
+        <w:tc>
+          <w:tcPr>
+            <w:tcW w:w="1660" w:type="dxa"/>
+          </w:tcPr>
+          <w:p>
+            <w:pPr>
+              <w:rPr>
+                <w:rFonts w:ascii="Cambria" w:eastAsia="MS Mincho" w:hAnsi="Cambria"/>
+                <w:sz w:val="22"/>
+                <w:szCs w:val="22"/>
+              </w:rPr>
+            </w:pPr>
+          </w:p>
+        </w:tc>
+      </w:tr>
+      <w:tr>
+        <w:tc>
+          <w:tcPr>
+            <w:tcW w:w="648" w:type="dxa"/>
+          </w:tcPr>
+          <w:p>
+            <w:pPr>
+              <w:rPr>
+                <w:rFonts w:ascii="Cambria" w:eastAsia="MS Mincho" w:hAnsi="Cambria"/>
+                <w:sz w:val="22"/>
+                <w:szCs w:val="22"/>
+              </w:rPr>
+            </w:pPr>
+            <w:r>
+              <w:rPr>
+                <w:rFonts w:ascii="Cambria" w:eastAsia="MS Mincho" w:hAnsi="Cambria"/>
+                <w:sz w:val="22"/>
+                <w:szCs w:val="22"/>
+              </w:rPr>
+              <w:t>10</w:t>
+            </w:r>
+          </w:p>
+        </w:tc>
+        <w:tc>
+          <w:tcPr>
+            <w:tcW w:w="5981" w:type="dxa"/>
+          </w:tcPr>
+          <w:p>
+            <w:pPr>
+              <w:rPr>
+                <w:rFonts w:ascii="Cambria" w:eastAsia="MS Mincho" w:hAnsi="Cambria"/>
+                <w:sz w:val="22"/>
+                <w:szCs w:val="22"/>
+              </w:rPr>
+            </w:pPr>
+            <w:r>
+              <w:rPr>
+                <w:rFonts w:ascii="Cambria" w:eastAsia="MS Mincho" w:hAnsi="Cambria"/>
+                <w:sz w:val="22"/>
+                <w:szCs w:val="22"/>
+              </w:rPr>
+              <w:t>Sản xuất sản phẩm điện tử dân dụng</w:t>
+            </w:r>
+            <w:r>
+              <w:rPr>
+                <w:rFonts w:ascii="Cambria" w:eastAsia="MS Mincho" w:hAnsi="Cambria"/>
+                <w:sz w:val="22"/>
+                <w:szCs w:val="22"/>
+              </w:rPr>
+              <w:br/>
+              <w:t>(chỉ được sản xuất, gia công sau khi hoàn thành đầy đủ các thủ tục về đất đai, xây dựng, phòng cháy chữa cháy, bảo vệ môi trường)</w:t>
+            </w:r>
+          </w:p>
+        </w:tc>
+        <w:tc>
+          <w:tcPr>
+            <w:tcW w:w="567" w:type="dxa"/>
+          </w:tcPr>
+          <w:p>
+            <w:pPr>
+              <w:rPr>
+                <w:rFonts w:ascii="Cambria" w:eastAsia="MS Mincho" w:hAnsi="Cambria"/>
+                <w:sz w:val="22"/>
+                <w:szCs w:val="22"/>
+              </w:rPr>
+            </w:pPr>
+            <w:r>
+              <w:rPr>
+                <w:rFonts w:ascii="Cambria" w:eastAsia="MS Mincho" w:hAnsi="Cambria"/>
+                <w:sz w:val="22"/>
+                <w:szCs w:val="22"/>
+              </w:rPr>
+              <w:t>2640</w:t>
+            </w:r>
+          </w:p>
+        </w:tc>
+        <w:tc>
+          <w:tcPr>
+            <w:tcW w:w="1660" w:type="dxa"/>
+          </w:tcPr>
+          <w:p>
+            <w:pPr>
+              <w:rPr>
+                <w:rFonts w:ascii="Cambria" w:eastAsia="MS Mincho" w:hAnsi="Cambria"/>
+                <w:sz w:val="22"/>
+                <w:szCs w:val="22"/>
+              </w:rPr>
+            </w:pPr>
+          </w:p>
+        </w:tc>
+      </w:tr>
+      <w:tr>
+        <w:tc>
+          <w:tcPr>
+            <w:tcW w:w="648" w:type="dxa"/>
+          </w:tcPr>
+          <w:p>
+            <w:pPr>
+              <w:rPr>
+                <w:rFonts w:ascii="Cambria" w:eastAsia="MS Mincho" w:hAnsi="Cambria"/>
+                <w:sz w:val="22"/>
+                <w:szCs w:val="22"/>
+              </w:rPr>
+            </w:pPr>
+            <w:r>
+              <w:rPr>
+                <w:rFonts w:ascii="Cambria" w:eastAsia="MS Mincho" w:hAnsi="Cambria"/>
+                <w:sz w:val="22"/>
+                <w:szCs w:val="22"/>
+              </w:rPr>
+              <w:t>11</w:t>
+            </w:r>
+          </w:p>
+        </w:tc>
+        <w:tc>
+          <w:tcPr>
+            <w:tcW w:w="5981" w:type="dxa"/>
+          </w:tcPr>
+          <w:p>
+            <w:pPr>
+              <w:rPr>
+                <w:rFonts w:ascii="Cambria" w:eastAsia="MS Mincho" w:hAnsi="Cambria"/>
+                <w:sz w:val="22"/>
+                <w:szCs w:val="22"/>
+              </w:rPr>
+            </w:pPr>
+            <w:r>
+              <w:rPr>
+                <w:rFonts w:ascii="Cambria" w:eastAsia="MS Mincho" w:hAnsi="Cambria"/>
+                <w:sz w:val="22"/>
+                <w:szCs w:val="22"/>
+              </w:rPr>
+              <w:t>Bán buôn chuyên doanh khác chưa được phân vào đâu</w:t>
+            </w:r>
+            <w:r>
+              <w:rPr>
+                <w:rFonts w:ascii="Cambria" w:eastAsia="MS Mincho" w:hAnsi="Cambria"/>
+                <w:sz w:val="22"/>
+                <w:szCs w:val="22"/>
+              </w:rPr>
+              <w:br/>
+              <w:t>Chi tiết: bán lẻ đàn cao su công nghiệp, máy fax, máy in, Linh phụ kiện máy in, vật liệu cao su dùng trong công nghiệp, ống cao su, linh kiện ô tô, thiết bị vệ sinh, ống nước, ống Inox, PVC, sản phẩm bông xốp, vật liệu mút xốp</w:t>
+            </w:r>
+          </w:p>
+        </w:tc>
+        <w:tc>
+          <w:tcPr>
+            <w:tcW w:w="567" w:type="dxa"/>
+          </w:tcPr>
+          <w:p>
+            <w:pPr>
+              <w:rPr>
+                <w:rFonts w:ascii="Cambria" w:eastAsia="MS Mincho" w:hAnsi="Cambria"/>
+                <w:sz w:val="22"/>
+                <w:szCs w:val="22"/>
+              </w:rPr>
+            </w:pPr>
+            <w:r>
+              <w:rPr>
+                <w:rFonts w:ascii="Cambria" w:eastAsia="MS Mincho" w:hAnsi="Cambria"/>
+                <w:sz w:val="22"/>
+                <w:szCs w:val="22"/>
+              </w:rPr>
+              <w:t>4669</w:t>
+            </w:r>
+          </w:p>
+        </w:tc>
+        <w:tc>
+          <w:tcPr>
+            <w:tcW w:w="1660" w:type="dxa"/>
+          </w:tcPr>
+          <w:p>
+            <w:pPr>
+              <w:rPr>
+                <w:rFonts w:ascii="Cambria" w:eastAsia="MS Mincho" w:hAnsi="Cambria"/>
+                <w:sz w:val="22"/>
+                <w:szCs w:val="22"/>
+              </w:rPr>
+            </w:pPr>
+          </w:p>
+        </w:tc>
+      </w:tr>
+      <w:tr>
+        <w:tc>
+          <w:tcPr>
+            <w:tcW w:w="648" w:type="dxa"/>
+          </w:tcPr>
+          <w:p>
+            <w:pPr>
+              <w:rPr>
+                <w:rFonts w:ascii="Cambria" w:eastAsia="MS Mincho" w:hAnsi="Cambria"/>
+                <w:sz w:val="22"/>
+                <w:szCs w:val="22"/>
+              </w:rPr>
+            </w:pPr>
+            <w:r>
+              <w:rPr>
+                <w:rFonts w:ascii="Cambria" w:eastAsia="MS Mincho" w:hAnsi="Cambria"/>
+                <w:sz w:val="22"/>
+                <w:szCs w:val="22"/>
+              </w:rPr>
+              <w:t>12</w:t>
+            </w:r>
+          </w:p>
+        </w:tc>
+        <w:tc>
+          <w:tcPr>
+            <w:tcW w:w="5981" w:type="dxa"/>
+          </w:tcPr>
+          <w:p>
+            <w:pPr>
+              <w:rPr>
+                <w:rFonts w:ascii="Cambria" w:eastAsia="MS Mincho" w:hAnsi="Cambria"/>
+                <w:sz w:val="22"/>
+                <w:szCs w:val="22"/>
+              </w:rPr>
+            </w:pPr>
+            <w:r>
+              <w:rPr>
+                <w:rFonts w:ascii="Cambria" w:eastAsia="MS Mincho" w:hAnsi="Cambria"/>
+                <w:sz w:val="22"/>
+                <w:szCs w:val="22"/>
+              </w:rPr>
+              <w:t>Hoạt động dịch vụ hỗ trợ kinh doanh khác còn lại chưa được phân vào đâu</w:t>
+            </w:r>
+            <w:r>
+              <w:rPr>
+                <w:rFonts w:ascii="Cambria" w:eastAsia="MS Mincho" w:hAnsi="Cambria"/>
+                <w:sz w:val="22"/>
+                <w:szCs w:val="22"/>
+              </w:rPr>
+              <w:br/>
+            </w:r>
+            <w:r>
+              <w:rPr>
+                <w:rFonts w:ascii="Cambria" w:eastAsia="MS Mincho" w:hAnsi="Cambria"/>
+                <w:sz w:val="22"/>
+                <w:szCs w:val="22"/>
+              </w:rPr>
+              <w:lastRenderedPageBreak/>
+              <w:t>Chi tiết: Xuất nhập khẩu các mặt hàng công ty kinh doanh - ủy thác xuất khẩu, nhập khẩu hàng hóa</w:t>
+            </w:r>
+          </w:p>
+        </w:tc>
+        <w:tc>
+          <w:tcPr>
+            <w:tcW w:w="567" w:type="dxa"/>
+          </w:tcPr>
+          <w:p>
+            <w:pPr>
+              <w:rPr>
+                <w:rFonts w:ascii="Cambria" w:eastAsia="MS Mincho" w:hAnsi="Cambria"/>
+                <w:sz w:val="22"/>
+                <w:szCs w:val="22"/>
+              </w:rPr>
+            </w:pPr>
+            <w:r>
+              <w:rPr>
+                <w:rFonts w:ascii="Cambria" w:eastAsia="MS Mincho" w:hAnsi="Cambria"/>
+                <w:sz w:val="22"/>
+                <w:szCs w:val="22"/>
+              </w:rPr>
+              <w:lastRenderedPageBreak/>
+              <w:t>8299</w:t>
+            </w:r>
+          </w:p>
+        </w:tc>
+        <w:tc>
+          <w:tcPr>
+            <w:tcW w:w="1660" w:type="dxa"/>
+          </w:tcPr>
+          <w:p>
+            <w:pPr>
+              <w:rPr>
+                <w:rFonts w:ascii="Cambria" w:eastAsia="MS Mincho" w:hAnsi="Cambria"/>
+                <w:sz w:val="22"/>
+                <w:szCs w:val="22"/>
+              </w:rPr>
+            </w:pPr>
+          </w:p>
+        </w:tc>
+      </w:tr>
+      <w:tr>
+        <w:tc>
+          <w:tcPr>
+            <w:tcW w:w="648" w:type="dxa"/>
+          </w:tcPr>
+          <w:p>
+            <w:pPr>
+              <w:rPr>
+                <w:rFonts w:ascii="Cambria" w:eastAsia="MS Mincho" w:hAnsi="Cambria"/>
+                <w:sz w:val="22"/>
+                <w:szCs w:val="22"/>
+              </w:rPr>
+            </w:pPr>
+            <w:r>
+              <w:rPr>
+                <w:rFonts w:ascii="Cambria" w:eastAsia="MS Mincho" w:hAnsi="Cambria"/>
+                <w:sz w:val="22"/>
+                <w:szCs w:val="22"/>
+              </w:rPr>
+              <w:t>13</w:t>
+            </w:r>
+          </w:p>
+        </w:tc>
+        <w:tc>
+          <w:tcPr>
+            <w:tcW w:w="5981" w:type="dxa"/>
+          </w:tcPr>
+          <w:p>
+            <w:pPr>
+              <w:rPr>
+                <w:rFonts w:ascii="Cambria" w:eastAsia="MS Mincho" w:hAnsi="Cambria"/>
+                <w:sz w:val="22"/>
+                <w:szCs w:val="22"/>
+              </w:rPr>
+            </w:pPr>
+            <w:r>
+              <w:rPr>
+                <w:rFonts w:ascii="Cambria" w:eastAsia="MS Mincho" w:hAnsi="Cambria"/>
+                <w:sz w:val="22"/>
+                <w:szCs w:val="22"/>
+              </w:rPr>
+              <w:t>Sản xuất dụng cụ thể dục, thể thao</w:t>
+            </w:r>
+          </w:p>
+        </w:tc>
+        <w:tc>
+          <w:tcPr>
+            <w:tcW w:w="567" w:type="dxa"/>
+          </w:tcPr>
+          <w:p>
+            <w:pPr>
+              <w:rPr>
+                <w:rFonts w:ascii="Cambria" w:eastAsia="MS Mincho" w:hAnsi="Cambria"/>
+                <w:sz w:val="22"/>
+                <w:szCs w:val="22"/>
+              </w:rPr>
+            </w:pPr>
+            <w:r>
+              <w:rPr>
+                <w:rFonts w:ascii="Cambria" w:eastAsia="MS Mincho" w:hAnsi="Cambria"/>
+                <w:sz w:val="22"/>
+                <w:szCs w:val="22"/>
+              </w:rPr>
+              <w:t>3230</w:t>
+            </w:r>
+          </w:p>
+        </w:tc>
+        <w:tc>
+          <w:tcPr>
+            <w:tcW w:w="1660" w:type="dxa"/>
+          </w:tcPr>
+          <w:p>
+            <w:pPr>
+              <w:rPr>
+                <w:rFonts w:ascii="Cambria" w:eastAsia="MS Mincho" w:hAnsi="Cambria"/>
+                <w:sz w:val="22"/>
+                <w:szCs w:val="22"/>
+              </w:rPr>
+            </w:pPr>
+          </w:p>
+        </w:tc>
+      </w:tr>
+      <w:tr>
+        <w:tc>
+          <w:tcPr>
+            <w:tcW w:w="648" w:type="dxa"/>
+          </w:tcPr>
+          <w:p>
+            <w:pPr>
+              <w:rPr>
+                <w:rFonts w:ascii="Cambria" w:eastAsia="MS Mincho" w:hAnsi="Cambria"/>
+                <w:sz w:val="22"/>
+                <w:szCs w:val="22"/>
+              </w:rPr>
+            </w:pPr>
+            <w:r>
+              <w:rPr>
+                <w:rFonts w:ascii="Cambria" w:eastAsia="MS Mincho" w:hAnsi="Cambria"/>
+                <w:sz w:val="22"/>
+                <w:szCs w:val="22"/>
+              </w:rPr>
+              <w:t>14</w:t>
+            </w:r>
+          </w:p>
+        </w:tc>
+        <w:tc>
+          <w:tcPr>
+            <w:tcW w:w="5981" w:type="dxa"/>
+          </w:tcPr>
+          <w:p>
+            <w:pPr>
+              <w:rPr>
+                <w:rFonts w:ascii="Cambria" w:eastAsia="MS Mincho" w:hAnsi="Cambria"/>
+                <w:sz w:val="22"/>
+                <w:szCs w:val="22"/>
+              </w:rPr>
+            </w:pPr>
+            <w:r>
+              <w:rPr>
+                <w:rFonts w:ascii="Cambria" w:eastAsia="MS Mincho" w:hAnsi="Cambria"/>
+                <w:sz w:val="22"/>
+                <w:szCs w:val="22"/>
+              </w:rPr>
+              <w:t>Bán lẻ thiết bị, dụng cụ y tế, nha khoa, chỉnh hình và phục hồi chức năng trong các cửa hàng chuyên doanh</w:t>
+            </w:r>
+          </w:p>
+        </w:tc>
+        <w:tc>
+          <w:tcPr>
+            <w:tcW w:w="567" w:type="dxa"/>
+          </w:tcPr>
+          <w:p>
+            <w:pPr>
+              <w:rPr>
+                <w:rFonts w:ascii="Cambria" w:eastAsia="MS Mincho" w:hAnsi="Cambria"/>
+                <w:sz w:val="22"/>
+                <w:szCs w:val="22"/>
+              </w:rPr>
+            </w:pPr>
+            <w:r>
+              <w:rPr>
+                <w:rFonts w:ascii="Cambria" w:eastAsia="MS Mincho" w:hAnsi="Cambria"/>
+                <w:sz w:val="22"/>
+                <w:szCs w:val="22"/>
+              </w:rPr>
+              <w:t>4763</w:t>
+            </w:r>
+          </w:p>
+        </w:tc>
+        <w:tc>
+          <w:tcPr>
+            <w:tcW w:w="1660" w:type="dxa"/>
+          </w:tcPr>
+          <w:p>
+            <w:pPr>
+              <w:rPr>
+                <w:rFonts w:ascii="Cambria" w:eastAsia="MS Mincho" w:hAnsi="Cambria"/>
+                <w:sz w:val="22"/>
+                <w:szCs w:val="22"/>
+              </w:rPr>
+            </w:pPr>
+          </w:p>
+        </w:tc>
+      </w:tr>
+      <w:tr>
+        <w:tc>
+          <w:tcPr>
+            <w:tcW w:w="648" w:type="dxa"/>
+          </w:tcPr>
+          <w:p>
+            <w:pPr>
+              <w:rPr>
+                <w:rFonts w:ascii="Cambria" w:eastAsia="MS Mincho" w:hAnsi="Cambria"/>
+                <w:sz w:val="22"/>
+                <w:szCs w:val="22"/>
+              </w:rPr>
+            </w:pPr>
+            <w:r>
+              <w:rPr>
+                <w:rFonts w:ascii="Cambria" w:eastAsia="MS Mincho" w:hAnsi="Cambria"/>
+                <w:sz w:val="22"/>
+                <w:szCs w:val="22"/>
+              </w:rPr>
+              <w:t>15</w:t>
+            </w:r>
+          </w:p>
+        </w:tc>
+        <w:tc>
+          <w:tcPr>
+            <w:tcW w:w="5981" w:type="dxa"/>
+          </w:tcPr>
+          <w:p>
+            <w:pPr>
+              <w:rPr>
+                <w:rFonts w:ascii="Cambria" w:eastAsia="MS Mincho" w:hAnsi="Cambria"/>
+                <w:sz w:val="22"/>
+                <w:szCs w:val="22"/>
+              </w:rPr>
+            </w:pPr>
+            <w:r>
+              <w:rPr>
+                <w:rFonts w:ascii="Cambria" w:eastAsia="MS Mincho" w:hAnsi="Cambria"/>
+                <w:sz w:val="22"/>
+                <w:szCs w:val="22"/>
+              </w:rPr>
+              <w:t>Sản xuất thiết bị, dụng cụ y tế, nha khoa, chỉnh hình và phục hồi chức năng</w:t>
+            </w:r>
+          </w:p>
+        </w:tc>
+        <w:tc>
+          <w:tcPr>
+            <w:tcW w:w="567" w:type="dxa"/>
+          </w:tcPr>
+          <w:p>
+            <w:pPr>
+              <w:rPr>
+                <w:rFonts w:ascii="Cambria" w:eastAsia="MS Mincho" w:hAnsi="Cambria"/>
+                <w:sz w:val="22"/>
+                <w:szCs w:val="22"/>
+              </w:rPr>
+            </w:pPr>
+            <w:r>
+              <w:rPr>
+                <w:rFonts w:ascii="Cambria" w:eastAsia="MS Mincho" w:hAnsi="Cambria"/>
+                <w:sz w:val="22"/>
+                <w:szCs w:val="22"/>
+              </w:rPr>
+              <w:t>3250</w:t>
+            </w:r>
+          </w:p>
+        </w:tc>
+        <w:tc>
+          <w:tcPr>
+            <w:tcW w:w="1660" w:type="dxa"/>
+          </w:tcPr>
+          <w:p>
+            <w:pPr>
+              <w:rPr>
+                <w:rFonts w:ascii="Cambria" w:eastAsia="MS Mincho" w:hAnsi="Cambria"/>
+                <w:sz w:val="22"/>
+                <w:szCs w:val="22"/>
+              </w:rPr>
+            </w:pPr>
+          </w:p>
+        </w:tc>
+      </w:tr>
+      <w:tr>
+        <w:tc>
+          <w:tcPr>
+            <w:tcW w:w="648" w:type="dxa"/>
+          </w:tcPr>
+          <w:p>
+            <w:pPr>
+              <w:rPr>
+                <w:rFonts w:ascii="Cambria" w:eastAsia="MS Mincho" w:hAnsi="Cambria"/>
+                <w:sz w:val="22"/>
+                <w:szCs w:val="22"/>
+              </w:rPr>
+            </w:pPr>
+            <w:r>
+              <w:rPr>
+                <w:rFonts w:ascii="Cambria" w:eastAsia="MS Mincho" w:hAnsi="Cambria"/>
+                <w:sz w:val="22"/>
+                <w:szCs w:val="22"/>
+              </w:rPr>
+              <w:t>16</w:t>
+            </w:r>
+          </w:p>
+        </w:tc>
+        <w:tc>
+          <w:tcPr>
+            <w:tcW w:w="5981" w:type="dxa"/>
+          </w:tcPr>
+          <w:p>
+            <w:pPr>
+              <w:rPr>
+                <w:rFonts w:ascii="Cambria" w:eastAsia="MS Mincho" w:hAnsi="Cambria"/>
+                <w:sz w:val="22"/>
+                <w:szCs w:val="22"/>
+              </w:rPr>
+            </w:pPr>
+            <w:r>
+              <w:rPr>
+                <w:rFonts w:ascii="Cambria" w:eastAsia="MS Mincho" w:hAnsi="Cambria"/>
+                <w:sz w:val="22"/>
+                <w:szCs w:val="22"/>
+              </w:rPr>
+              <w:t>Cho thuê đồ dùng cá nhân và gia đình khác</w:t>
+            </w:r>
+          </w:p>
+        </w:tc>
+        <w:tc>
+          <w:tcPr>
+            <w:tcW w:w="567" w:type="dxa"/>
+          </w:tcPr>
+          <w:p>
+            <w:pPr>
+              <w:rPr>
+                <w:rFonts w:ascii="Cambria" w:eastAsia="MS Mincho" w:hAnsi="Cambria"/>
+                <w:sz w:val="22"/>
+                <w:szCs w:val="22"/>
+              </w:rPr>
+            </w:pPr>
+            <w:r>
+              <w:rPr>
+                <w:rFonts w:ascii="Cambria" w:eastAsia="MS Mincho" w:hAnsi="Cambria"/>
+                <w:sz w:val="22"/>
+                <w:szCs w:val="22"/>
+              </w:rPr>
+              <w:t>7729</w:t>
+            </w:r>
+          </w:p>
+        </w:tc>
+        <w:tc>
+          <w:tcPr>
+            <w:tcW w:w="1660" w:type="dxa"/>
+          </w:tcPr>
+          <w:p>
+            <w:pPr>
+              <w:rPr>
+                <w:rFonts w:ascii="Cambria" w:eastAsia="MS Mincho" w:hAnsi="Cambria"/>
+                <w:sz w:val="22"/>
+                <w:szCs w:val="22"/>
+              </w:rPr>
+            </w:pPr>
+          </w:p>
+        </w:tc>
+      </w:tr>
+      <w:tr>
+        <w:tc>
+          <w:tcPr>
+            <w:tcW w:w="648" w:type="dxa"/>
+          </w:tcPr>
+          <w:p>
+            <w:pPr>
+              <w:rPr>
+                <w:rFonts w:ascii="Cambria" w:eastAsia="MS Mincho" w:hAnsi="Cambria"/>
+                <w:sz w:val="22"/>
+                <w:szCs w:val="22"/>
+              </w:rPr>
+            </w:pPr>
+            <w:r>
+              <w:rPr>
+                <w:rFonts w:ascii="Cambria" w:eastAsia="MS Mincho" w:hAnsi="Cambria"/>
+                <w:sz w:val="22"/>
+                <w:szCs w:val="22"/>
+              </w:rPr>
+              <w:t>17</w:t>
+            </w:r>
+          </w:p>
+        </w:tc>
+        <w:tc>
+          <w:tcPr>
+            <w:tcW w:w="5981" w:type="dxa"/>
+          </w:tcPr>
+          <w:p>
+            <w:pPr>
+              <w:rPr>
+                <w:rFonts w:ascii="Cambria" w:eastAsia="MS Mincho" w:hAnsi="Cambria"/>
+                <w:sz w:val="22"/>
+                <w:szCs w:val="22"/>
+              </w:rPr>
+            </w:pPr>
+            <w:r>
+              <w:rPr>
+                <w:rFonts w:ascii="Cambria" w:eastAsia="MS Mincho" w:hAnsi="Cambria"/>
+                <w:sz w:val="22"/>
+                <w:szCs w:val="22"/>
+              </w:rPr>
+              <w:t>Cho thuê xe có động cơ</w:t>
+            </w:r>
+          </w:p>
+        </w:tc>
+        <w:tc>
+          <w:tcPr>
+            <w:tcW w:w="567" w:type="dxa"/>
+          </w:tcPr>
+          <w:p>
+            <w:pPr>
+              <w:rPr>
+                <w:rFonts w:ascii="Cambria" w:eastAsia="MS Mincho" w:hAnsi="Cambria"/>
+                <w:sz w:val="22"/>
+                <w:szCs w:val="22"/>
+              </w:rPr>
+            </w:pPr>
+            <w:r>
+              <w:rPr>
+                <w:rFonts w:ascii="Cambria" w:eastAsia="MS Mincho" w:hAnsi="Cambria"/>
+                <w:sz w:val="22"/>
+                <w:szCs w:val="22"/>
+              </w:rPr>
+              <w:t>7710</w:t>
+            </w:r>
+          </w:p>
+        </w:tc>
+        <w:tc>
+          <w:tcPr>
+            <w:tcW w:w="1660" w:type="dxa"/>
+          </w:tcPr>
+          <w:p>
+            <w:pPr>
+              <w:rPr>
+                <w:rFonts w:ascii="Cambria" w:eastAsia="MS Mincho" w:hAnsi="Cambria"/>
+                <w:sz w:val="22"/>
+                <w:szCs w:val="22"/>
+              </w:rPr>
+            </w:pPr>
+          </w:p>
+        </w:tc>
+      </w:tr>
+      <w:tr>
+        <w:tc>
+          <w:tcPr>
+            <w:tcW w:w="648" w:type="dxa"/>
+          </w:tcPr>
+          <w:p>
+            <w:pPr>
+              <w:rPr>
+                <w:rFonts w:ascii="Cambria" w:eastAsia="MS Mincho" w:hAnsi="Cambria"/>
+                <w:sz w:val="22"/>
+                <w:szCs w:val="22"/>
+              </w:rPr>
+            </w:pPr>
+            <w:r>
+              <w:rPr>
+                <w:rFonts w:ascii="Cambria" w:eastAsia="MS Mincho" w:hAnsi="Cambria"/>
+                <w:sz w:val="22"/>
+                <w:szCs w:val="22"/>
+              </w:rPr>
+              <w:t>18</w:t>
+            </w:r>
+          </w:p>
+        </w:tc>
+        <w:tc>
+          <w:tcPr>
+            <w:tcW w:w="5981" w:type="dxa"/>
+          </w:tcPr>
+          <w:p>
+            <w:pPr>
+              <w:rPr>
+                <w:rFonts w:ascii="Cambria" w:eastAsia="MS Mincho" w:hAnsi="Cambria"/>
+                <w:sz w:val="22"/>
+                <w:szCs w:val="22"/>
+              </w:rPr>
+            </w:pPr>
+            <w:r>
+              <w:rPr>
+                <w:rFonts w:ascii="Cambria" w:eastAsia="MS Mincho" w:hAnsi="Cambria"/>
+                <w:sz w:val="22"/>
+                <w:szCs w:val="22"/>
+              </w:rPr>
+              <w:t>Sản xuất dao kéo, dụng cụ cầm tay và đồ kim loại thông dụng(chỉ được sản xuất, gia công sau khi hoàn thành đầy đủ các thủ tục về đất đai, xây dựng, phòng cháy chữa cháy, bảo vệ môi trường)</w:t>
+            </w:r>
+          </w:p>
+        </w:tc>
+        <w:tc>
+          <w:tcPr>
+            <w:tcW w:w="567" w:type="dxa"/>
+          </w:tcPr>
+          <w:p>
+            <w:pPr>
+              <w:rPr>
+                <w:rFonts w:ascii="Cambria" w:eastAsia="MS Mincho" w:hAnsi="Cambria"/>
+                <w:sz w:val="22"/>
+                <w:szCs w:val="22"/>
+              </w:rPr>
+            </w:pPr>
+            <w:r>
+              <w:rPr>
+                <w:rFonts w:ascii="Cambria" w:eastAsia="MS Mincho" w:hAnsi="Cambria"/>
+                <w:sz w:val="22"/>
+                <w:szCs w:val="22"/>
+              </w:rPr>
+              <w:t>2593</w:t>
+            </w:r>
+          </w:p>
+        </w:tc>
+        <w:tc>
+          <w:tcPr>
+            <w:tcW w:w="1660" w:type="dxa"/>
+          </w:tcPr>
+          <w:p>
+            <w:pPr>
+              <w:rPr>
+                <w:rFonts w:ascii="Cambria" w:eastAsia="MS Mincho" w:hAnsi="Cambria"/>
+                <w:sz w:val="22"/>
+                <w:szCs w:val="22"/>
+              </w:rPr>
+            </w:pPr>
           </w:p>
         </w:tc>
       </w:tr>
@@ -2510,7 +3991,6 @@
                 <w:sz w:val="28"/>
                 <w:szCs w:val="28"/>
               </w:rPr>
-              <w:lastRenderedPageBreak/>
               <w:t>Số Hộ chiếu (</w:t>
             </w:r>
             <w:r>
@@ -3513,7 +4993,6 @@
                 <w:sz w:val="28"/>
                 <w:szCs w:val="28"/>
               </w:rPr>
-              <w:lastRenderedPageBreak/>
               <w:t>4</w:t>
             </w:r>
           </w:p>
@@ -3692,7 +5171,7 @@
                           </wp:anchor>
                         </w:drawing>
                       </mc:Choice>
-                      <mc:Fallback xmlns:cx2="http://schemas.microsoft.com/office/drawing/2015/10/21/chartex" xmlns:cx3="http://schemas.microsoft.com/office/drawing/2016/5/9/chartex" xmlns:cx4="http://schemas.microsoft.com/office/drawing/2016/5/10/chartex" xmlns:cx5="http://schemas.microsoft.com/office/drawing/2016/5/11/chartex" xmlns:cx6="http://schemas.microsoft.com/office/drawing/2016/5/12/chartex" xmlns:cx7="http://schemas.microsoft.com/office/drawing/2016/5/13/chartex" xmlns:cx8="http://schemas.microsoft.com/office/drawing/2016/5/14/chartex" xmlns:aink="http://schemas.microsoft.com/office/drawing/2016/ink" xmlns:am3d="http://schemas.microsoft.com/office/drawing/2017/model3d" xmlns:oel="http://schemas.microsoft.com/office/2019/extlst" xmlns:w16cex="http://schemas.microsoft.com/office/word/2018/wordml/cex" xmlns:w16cid="http://schemas.microsoft.com/office/word/2016/wordml/cid" xmlns:w16="http://schemas.microsoft.com/office/word/2018/wordml" xmlns:w16du="http://schemas.microsoft.com/office/word/2023/wordml/word16du" xmlns:w16sdtdh="http://schemas.microsoft.com/office/word/2020/wordml/sdtdatahash" xmlns:w16sdtfl="http://schemas.microsoft.com/office/word/2024/wordml/sdtformatlock" xmlns:cx1="http://schemas.microsoft.com/office/drawing/2015/9/8/chartex">
+                      <mc:Fallback xmlns:cx2="http://schemas.microsoft.com/office/drawing/2015/10/21/chartex" xmlns:cx3="http://schemas.microsoft.com/office/drawing/2016/5/9/chartex" xmlns:cx4="http://schemas.microsoft.com/office/drawing/2016/5/10/chartex" xmlns:cx5="http://schemas.microsoft.com/office/drawing/2016/5/11/chartex" xmlns:cx6="http://schemas.microsoft.com/office/drawing/2016/5/12/chartex" xmlns:cx7="http://schemas.microsoft.com/office/drawing/2016/5/13/chartex" xmlns:cx8="http://schemas.microsoft.com/office/drawing/2016/5/14/chartex" xmlns:aink="http://schemas.microsoft.com/office/drawing/2016/ink" xmlns:am3d="http://schemas.microsoft.com/office/drawing/2017/model3d" xmlns:oel="http://schemas.microsoft.com/office/2019/extlst" xmlns:w16cex="http://schemas.microsoft.com/office/word/2018/wordml/cex" xmlns:w16cid="http://schemas.microsoft.com/office/word/2016/wordml/cid" xmlns:w16="http://schemas.microsoft.com/office/word/2018/wordml" xmlns:w16du="http://schemas.microsoft.com/office/word/2023/wordml/word16du" xmlns:w16sdtdh="http://schemas.microsoft.com/office/word/2020/wordml/sdtdatahash" xmlns:w16sdtfl="http://schemas.microsoft.com/office/word/2024/wordml/sdtformatlock">
                         <w:pict>
                           <v:rect w14:anchorId="20CE5793" id="Rectangle 34" o:spid="_x0000_s1026" style="position:absolute;margin-left:0;margin-top:.45pt;width:22.75pt;height:18.55pt;z-index:251673600;visibility:visible;mso-wrap-style:none;mso-width-percent:0;mso-height-percent:0;mso-wrap-distance-left:9pt;mso-wrap-distance-top:0;mso-wrap-distance-right:9pt;mso-wrap-distance-bottom:0;mso-position-horizontal:center;mso-position-horizontal-relative:margin;mso-position-vertical:absolute;mso-position-vertical-relative:text;mso-width-percent:0;mso-height-percent:0;mso-width-relative:page;mso-height-relative:page;v-text-anchor:middle" o:gfxdata="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" strokeweight=".26mm">
                             <v:stroke endcap="square"/>
@@ -3801,7 +5280,7 @@
                           </wp:anchor>
                         </w:drawing>
                       </mc:Choice>
-                      <mc:Fallback xmlns:cx2="http://schemas.microsoft.com/office/drawing/2015/10/21/chartex" xmlns:cx3="http://schemas.microsoft.com/office/drawing/2016/5/9/chartex" xmlns:cx4="http://schemas.microsoft.com/office/drawing/2016/5/10/chartex" xmlns:cx5="http://schemas.microsoft.com/office/drawing/2016/5/11/chartex" xmlns:cx6="http://schemas.microsoft.com/office/drawing/2016/5/12/chartex" xmlns:cx7="http://schemas.microsoft.com/office/drawing/2016/5/13/chartex" xmlns:cx8="http://schemas.microsoft.com/office/drawing/2016/5/14/chartex" xmlns:aink="http://schemas.microsoft.com/office/drawing/2016/ink" xmlns:am3d="http://schemas.microsoft.com/office/drawing/2017/model3d" xmlns:oel="http://schemas.microsoft.com/office/2019/extlst" xmlns:w16cex="http://schemas.microsoft.com/office/word/2018/wordml/cex" xmlns:w16cid="http://schemas.microsoft.com/office/word/2016/wordml/cid" xmlns:w16="http://schemas.microsoft.com/office/word/2018/wordml" xmlns:w16du="http://schemas.microsoft.com/office/word/2023/wordml/word16du" xmlns:w16sdtdh="http://schemas.microsoft.com/office/word/2020/wordml/sdtdatahash" xmlns:w16sdtfl="http://schemas.microsoft.com/office/word/2024/wordml/sdtformatlock" xmlns:cx1="http://schemas.microsoft.com/office/drawing/2015/9/8/chartex">
+                      <mc:Fallback xmlns:cx2="http://schemas.microsoft.com/office/drawing/2015/10/21/chartex" xmlns:cx3="http://schemas.microsoft.com/office/drawing/2016/5/9/chartex" xmlns:cx4="http://schemas.microsoft.com/office/drawing/2016/5/10/chartex" xmlns:cx5="http://schemas.microsoft.com/office/drawing/2016/5/11/chartex" xmlns:cx6="http://schemas.microsoft.com/office/drawing/2016/5/12/chartex" xmlns:cx7="http://schemas.microsoft.com/office/drawing/2016/5/13/chartex" xmlns:cx8="http://schemas.microsoft.com/office/drawing/2016/5/14/chartex" xmlns:aink="http://schemas.microsoft.com/office/drawing/2016/ink" xmlns:am3d="http://schemas.microsoft.com/office/drawing/2017/model3d" xmlns:oel="http://schemas.microsoft.com/office/2019/extlst" xmlns:w16cex="http://schemas.microsoft.com/office/word/2018/wordml/cex" xmlns:w16cid="http://schemas.microsoft.com/office/word/2016/wordml/cid" xmlns:w16="http://schemas.microsoft.com/office/word/2018/wordml" xmlns:w16du="http://schemas.microsoft.com/office/word/2023/wordml/word16du" xmlns:w16sdtdh="http://schemas.microsoft.com/office/word/2020/wordml/sdtdatahash" xmlns:w16sdtfl="http://schemas.microsoft.com/office/word/2024/wordml/sdtformatlock">
                         <w:pict>
                           <v:rect w14:anchorId="1DF8A1F2" id="Rectangle 33" o:spid="_x0000_s1026" style="position:absolute;margin-left:175.95pt;margin-top:1.3pt;width:22.75pt;height:18.55pt;z-index:251675648;visibility:visible;mso-wrap-style:none;mso-width-percent:0;mso-height-percent:0;mso-wrap-distance-left:9pt;mso-wrap-distance-top:0;mso-wrap-distance-right:9pt;mso-wrap-distance-bottom:0;mso-position-horizontal:absolute;mso-position-horizontal-relative:text;mso-position-vertical:absolute;mso-position-vertical-relative:text;mso-width-percent:0;mso-height-percent:0;mso-width-relative:page;mso-height-relative:page;v-text-anchor:middle" o:gfxdata="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" strokeweight=".26mm">
                             <v:stroke endcap="square"/>
@@ -4161,6 +5640,7 @@
                 <w:sz w:val="28"/>
                 <w:szCs w:val="28"/>
               </w:rPr>
+              <w:lastRenderedPageBreak/>
               <w:t>(</w:t>
             </w:r>
             <w:r>
@@ -4207,6 +5687,7 @@
                 <w:sz w:val="28"/>
                 <w:szCs w:val="28"/>
               </w:rPr>
+              <w:lastRenderedPageBreak/>
               <w:t>6</w:t>
             </w:r>
           </w:p>
@@ -4455,7 +5936,7 @@
                           </wp:anchor>
                         </w:drawing>
                       </mc:Choice>
-                      <mc:Fallback xmlns:cx2="http://schemas.microsoft.com/office/drawing/2015/10/21/chartex" xmlns:cx3="http://schemas.microsoft.com/office/drawing/2016/5/9/chartex" xmlns:cx4="http://schemas.microsoft.com/office/drawing/2016/5/10/chartex" xmlns:cx5="http://schemas.microsoft.com/office/drawing/2016/5/11/chartex" xmlns:cx6="http://schemas.microsoft.com/office/drawing/2016/5/12/chartex" xmlns:cx7="http://schemas.microsoft.com/office/drawing/2016/5/13/chartex" xmlns:cx8="http://schemas.microsoft.com/office/drawing/2016/5/14/chartex" xmlns:aink="http://schemas.microsoft.com/office/drawing/2016/ink" xmlns:am3d="http://schemas.microsoft.com/office/drawing/2017/model3d" xmlns:oel="http://schemas.microsoft.com/office/2019/extlst" xmlns:w16cex="http://schemas.microsoft.com/office/word/2018/wordml/cex" xmlns:w16cid="http://schemas.microsoft.com/office/word/2016/wordml/cid" xmlns:w16="http://schemas.microsoft.com/office/word/2018/wordml" xmlns:w16du="http://schemas.microsoft.com/office/word/2023/wordml/word16du" xmlns:w16sdtdh="http://schemas.microsoft.com/office/word/2020/wordml/sdtdatahash" xmlns:w16sdtfl="http://schemas.microsoft.com/office/word/2024/wordml/sdtformatlock" xmlns:cx1="http://schemas.microsoft.com/office/drawing/2015/9/8/chartex">
+                      <mc:Fallback xmlns:cx2="http://schemas.microsoft.com/office/drawing/2015/10/21/chartex" xmlns:cx3="http://schemas.microsoft.com/office/drawing/2016/5/9/chartex" xmlns:cx4="http://schemas.microsoft.com/office/drawing/2016/5/10/chartex" xmlns:cx5="http://schemas.microsoft.com/office/drawing/2016/5/11/chartex" xmlns:cx6="http://schemas.microsoft.com/office/drawing/2016/5/12/chartex" xmlns:cx7="http://schemas.microsoft.com/office/drawing/2016/5/13/chartex" xmlns:cx8="http://schemas.microsoft.com/office/drawing/2016/5/14/chartex" xmlns:aink="http://schemas.microsoft.com/office/drawing/2016/ink" xmlns:am3d="http://schemas.microsoft.com/office/drawing/2017/model3d" xmlns:oel="http://schemas.microsoft.com/office/2019/extlst" xmlns:w16cex="http://schemas.microsoft.com/office/word/2018/wordml/cex" xmlns:w16cid="http://schemas.microsoft.com/office/word/2016/wordml/cid" xmlns:w16="http://schemas.microsoft.com/office/word/2018/wordml" xmlns:w16du="http://schemas.microsoft.com/office/word/2023/wordml/word16du" xmlns:w16sdtdh="http://schemas.microsoft.com/office/word/2020/wordml/sdtdatahash" xmlns:w16sdtfl="http://schemas.microsoft.com/office/word/2024/wordml/sdtformatlock">
                         <w:pict>
                           <v:rect w14:anchorId="0DBAD5E7" id="Rectangle 262" o:spid="_x0000_s1026" style="position:absolute;margin-left:26.25pt;margin-top:-.2pt;width:20.45pt;height:18.5pt;z-index:251663360;visibility:visible;mso-wrap-style:none;mso-width-percent:0;mso-height-percent:0;mso-wrap-distance-left:9pt;mso-wrap-distance-top:0;mso-wrap-distance-right:9pt;mso-wrap-distance-bottom:0;mso-position-horizontal:absolute;mso-position-horizontal-relative:text;mso-position-vertical:absolute;mso-position-vertical-relative:text;mso-width-percent:0;mso-height-percent:0;mso-width-relative:page;mso-height-relative:page;v-text-anchor:middle" o:gfxdata="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" strokeweight=".26mm">
                             <v:stroke endcap="square"/>
@@ -5019,7 +6500,7 @@
                     </wp:anchor>
                   </w:drawing>
                 </mc:Choice>
-                <mc:Fallback xmlns:cx2="http://schemas.microsoft.com/office/drawing/2015/10/21/chartex" xmlns:cx3="http://schemas.microsoft.com/office/drawing/2016/5/9/chartex" xmlns:cx4="http://schemas.microsoft.com/office/drawing/2016/5/10/chartex" xmlns:cx5="http://schemas.microsoft.com/office/drawing/2016/5/11/chartex" xmlns:cx6="http://schemas.microsoft.com/office/drawing/2016/5/12/chartex" xmlns:cx7="http://schemas.microsoft.com/office/drawing/2016/5/13/chartex" xmlns:cx8="http://schemas.microsoft.com/office/drawing/2016/5/14/chartex" xmlns:aink="http://schemas.microsoft.com/office/drawing/2016/ink" xmlns:am3d="http://schemas.microsoft.com/office/drawing/2017/model3d" xmlns:oel="http://schemas.microsoft.com/office/2019/extlst" xmlns:w16cex="http://schemas.microsoft.com/office/word/2018/wordml/cex" xmlns:w16cid="http://schemas.microsoft.com/office/word/2016/wordml/cid" xmlns:w16="http://schemas.microsoft.com/office/word/2018/wordml" xmlns:w16du="http://schemas.microsoft.com/office/word/2023/wordml/word16du" xmlns:w16sdtdh="http://schemas.microsoft.com/office/word/2020/wordml/sdtdatahash" xmlns:w16sdtfl="http://schemas.microsoft.com/office/word/2024/wordml/sdtformatlock" xmlns:cx1="http://schemas.microsoft.com/office/drawing/2015/9/8/chartex">
+                <mc:Fallback xmlns:cx2="http://schemas.microsoft.com/office/drawing/2015/10/21/chartex" xmlns:cx3="http://schemas.microsoft.com/office/drawing/2016/5/9/chartex" xmlns:cx4="http://schemas.microsoft.com/office/drawing/2016/5/10/chartex" xmlns:cx5="http://schemas.microsoft.com/office/drawing/2016/5/11/chartex" xmlns:cx6="http://schemas.microsoft.com/office/drawing/2016/5/12/chartex" xmlns:cx7="http://schemas.microsoft.com/office/drawing/2016/5/13/chartex" xmlns:cx8="http://schemas.microsoft.com/office/drawing/2016/5/14/chartex" xmlns:aink="http://schemas.microsoft.com/office/drawing/2016/ink" xmlns:am3d="http://schemas.microsoft.com/office/drawing/2017/model3d" xmlns:oel="http://schemas.microsoft.com/office/2019/extlst" xmlns:w16cex="http://schemas.microsoft.com/office/word/2018/wordml/cex" xmlns:w16cid="http://schemas.microsoft.com/office/word/2016/wordml/cid" xmlns:w16="http://schemas.microsoft.com/office/word/2018/wordml" xmlns:w16du="http://schemas.microsoft.com/office/word/2023/wordml/word16du" xmlns:w16sdtdh="http://schemas.microsoft.com/office/word/2020/wordml/sdtdatahash" xmlns:w16sdtfl="http://schemas.microsoft.com/office/word/2024/wordml/sdtformatlock">
                   <w:pict>
                     <v:rect w14:anchorId="3B743A14" id="Rectangle 259" o:spid="_x0000_s1026" style="position:absolute;margin-left:9.6pt;margin-top:3.55pt;width:20.45pt;height:18.5pt;z-index:251660288;visibility:visible;mso-wrap-style:none;mso-width-percent:0;mso-height-percent:0;mso-wrap-distance-left:9pt;mso-wrap-distance-top:0;mso-wrap-distance-right:9pt;mso-wrap-distance-bottom:0;mso-position-horizontal:absolute;mso-position-horizontal-relative:text;mso-position-vertical:absolute;mso-position-vertical-relative:text;mso-width-percent:0;mso-height-percent:0;mso-width-relative:page;mso-height-relative:page;v-text-anchor:middle" o:gfxdata="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" strokeweight=".26mm">
                       <v:stroke endcap="square"/>
@@ -5174,7 +6655,7 @@
                     </wp:anchor>
                   </w:drawing>
                 </mc:Choice>
-                <mc:Fallback xmlns:cx2="http://schemas.microsoft.com/office/drawing/2015/10/21/chartex" xmlns:cx3="http://schemas.microsoft.com/office/drawing/2016/5/9/chartex" xmlns:cx4="http://schemas.microsoft.com/office/drawing/2016/5/10/chartex" xmlns:cx5="http://schemas.microsoft.com/office/drawing/2016/5/11/chartex" xmlns:cx6="http://schemas.microsoft.com/office/drawing/2016/5/12/chartex" xmlns:cx7="http://schemas.microsoft.com/office/drawing/2016/5/13/chartex" xmlns:cx8="http://schemas.microsoft.com/office/drawing/2016/5/14/chartex" xmlns:aink="http://schemas.microsoft.com/office/drawing/2016/ink" xmlns:am3d="http://schemas.microsoft.com/office/drawing/2017/model3d" xmlns:oel="http://schemas.microsoft.com/office/2019/extlst" xmlns:w16cex="http://schemas.microsoft.com/office/word/2018/wordml/cex" xmlns:w16cid="http://schemas.microsoft.com/office/word/2016/wordml/cid" xmlns:w16="http://schemas.microsoft.com/office/word/2018/wordml" xmlns:w16du="http://schemas.microsoft.com/office/word/2023/wordml/word16du" xmlns:w16sdtdh="http://schemas.microsoft.com/office/word/2020/wordml/sdtdatahash" xmlns:w16sdtfl="http://schemas.microsoft.com/office/word/2024/wordml/sdtformatlock" xmlns:cx1="http://schemas.microsoft.com/office/drawing/2015/9/8/chartex">
+                <mc:Fallback xmlns:cx2="http://schemas.microsoft.com/office/drawing/2015/10/21/chartex" xmlns:cx3="http://schemas.microsoft.com/office/drawing/2016/5/9/chartex" xmlns:cx4="http://schemas.microsoft.com/office/drawing/2016/5/10/chartex" xmlns:cx5="http://schemas.microsoft.com/office/drawing/2016/5/11/chartex" xmlns:cx6="http://schemas.microsoft.com/office/drawing/2016/5/12/chartex" xmlns:cx7="http://schemas.microsoft.com/office/drawing/2016/5/13/chartex" xmlns:cx8="http://schemas.microsoft.com/office/drawing/2016/5/14/chartex" xmlns:aink="http://schemas.microsoft.com/office/drawing/2016/ink" xmlns:am3d="http://schemas.microsoft.com/office/drawing/2017/model3d" xmlns:oel="http://schemas.microsoft.com/office/2019/extlst" xmlns:w16cex="http://schemas.microsoft.com/office/word/2018/wordml/cex" xmlns:w16cid="http://schemas.microsoft.com/office/word/2016/wordml/cid" xmlns:w16="http://schemas.microsoft.com/office/word/2018/wordml" xmlns:w16du="http://schemas.microsoft.com/office/word/2023/wordml/word16du" xmlns:w16sdtdh="http://schemas.microsoft.com/office/word/2020/wordml/sdtdatahash" xmlns:w16sdtfl="http://schemas.microsoft.com/office/word/2024/wordml/sdtformatlock">
                   <w:pict>
                     <v:rect w14:anchorId="2CA9DAE1" id="Rectangle 258" o:spid="_x0000_s1026" style="position:absolute;margin-left:9.6pt;margin-top:2.95pt;width:20.45pt;height:18.5pt;z-index:251661312;visibility:visible;mso-wrap-style:none;mso-width-percent:0;mso-height-percent:0;mso-wrap-distance-left:9pt;mso-wrap-distance-top:0;mso-wrap-distance-right:9pt;mso-wrap-distance-bottom:0;mso-position-horizontal:absolute;mso-position-horizontal-relative:text;mso-position-vertical:absolute;mso-position-vertical-relative:text;mso-width-percent:0;mso-height-percent:0;mso-width-relative:page;mso-height-relative:page;v-text-anchor:middle" o:gfxdata="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" strokeweight=".26mm">
                       <v:stroke endcap="square"/>
@@ -5723,7 +7204,7 @@
                     </wp:anchor>
                   </w:drawing>
                 </mc:Choice>
-                <mc:Fallback xmlns:cx2="http://schemas.microsoft.com/office/drawing/2015/10/21/chartex" xmlns:cx3="http://schemas.microsoft.com/office/drawing/2016/5/9/chartex" xmlns:cx4="http://schemas.microsoft.com/office/drawing/2016/5/10/chartex" xmlns:cx5="http://schemas.microsoft.com/office/drawing/2016/5/11/chartex" xmlns:cx6="http://schemas.microsoft.com/office/drawing/2016/5/12/chartex" xmlns:cx7="http://schemas.microsoft.com/office/drawing/2016/5/13/chartex" xmlns:cx8="http://schemas.microsoft.com/office/drawing/2016/5/14/chartex" xmlns:aink="http://schemas.microsoft.com/office/drawing/2016/ink" xmlns:am3d="http://schemas.microsoft.com/office/drawing/2017/model3d" xmlns:oel="http://schemas.microsoft.com/office/2019/extlst" xmlns:w16cex="http://schemas.microsoft.com/office/word/2018/wordml/cex" xmlns:w16cid="http://schemas.microsoft.com/office/word/2016/wordml/cid" xmlns:w16="http://schemas.microsoft.com/office/word/2018/wordml" xmlns:w16du="http://schemas.microsoft.com/office/word/2023/wordml/word16du" xmlns:w16sdtdh="http://schemas.microsoft.com/office/word/2020/wordml/sdtdatahash" xmlns:w16sdtfl="http://schemas.microsoft.com/office/word/2024/wordml/sdtformatlock" xmlns:cx1="http://schemas.microsoft.com/office/drawing/2015/9/8/chartex">
+                <mc:Fallback xmlns:cx2="http://schemas.microsoft.com/office/drawing/2015/10/21/chartex" xmlns:cx3="http://schemas.microsoft.com/office/drawing/2016/5/9/chartex" xmlns:cx4="http://schemas.microsoft.com/office/drawing/2016/5/10/chartex" xmlns:cx5="http://schemas.microsoft.com/office/drawing/2016/5/11/chartex" xmlns:cx6="http://schemas.microsoft.com/office/drawing/2016/5/12/chartex" xmlns:cx7="http://schemas.microsoft.com/office/drawing/2016/5/13/chartex" xmlns:cx8="http://schemas.microsoft.com/office/drawing/2016/5/14/chartex" xmlns:aink="http://schemas.microsoft.com/office/drawing/2016/ink" xmlns:am3d="http://schemas.microsoft.com/office/drawing/2017/model3d" xmlns:oel="http://schemas.microsoft.com/office/2019/extlst" xmlns:w16cex="http://schemas.microsoft.com/office/word/2018/wordml/cex" xmlns:w16cid="http://schemas.microsoft.com/office/word/2016/wordml/cid" xmlns:w16="http://schemas.microsoft.com/office/word/2018/wordml" xmlns:w16du="http://schemas.microsoft.com/office/word/2023/wordml/word16du" xmlns:w16sdtdh="http://schemas.microsoft.com/office/word/2020/wordml/sdtdatahash" xmlns:w16sdtfl="http://schemas.microsoft.com/office/word/2024/wordml/sdtformatlock">
                   <w:pict>
                     <v:rect w14:anchorId="6C31450E" id="Rectangle 133" o:spid="_x0000_s1026" style="position:absolute;margin-left:-1.55pt;margin-top:1.1pt;width:20.45pt;height:18.5pt;z-index:251665408;visibility:visible;mso-wrap-style:none;mso-width-percent:0;mso-height-percent:0;mso-wrap-distance-left:9pt;mso-wrap-distance-top:0;mso-wrap-distance-right:9pt;mso-wrap-distance-bottom:0;mso-position-horizontal:absolute;mso-position-horizontal-relative:text;mso-position-vertical:absolute;mso-position-vertical-relative:text;mso-width-percent:0;mso-height-percent:0;mso-width-relative:page;mso-height-relative:page;v-text-anchor:middle" o:gfxdata="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" strokeweight=".26mm">
                       <v:stroke endcap="square"/>
@@ -5824,7 +7305,7 @@
                     </wp:anchor>
                   </w:drawing>
                 </mc:Choice>
-                <mc:Fallback xmlns:cx2="http://schemas.microsoft.com/office/drawing/2015/10/21/chartex" xmlns:cx3="http://schemas.microsoft.com/office/drawing/2016/5/9/chartex" xmlns:cx4="http://schemas.microsoft.com/office/drawing/2016/5/10/chartex" xmlns:cx5="http://schemas.microsoft.com/office/drawing/2016/5/11/chartex" xmlns:cx6="http://schemas.microsoft.com/office/drawing/2016/5/12/chartex" xmlns:cx7="http://schemas.microsoft.com/office/drawing/2016/5/13/chartex" xmlns:cx8="http://schemas.microsoft.com/office/drawing/2016/5/14/chartex" xmlns:aink="http://schemas.microsoft.com/office/drawing/2016/ink" xmlns:am3d="http://schemas.microsoft.com/office/drawing/2017/model3d" xmlns:oel="http://schemas.microsoft.com/office/2019/extlst" xmlns:w16cex="http://schemas.microsoft.com/office/word/2018/wordml/cex" xmlns:w16cid="http://schemas.microsoft.com/office/word/2016/wordml/cid" xmlns:w16="http://schemas.microsoft.com/office/word/2018/wordml" xmlns:w16du="http://schemas.microsoft.com/office/word/2023/wordml/word16du" xmlns:w16sdtdh="http://schemas.microsoft.com/office/word/2020/wordml/sdtdatahash" xmlns:w16sdtfl="http://schemas.microsoft.com/office/word/2024/wordml/sdtformatlock" xmlns:cx1="http://schemas.microsoft.com/office/drawing/2015/9/8/chartex">
+                <mc:Fallback xmlns:cx2="http://schemas.microsoft.com/office/drawing/2015/10/21/chartex" xmlns:cx3="http://schemas.microsoft.com/office/drawing/2016/5/9/chartex" xmlns:cx4="http://schemas.microsoft.com/office/drawing/2016/5/10/chartex" xmlns:cx5="http://schemas.microsoft.com/office/drawing/2016/5/11/chartex" xmlns:cx6="http://schemas.microsoft.com/office/drawing/2016/5/12/chartex" xmlns:cx7="http://schemas.microsoft.com/office/drawing/2016/5/13/chartex" xmlns:cx8="http://schemas.microsoft.com/office/drawing/2016/5/14/chartex" xmlns:aink="http://schemas.microsoft.com/office/drawing/2016/ink" xmlns:am3d="http://schemas.microsoft.com/office/drawing/2017/model3d" xmlns:oel="http://schemas.microsoft.com/office/2019/extlst" xmlns:w16cex="http://schemas.microsoft.com/office/word/2018/wordml/cex" xmlns:w16cid="http://schemas.microsoft.com/office/word/2016/wordml/cid" xmlns:w16="http://schemas.microsoft.com/office/word/2018/wordml" xmlns:w16du="http://schemas.microsoft.com/office/word/2023/wordml/word16du" xmlns:w16sdtdh="http://schemas.microsoft.com/office/word/2020/wordml/sdtdatahash" xmlns:w16sdtfl="http://schemas.microsoft.com/office/word/2024/wordml/sdtformatlock">
                   <w:pict>
                     <v:rect w14:anchorId="7FF5F20B" id="Rectangle 288" o:spid="_x0000_s1026" style="position:absolute;margin-left:4.85pt;margin-top:1.85pt;width:20.45pt;height:18.5pt;z-index:251666432;visibility:visible;mso-wrap-style:none;mso-width-percent:0;mso-height-percent:0;mso-wrap-distance-left:9pt;mso-wrap-distance-top:0;mso-wrap-distance-right:9pt;mso-wrap-distance-bottom:0;mso-position-horizontal:absolute;mso-position-horizontal-relative:text;mso-position-vertical:absolute;mso-position-vertical-relative:text;mso-width-percent:0;mso-height-percent:0;mso-width-relative:page;mso-height-relative:page;v-text-anchor:middle" o:gfxdata="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" strokeweight=".26mm">
                       <v:stroke endcap="square"/>
@@ -6129,7 +7610,7 @@
           <w:szCs w:val="28"/>
         </w:rPr>
       </w:pPr>
-      <w:bookmarkStart w:id="1" w:name="_Hlk114580001"/>
+      <w:bookmarkStart w:id="2" w:name="_Hlk114580001"/>
       <w:r>
         <w:rPr>
           <w:sz w:val="28"/>
@@ -6207,7 +7688,7 @@
         <w:t xml:space="preserve"> này cam kết là người có quyền và nghĩa vụ thực hiện thủ tục đăng ký doanh nghiệp theo quy định của pháp luật và Điều lệ công ty.</w:t>
       </w:r>
     </w:p>
-    <w:bookmarkEnd w:id="1"/>
+    <w:bookmarkEnd w:id="2"/>
     <w:tbl>
       <w:tblPr>
         <w:tblW w:w="9464" w:type="dxa"/>
@@ -6425,8 +7906,6 @@
               </w:rPr>
               <w:t>PHẠM THỊ THẢO</w:t>
             </w:r>
-            <w:bookmarkStart w:id="2" w:name="_GoBack"/>
-            <w:bookmarkEnd w:id="2"/>
           </w:p>
         </w:tc>
       </w:tr>
@@ -6459,7 +7938,7 @@
 </file>
 
 <file path=word/endnotes.xml><?xml version="1.0" encoding="utf-8"?>
-<w:endnotes xmlns:wpc="http://schemas.microsoft.com/office/word/2010/wordprocessingCanvas" xmlns:cx="http://schemas.microsoft.com/office/drawing/2014/chartex" xmlns:mc="http://schemas.openxmlformats.org/markup-compatibility/2006" xmlns:o="urn:schemas-microsoft-com:office:office" xmlns:r="http://schemas.openxmlformats.org/officeDocument/2006/relationships" xmlns:m="http://schemas.openxmlformats.org/officeDocument/2006/math" xmlns:v="urn:schemas-microsoft-com:vml" xmlns:wp14="http://schemas.microsoft.com/office/word/2010/wordprocessingDrawing" xmlns:wp="http://schemas.openxmlformats.org/drawingml/2006/wordprocessingDrawing" xmlns:w10="urn:schemas-microsoft-com:office:word" xmlns:w="http://schemas.openxmlformats.org/wordprocessingml/2006/main" xmlns:w14="http://schemas.microsoft.com/office/word/2010/wordml" xmlns:w15="http://schemas.microsoft.com/office/word/2012/wordml" xmlns:w16se="http://schemas.microsoft.com/office/word/2015/wordml/symex" xmlns:wpg="http://schemas.microsoft.com/office/word/2010/wordprocessingGroup" xmlns:wpi="http://schemas.microsoft.com/office/word/2010/wordprocessingInk" xmlns:wne="http://schemas.microsoft.com/office/word/2006/wordml" xmlns:wps="http://schemas.microsoft.com/office/word/2010/wordprocessingShape" mc:Ignorable="w14 w15 w16se wp14">
+<w:endnotes xmlns:wpc="http://schemas.microsoft.com/office/word/2010/wordprocessingCanvas" xmlns:cx="http://schemas.microsoft.com/office/drawing/2014/chartex" xmlns:cx1="http://schemas.microsoft.com/office/drawing/2015/9/8/chartex" xmlns:mc="http://schemas.openxmlformats.org/markup-compatibility/2006" xmlns:o="urn:schemas-microsoft-com:office:office" xmlns:r="http://schemas.openxmlformats.org/officeDocument/2006/relationships" xmlns:m="http://schemas.openxmlformats.org/officeDocument/2006/math" xmlns:v="urn:schemas-microsoft-com:vml" xmlns:wp14="http://schemas.microsoft.com/office/word/2010/wordprocessingDrawing" xmlns:wp="http://schemas.openxmlformats.org/drawingml/2006/wordprocessingDrawing" xmlns:w10="urn:schemas-microsoft-com:office:word" xmlns:w="http://schemas.openxmlformats.org/wordprocessingml/2006/main" xmlns:w14="http://schemas.microsoft.com/office/word/2010/wordml" xmlns:w15="http://schemas.microsoft.com/office/word/2012/wordml" xmlns:w16se="http://schemas.microsoft.com/office/word/2015/wordml/symex" xmlns:wpg="http://schemas.microsoft.com/office/word/2010/wordprocessingGroup" xmlns:wpi="http://schemas.microsoft.com/office/word/2010/wordprocessingInk" xmlns:wne="http://schemas.microsoft.com/office/word/2006/wordml" xmlns:wps="http://schemas.microsoft.com/office/word/2010/wordprocessingShape" mc:Ignorable="w14 w15 w16se wp14">
   <w:endnote w:type="separator" w:id="-1">
     <w:p>
       <w:r>
@@ -6478,7 +7957,7 @@
 </file>
 
 <file path=word/footnotes.xml><?xml version="1.0" encoding="utf-8"?>
-<w:footnotes xmlns:wpc="http://schemas.microsoft.com/office/word/2010/wordprocessingCanvas" xmlns:cx="http://schemas.microsoft.com/office/drawing/2014/chartex" xmlns:mc="http://schemas.openxmlformats.org/markup-compatibility/2006" xmlns:o="urn:schemas-microsoft-com:office:office" xmlns:r="http://schemas.openxmlformats.org/officeDocument/2006/relationships" xmlns:m="http://schemas.openxmlformats.org/officeDocument/2006/math" xmlns:v="urn:schemas-microsoft-com:vml" xmlns:wp14="http://schemas.microsoft.com/office/word/2010/wordprocessingDrawing" xmlns:wp="http://schemas.openxmlformats.org/drawingml/2006/wordprocessingDrawing" xmlns:w10="urn:schemas-microsoft-com:office:word" xmlns:w="http://schemas.openxmlformats.org/wordprocessingml/2006/main" xmlns:w14="http://schemas.microsoft.com/office/word/2010/wordml" xmlns:w15="http://schemas.microsoft.com/office/word/2012/wordml" xmlns:w16se="http://schemas.microsoft.com/office/word/2015/wordml/symex" xmlns:wpg="http://schemas.microsoft.com/office/word/2010/wordprocessingGroup" xmlns:wpi="http://schemas.microsoft.com/office/word/2010/wordprocessingInk" xmlns:wne="http://schemas.microsoft.com/office/word/2006/wordml" xmlns:wps="http://schemas.microsoft.com/office/word/2010/wordprocessingShape" mc:Ignorable="w14 w15 w16se wp14">
+<w:footnotes xmlns:wpc="http://schemas.microsoft.com/office/word/2010/wordprocessingCanvas" xmlns:cx="http://schemas.microsoft.com/office/drawing/2014/chartex" xmlns:cx1="http://schemas.microsoft.com/office/drawing/2015/9/8/chartex" xmlns:mc="http://schemas.openxmlformats.org/markup-compatibility/2006" xmlns:o="urn:schemas-microsoft-com:office:office" xmlns:r="http://schemas.openxmlformats.org/officeDocument/2006/relationships" xmlns:m="http://schemas.openxmlformats.org/officeDocument/2006/math" xmlns:v="urn:schemas-microsoft-com:vml" xmlns:wp14="http://schemas.microsoft.com/office/word/2010/wordprocessingDrawing" xmlns:wp="http://schemas.openxmlformats.org/drawingml/2006/wordprocessingDrawing" xmlns:w10="urn:schemas-microsoft-com:office:word" xmlns:w="http://schemas.openxmlformats.org/wordprocessingml/2006/main" xmlns:w14="http://schemas.microsoft.com/office/word/2010/wordml" xmlns:w15="http://schemas.microsoft.com/office/word/2012/wordml" xmlns:w16se="http://schemas.microsoft.com/office/word/2015/wordml/symex" xmlns:wpg="http://schemas.microsoft.com/office/word/2010/wordprocessingGroup" xmlns:wpi="http://schemas.microsoft.com/office/word/2010/wordprocessingInk" xmlns:wne="http://schemas.microsoft.com/office/word/2006/wordml" xmlns:wps="http://schemas.microsoft.com/office/word/2010/wordprocessingShape" mc:Ignorable="w14 w15 w16se wp14">
   <w:footnote w:type="separator" w:id="-1">
     <w:p>
       <w:r>
@@ -6635,7 +8114,7 @@
 </file>
 
 <file path=word/header1.xml><?xml version="1.0" encoding="utf-8"?>
-<w:hdr xmlns:wpc="http://schemas.microsoft.com/office/word/2010/wordprocessingCanvas" xmlns:cx="http://schemas.microsoft.com/office/drawing/2014/chartex" xmlns:mc="http://schemas.openxmlformats.org/markup-compatibility/2006" xmlns:o="urn:schemas-microsoft-com:office:office" xmlns:r="http://schemas.openxmlformats.org/officeDocument/2006/relationships" xmlns:m="http://schemas.openxmlformats.org/officeDocument/2006/math" xmlns:v="urn:schemas-microsoft-com:vml" xmlns:wp14="http://schemas.microsoft.com/office/word/2010/wordprocessingDrawing" xmlns:wp="http://schemas.openxmlformats.org/drawingml/2006/wordprocessingDrawing" xmlns:w10="urn:schemas-microsoft-com:office:word" xmlns:w="http://schemas.openxmlformats.org/wordprocessingml/2006/main" xmlns:w14="http://schemas.microsoft.com/office/word/2010/wordml" xmlns:w15="http://schemas.microsoft.com/office/word/2012/wordml" xmlns:w16se="http://schemas.microsoft.com/office/word/2015/wordml/symex" xmlns:wpg="http://schemas.microsoft.com/office/word/2010/wordprocessingGroup" xmlns:wpi="http://schemas.microsoft.com/office/word/2010/wordprocessingInk" xmlns:wne="http://schemas.microsoft.com/office/word/2006/wordml" xmlns:wps="http://schemas.microsoft.com/office/word/2010/wordprocessingShape" mc:Ignorable="w14 w15 w16se wp14">
+<w:hdr xmlns:wpc="http://schemas.microsoft.com/office/word/2010/wordprocessingCanvas" xmlns:cx="http://schemas.microsoft.com/office/drawing/2014/chartex" xmlns:cx1="http://schemas.microsoft.com/office/drawing/2015/9/8/chartex" xmlns:mc="http://schemas.openxmlformats.org/markup-compatibility/2006" xmlns:o="urn:schemas-microsoft-com:office:office" xmlns:r="http://schemas.openxmlformats.org/officeDocument/2006/relationships" xmlns:m="http://schemas.openxmlformats.org/officeDocument/2006/math" xmlns:v="urn:schemas-microsoft-com:vml" xmlns:wp14="http://schemas.microsoft.com/office/word/2010/wordprocessingDrawing" xmlns:wp="http://schemas.openxmlformats.org/drawingml/2006/wordprocessingDrawing" xmlns:w10="urn:schemas-microsoft-com:office:word" xmlns:w="http://schemas.openxmlformats.org/wordprocessingml/2006/main" xmlns:w14="http://schemas.microsoft.com/office/word/2010/wordml" xmlns:w15="http://schemas.microsoft.com/office/word/2012/wordml" xmlns:w16se="http://schemas.microsoft.com/office/word/2015/wordml/symex" xmlns:wpg="http://schemas.microsoft.com/office/word/2010/wordprocessingGroup" xmlns:wpi="http://schemas.microsoft.com/office/word/2010/wordprocessingInk" xmlns:wne="http://schemas.microsoft.com/office/word/2006/wordml" xmlns:wps="http://schemas.microsoft.com/office/word/2010/wordprocessingShape" mc:Ignorable="w14 w15 w16se wp14">
   <w:p>
     <w:pPr>
       <w:pStyle w:val="Header"/>
@@ -6654,7 +8133,7 @@
       <w:rPr>
         <w:noProof/>
       </w:rPr>
-      <w:t>5</w:t>
+      <w:t>6</w:t>
     </w:r>
     <w:r>
       <w:rPr>
@@ -6667,7 +8146,7 @@
 </file>
 
 <file path=word/header2.xml><?xml version="1.0" encoding="utf-8"?>
-<w:hdr xmlns:wpc="http://schemas.microsoft.com/office/word/2010/wordprocessingCanvas" xmlns:cx="http://schemas.microsoft.com/office/drawing/2014/chartex" xmlns:mc="http://schemas.openxmlformats.org/markup-compatibility/2006" xmlns:o="urn:schemas-microsoft-com:office:office" xmlns:r="http://schemas.openxmlformats.org/officeDocument/2006/relationships" xmlns:m="http://schemas.openxmlformats.org/officeDocument/2006/math" xmlns:v="urn:schemas-microsoft-com:vml" xmlns:wp14="http://schemas.microsoft.com/office/word/2010/wordprocessingDrawing" xmlns:wp="http://schemas.openxmlformats.org/drawingml/2006/wordprocessingDrawing" xmlns:w10="urn:schemas-microsoft-com:office:word" xmlns:w="http://schemas.openxmlformats.org/wordprocessingml/2006/main" xmlns:w14="http://schemas.microsoft.com/office/word/2010/wordml" xmlns:w15="http://schemas.microsoft.com/office/word/2012/wordml" xmlns:w16se="http://schemas.microsoft.com/office/word/2015/wordml/symex" xmlns:wpg="http://schemas.microsoft.com/office/word/2010/wordprocessingGroup" xmlns:wpi="http://schemas.microsoft.com/office/word/2010/wordprocessingInk" xmlns:wne="http://schemas.microsoft.com/office/word/2006/wordml" xmlns:wps="http://schemas.microsoft.com/office/word/2010/wordprocessingShape" mc:Ignorable="w14 w15 w16se wp14">
+<w:hdr xmlns:wpc="http://schemas.microsoft.com/office/word/2010/wordprocessingCanvas" xmlns:cx="http://schemas.microsoft.com/office/drawing/2014/chartex" xmlns:cx1="http://schemas.microsoft.com/office/drawing/2015/9/8/chartex" xmlns:mc="http://schemas.openxmlformats.org/markup-compatibility/2006" xmlns:o="urn:schemas-microsoft-com:office:office" xmlns:r="http://schemas.openxmlformats.org/officeDocument/2006/relationships" xmlns:m="http://schemas.openxmlformats.org/officeDocument/2006/math" xmlns:v="urn:schemas-microsoft-com:vml" xmlns:wp14="http://schemas.microsoft.com/office/word/2010/wordprocessingDrawing" xmlns:wp="http://schemas.openxmlformats.org/drawingml/2006/wordprocessingDrawing" xmlns:w10="urn:schemas-microsoft-com:office:word" xmlns:w="http://schemas.openxmlformats.org/wordprocessingml/2006/main" xmlns:w14="http://schemas.microsoft.com/office/word/2010/wordml" xmlns:w15="http://schemas.microsoft.com/office/word/2012/wordml" xmlns:w16se="http://schemas.microsoft.com/office/word/2015/wordml/symex" xmlns:wpg="http://schemas.microsoft.com/office/word/2010/wordprocessingGroup" xmlns:wpi="http://schemas.microsoft.com/office/word/2010/wordprocessingInk" xmlns:wne="http://schemas.microsoft.com/office/word/2006/wordml" xmlns:wps="http://schemas.microsoft.com/office/word/2010/wordprocessingShape" mc:Ignorable="w14 w15 w16se wp14">
   <w:p>
     <w:pPr>
       <w:pStyle w:val="Header"/>
@@ -6678,7 +8157,7 @@
 </file>
 
 <file path=word/numbering.xml><?xml version="1.0" encoding="utf-8"?>
-<w:numbering xmlns:wpc="http://schemas.microsoft.com/office/word/2010/wordprocessingCanvas" xmlns:cx="http://schemas.microsoft.com/office/drawing/2014/chartex" xmlns:mc="http://schemas.openxmlformats.org/markup-compatibility/2006" xmlns:o="urn:schemas-microsoft-com:office:office" xmlns:r="http://schemas.openxmlformats.org/officeDocument/2006/relationships" xmlns:m="http://schemas.openxmlformats.org/officeDocument/2006/math" xmlns:v="urn:schemas-microsoft-com:vml" xmlns:wp14="http://schemas.microsoft.com/office/word/2010/wordprocessingDrawing" xmlns:wp="http://schemas.openxmlformats.org/drawingml/2006/wordprocessingDrawing" xmlns:w10="urn:schemas-microsoft-com:office:word" xmlns:w="http://schemas.openxmlformats.org/wordprocessingml/2006/main" xmlns:w14="http://schemas.microsoft.com/office/word/2010/wordml" xmlns:w15="http://schemas.microsoft.com/office/word/2012/wordml" xmlns:w16se="http://schemas.microsoft.com/office/word/2015/wordml/symex" xmlns:wpg="http://schemas.microsoft.com/office/word/2010/wordprocessingGroup" xmlns:wpi="http://schemas.microsoft.com/office/word/2010/wordprocessingInk" xmlns:wne="http://schemas.microsoft.com/office/word/2006/wordml" xmlns:wps="http://schemas.microsoft.com/office/word/2010/wordprocessingShape" mc:Ignorable="w14 w15 w16se wp14">
+<w:numbering xmlns:wpc="http://schemas.microsoft.com/office/word/2010/wordprocessingCanvas" xmlns:cx="http://schemas.microsoft.com/office/drawing/2014/chartex" xmlns:cx1="http://schemas.microsoft.com/office/drawing/2015/9/8/chartex" xmlns:mc="http://schemas.openxmlformats.org/markup-compatibility/2006" xmlns:o="urn:schemas-microsoft-com:office:office" xmlns:r="http://schemas.openxmlformats.org/officeDocument/2006/relationships" xmlns:m="http://schemas.openxmlformats.org/officeDocument/2006/math" xmlns:v="urn:schemas-microsoft-com:vml" xmlns:wp14="http://schemas.microsoft.com/office/word/2010/wordprocessingDrawing" xmlns:wp="http://schemas.openxmlformats.org/drawingml/2006/wordprocessingDrawing" xmlns:w10="urn:schemas-microsoft-com:office:word" xmlns:w="http://schemas.openxmlformats.org/wordprocessingml/2006/main" xmlns:w14="http://schemas.microsoft.com/office/word/2010/wordml" xmlns:w15="http://schemas.microsoft.com/office/word/2012/wordml" xmlns:w16se="http://schemas.microsoft.com/office/word/2015/wordml/symex" xmlns:wpg="http://schemas.microsoft.com/office/word/2010/wordprocessingGroup" xmlns:wpi="http://schemas.microsoft.com/office/word/2010/wordprocessingInk" xmlns:wne="http://schemas.microsoft.com/office/word/2006/wordml" xmlns:wps="http://schemas.microsoft.com/office/word/2010/wordprocessingShape" mc:Ignorable="w14 w15 w16se wp14">
   <w:abstractNum w:abstractNumId="0" w15:restartNumberingAfterBreak="0">
     <w:nsid w:val="5AD55BB2"/>
     <w:multiLevelType w:val="hybridMultilevel"/>
@@ -7835,6 +9314,33 @@
       </w:tblBorders>
     </w:tblPr>
   </w:style>
+  <w:style w:type="table" w:customStyle="1" w:styleId="TableGrid2">
+    <w:name w:val="Table Grid2"/>
+    <w:basedOn w:val="TableNormal"/>
+    <w:next w:val="TableGrid"/>
+    <w:uiPriority w:val="59"/>
+    <w:rsid w:val="00461578"/>
+    <w:pPr>
+      <w:spacing w:after="0" w:line="240" w:lineRule="auto"/>
+    </w:pPr>
+    <w:rPr>
+      <w:kern w:val="0"/>
+      <w:sz w:val="22"/>
+      <w:szCs w:val="22"/>
+      <w:lang w:eastAsia="en-US"/>
+      <w14:ligatures w14:val="none"/>
+    </w:rPr>
+    <w:tblPr>
+      <w:tblBorders>
+        <w:top w:val="single" w:sz="4" w:space="0" w:color="auto"/>
+        <w:left w:val="single" w:sz="4" w:space="0" w:color="auto"/>
+        <w:bottom w:val="single" w:sz="4" w:space="0" w:color="auto"/>
+        <w:right w:val="single" w:sz="4" w:space="0" w:color="auto"/>
+        <w:insideH w:val="single" w:sz="4" w:space="0" w:color="auto"/>
+        <w:insideV w:val="single" w:sz="4" w:space="0" w:color="auto"/>
+      </w:tblBorders>
+    </w:tblPr>
+  </w:style>
 </w:styles>
 </file>
 

--- a/CONG TY YONG YONG/DiaDiemKinhDoanh/YONGYONG_GiayDeNghi_Mau17.docx
+++ b/CONG TY YONG YONG/DiaDiemKinhDoanh/YONGYONG_GiayDeNghi_Mau17.docx
@@ -32,7 +32,16 @@
                 <w:b/>
                 <w:noProof/>
               </w:rPr>
-              <w:t>CÔNG TY TNHH HS SUPPLY</w:t>
+              <w:t xml:space="preserve">CÔNG TY TNHH SẢN PHẨM NHỰA CAO SU YONG YONG VIỆT </w:t>
+            </w:r>
+            <w:bookmarkStart w:id="0" w:name="_GoBack"/>
+            <w:bookmarkEnd w:id="0"/>
+            <w:r>
+              <w:rPr>
+                <w:b/>
+                <w:noProof/>
+              </w:rPr>
+              <w:t>NAM</w:t>
             </w:r>
           </w:p>
         </w:tc>
@@ -137,7 +146,7 @@
                     </wp:anchor>
                   </w:drawing>
                 </mc:Choice>
-                <mc:Fallback xmlns:cx2="http://schemas.microsoft.com/office/drawing/2015/10/21/chartex" xmlns:cx3="http://schemas.microsoft.com/office/drawing/2016/5/9/chartex" xmlns:cx4="http://schemas.microsoft.com/office/drawing/2016/5/10/chartex" xmlns:cx5="http://schemas.microsoft.com/office/drawing/2016/5/11/chartex" xmlns:cx6="http://schemas.microsoft.com/office/drawing/2016/5/12/chartex" xmlns:cx7="http://schemas.microsoft.com/office/drawing/2016/5/13/chartex" xmlns:cx8="http://schemas.microsoft.com/office/drawing/2016/5/14/chartex" xmlns:aink="http://schemas.microsoft.com/office/drawing/2016/ink" xmlns:am3d="http://schemas.microsoft.com/office/drawing/2017/model3d" xmlns:oel="http://schemas.microsoft.com/office/2019/extlst" xmlns:w16cex="http://schemas.microsoft.com/office/word/2018/wordml/cex" xmlns:w16cid="http://schemas.microsoft.com/office/word/2016/wordml/cid" xmlns:w16="http://schemas.microsoft.com/office/word/2018/wordml" xmlns:w16du="http://schemas.microsoft.com/office/word/2023/wordml/word16du" xmlns:w16sdtdh="http://schemas.microsoft.com/office/word/2020/wordml/sdtdatahash" xmlns:w16sdtfl="http://schemas.microsoft.com/office/word/2024/wordml/sdtformatlock">
+                <mc:Fallback xmlns:w16sdtfl="http://schemas.microsoft.com/office/word/2024/wordml/sdtformatlock" xmlns:w16sdtdh="http://schemas.microsoft.com/office/word/2020/wordml/sdtdatahash" xmlns:w16du="http://schemas.microsoft.com/office/word/2023/wordml/word16du" xmlns:w16="http://schemas.microsoft.com/office/word/2018/wordml" xmlns:w16cid="http://schemas.microsoft.com/office/word/2016/wordml/cid" xmlns:w16cex="http://schemas.microsoft.com/office/word/2018/wordml/cex" xmlns:oel="http://schemas.microsoft.com/office/2019/extlst" xmlns:am3d="http://schemas.microsoft.com/office/drawing/2017/model3d" xmlns:aink="http://schemas.microsoft.com/office/drawing/2016/ink" xmlns:cx8="http://schemas.microsoft.com/office/drawing/2016/5/14/chartex" xmlns:cx7="http://schemas.microsoft.com/office/drawing/2016/5/13/chartex" xmlns:cx6="http://schemas.microsoft.com/office/drawing/2016/5/12/chartex" xmlns:cx5="http://schemas.microsoft.com/office/drawing/2016/5/11/chartex" xmlns:cx4="http://schemas.microsoft.com/office/drawing/2016/5/10/chartex" xmlns:cx3="http://schemas.microsoft.com/office/drawing/2016/5/9/chartex" xmlns:cx2="http://schemas.microsoft.com/office/drawing/2015/10/21/chartex">
                   <w:pict>
                     <v:line w14:anchorId="7C7F996C" id="Line 159" o:spid="_x0000_s1026" style="position:absolute;z-index:251677696;visibility:visible;mso-wrap-style:square;mso-width-percent:0;mso-height-percent:0;mso-wrap-distance-left:9pt;mso-wrap-distance-top:-3e-5mm;mso-wrap-distance-right:9pt;mso-wrap-distance-bottom:-3e-5mm;mso-position-horizontal:center;mso-position-horizontal-relative:margin;mso-position-vertical:absolute;mso-position-vertical-relative:text;mso-width-percent:0;mso-height-percent:0;mso-width-relative:page;mso-height-relative:page" from="0,15.5pt" to="158.75pt,15.5pt" o:gfxdata="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">
                       <w10:wrap anchorx="margin"/>
@@ -364,7 +373,7 @@
               </wp:anchor>
             </w:drawing>
           </mc:Choice>
-          <mc:Fallback xmlns:cx2="http://schemas.microsoft.com/office/drawing/2015/10/21/chartex" xmlns:cx3="http://schemas.microsoft.com/office/drawing/2016/5/9/chartex" xmlns:cx4="http://schemas.microsoft.com/office/drawing/2016/5/10/chartex" xmlns:cx5="http://schemas.microsoft.com/office/drawing/2016/5/11/chartex" xmlns:cx6="http://schemas.microsoft.com/office/drawing/2016/5/12/chartex" xmlns:cx7="http://schemas.microsoft.com/office/drawing/2016/5/13/chartex" xmlns:cx8="http://schemas.microsoft.com/office/drawing/2016/5/14/chartex" xmlns:aink="http://schemas.microsoft.com/office/drawing/2016/ink" xmlns:am3d="http://schemas.microsoft.com/office/drawing/2017/model3d" xmlns:oel="http://schemas.microsoft.com/office/2019/extlst" xmlns:w16cex="http://schemas.microsoft.com/office/word/2018/wordml/cex" xmlns:w16cid="http://schemas.microsoft.com/office/word/2016/wordml/cid" xmlns:w16="http://schemas.microsoft.com/office/word/2018/wordml" xmlns:w16du="http://schemas.microsoft.com/office/word/2023/wordml/word16du" xmlns:w16sdtdh="http://schemas.microsoft.com/office/word/2020/wordml/sdtdatahash" xmlns:w16sdtfl="http://schemas.microsoft.com/office/word/2024/wordml/sdtformatlock">
+          <mc:Fallback xmlns:w16sdtfl="http://schemas.microsoft.com/office/word/2024/wordml/sdtformatlock" xmlns:w16sdtdh="http://schemas.microsoft.com/office/word/2020/wordml/sdtdatahash" xmlns:w16du="http://schemas.microsoft.com/office/word/2023/wordml/word16du" xmlns:w16="http://schemas.microsoft.com/office/word/2018/wordml" xmlns:w16cid="http://schemas.microsoft.com/office/word/2016/wordml/cid" xmlns:w16cex="http://schemas.microsoft.com/office/word/2018/wordml/cex" xmlns:oel="http://schemas.microsoft.com/office/2019/extlst" xmlns:am3d="http://schemas.microsoft.com/office/drawing/2017/model3d" xmlns:aink="http://schemas.microsoft.com/office/drawing/2016/ink" xmlns:cx8="http://schemas.microsoft.com/office/drawing/2016/5/14/chartex" xmlns:cx7="http://schemas.microsoft.com/office/drawing/2016/5/13/chartex" xmlns:cx6="http://schemas.microsoft.com/office/drawing/2016/5/12/chartex" xmlns:cx5="http://schemas.microsoft.com/office/drawing/2016/5/11/chartex" xmlns:cx4="http://schemas.microsoft.com/office/drawing/2016/5/10/chartex" xmlns:cx3="http://schemas.microsoft.com/office/drawing/2016/5/9/chartex" xmlns:cx2="http://schemas.microsoft.com/office/drawing/2015/10/21/chartex">
             <w:pict>
               <v:line w14:anchorId="300F921F" id="Straight Connector 1" o:spid="_x0000_s1026" style="position:absolute;z-index:251678720;visibility:visible;mso-wrap-style:square;mso-width-percent:0;mso-wrap-distance-left:9pt;mso-wrap-distance-top:0;mso-wrap-distance-right:9pt;mso-wrap-distance-bottom:0;mso-position-horizontal:center;mso-position-horizontal-relative:margin;mso-position-vertical:absolute;mso-position-vertical-relative:text;mso-width-percent:0;mso-width-relative:margin" from="0,78.4pt" to="111.65pt,78.4pt" o:gfxdata="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" strokecolor="black [3200]" strokeweight=".5pt">
                 <v:stroke joinstyle="miter"/>
@@ -577,7 +586,7 @@
           <w:szCs w:val="28"/>
         </w:rPr>
       </w:pPr>
-      <w:bookmarkStart w:id="0" w:name="_Hlk177941350"/>
+      <w:bookmarkStart w:id="1" w:name="_Hlk177941350"/>
       <w:r>
         <w:rPr>
           <w:b/>
@@ -628,10 +637,24 @@
           <w:sz w:val="28"/>
           <w:szCs w:val="28"/>
         </w:rPr>
-        <w:t>ĐỊA ĐIỂM KINH DOANH - CÔNG TY TNHH SẢN PHẨM NHỰA CAO SU YONG YONG VIỆT NAM</w:t>
-      </w:r>
-      <w:bookmarkStart w:id="1" w:name="_GoBack"/>
-      <w:bookmarkEnd w:id="1"/>
+        <w:t xml:space="preserve">ĐỊA ĐIỂM </w:t>
+      </w:r>
+      <w:r>
+        <w:rPr>
+          <w:b/>
+          <w:sz w:val="28"/>
+          <w:szCs w:val="28"/>
+        </w:rPr>
+        <w:t>SẢN XUẤT</w:t>
+      </w:r>
+      <w:r>
+        <w:rPr>
+          <w:b/>
+          <w:sz w:val="28"/>
+          <w:szCs w:val="28"/>
+        </w:rPr>
+        <w:t xml:space="preserve"> - CÔNG TY TNHH SẢN PHẨM NHỰA CAO SU YONG YONG VIỆT NAM</w:t>
+      </w:r>
     </w:p>
     <w:p>
       <w:pPr>
@@ -2023,6 +2046,82 @@
                 <w:szCs w:val="22"/>
               </w:rPr>
               <w:br/>
+              <w:t>Chi tiết:</w:t>
+            </w:r>
+            <w:r>
+              <w:rPr>
+                <w:rFonts w:ascii="Cambria" w:eastAsia="MS Mincho" w:hAnsi="Cambria"/>
+                <w:sz w:val="22"/>
+                <w:szCs w:val="22"/>
+              </w:rPr>
+              <w:br/>
+            </w:r>
+            <w:r>
+              <w:rPr>
+                <w:rFonts w:ascii="Cambria" w:eastAsia="MS Mincho" w:hAnsi="Cambria"/>
+                <w:sz w:val="22"/>
+                <w:szCs w:val="22"/>
+              </w:rPr>
+              <w:t xml:space="preserve">Sản xuất, kinh doanh vật liệu cao su;  </w:t>
+            </w:r>
+          </w:p>
+          <w:p>
+            <w:pPr>
+              <w:rPr>
+                <w:rFonts w:ascii="Cambria" w:eastAsia="MS Mincho" w:hAnsi="Cambria"/>
+                <w:sz w:val="22"/>
+                <w:szCs w:val="22"/>
+              </w:rPr>
+            </w:pPr>
+            <w:r>
+              <w:rPr>
+                <w:rFonts w:ascii="Cambria" w:eastAsia="MS Mincho" w:hAnsi="Cambria"/>
+                <w:sz w:val="22"/>
+                <w:szCs w:val="22"/>
+              </w:rPr>
+              <w:t xml:space="preserve">Ống cao su ép đùn, thanh cao su bọt xốp ép đùn, dây cao su ép đùn, tay cầm cao su xe đẩy trẻ em, tay cầm cao su ô dù và các sản phẩm cao su ép đùn khác;  </w:t>
+            </w:r>
+          </w:p>
+          <w:p>
+            <w:pPr>
+              <w:rPr>
+                <w:rFonts w:ascii="Cambria" w:eastAsia="MS Mincho" w:hAnsi="Cambria"/>
+                <w:sz w:val="22"/>
+                <w:szCs w:val="22"/>
+              </w:rPr>
+            </w:pPr>
+            <w:r>
+              <w:rPr>
+                <w:rFonts w:ascii="Cambria" w:eastAsia="MS Mincho" w:hAnsi="Cambria"/>
+                <w:sz w:val="22"/>
+                <w:szCs w:val="22"/>
+              </w:rPr>
+              <w:t xml:space="preserve">Gậy bowling bằng cao su, gậy golf, gậy bóng chày, dây nhảy cao su và các dụng cụ thể thao bằng cao su khác;  </w:t>
+            </w:r>
+          </w:p>
+          <w:p>
+            <w:pPr>
+              <w:rPr>
+                <w:rFonts w:ascii="Cambria" w:eastAsia="MS Mincho" w:hAnsi="Cambria"/>
+                <w:sz w:val="22"/>
+                <w:szCs w:val="22"/>
+              </w:rPr>
+            </w:pPr>
+            <w:r>
+              <w:rPr>
+                <w:rFonts w:ascii="Cambria" w:eastAsia="MS Mincho" w:hAnsi="Cambria"/>
+                <w:sz w:val="22"/>
+                <w:szCs w:val="22"/>
+              </w:rPr>
+              <w:t>Ống cách nhiệt cao su, thanh chống va chạm bằng cao su và các vật liệu xây dựng bằng cao su khác.</w:t>
+            </w:r>
+            <w:r>
+              <w:rPr>
+                <w:rFonts w:ascii="Cambria" w:eastAsia="MS Mincho" w:hAnsi="Cambria"/>
+                <w:sz w:val="22"/>
+                <w:szCs w:val="22"/>
+              </w:rPr>
+              <w:br/>
               <w:t>(chỉ được sản xuất, gia công sau khi hoàn thành đầy đủ các thủ tục về đất đai, xây dựng, phòng cháy chữa cháy, bảo vệ môi trường)</w:t>
             </w:r>
           </w:p>
@@ -2387,7 +2486,14 @@
                 <w:szCs w:val="22"/>
               </w:rPr>
               <w:br/>
-              <w:t>(chi tiết: bán buôn loa bluetooth, tai nghe, vòng tay thể thao, sản phẩm đồ điện tử, thiết bị điện gia dụng, đồ điện sơ sinh)</w:t>
+            </w:r>
+            <w:r>
+              <w:rPr>
+                <w:rFonts w:ascii="Cambria" w:eastAsia="MS Mincho" w:hAnsi="Cambria"/>
+                <w:sz w:val="22"/>
+                <w:szCs w:val="22"/>
+              </w:rPr>
+              <w:t>Chi tiết: bán buôn loa bluetooth, tai nghe, vòng tay thể thao, sản phẩm đồ điện tử, thiết bị điện gia dụng, đồ dùng trẻ sơ sinh</w:t>
             </w:r>
           </w:p>
         </w:tc>
@@ -2702,6 +2808,7 @@
                 <w:sz w:val="22"/>
                 <w:szCs w:val="22"/>
               </w:rPr>
+              <w:lastRenderedPageBreak/>
               <w:t>10</w:t>
             </w:r>
           </w:p>
@@ -2915,14 +3022,6 @@
                 <w:szCs w:val="22"/>
               </w:rPr>
               <w:br/>
-            </w:r>
-            <w:r>
-              <w:rPr>
-                <w:rFonts w:ascii="Cambria" w:eastAsia="MS Mincho" w:hAnsi="Cambria"/>
-                <w:sz w:val="22"/>
-                <w:szCs w:val="22"/>
-              </w:rPr>
-              <w:lastRenderedPageBreak/>
               <w:t>Chi tiết: Xuất nhập khẩu các mặt hàng công ty kinh doanh - ủy thác xuất khẩu, nhập khẩu hàng hóa</w:t>
             </w:r>
           </w:p>
@@ -2945,7 +3044,6 @@
                 <w:sz w:val="22"/>
                 <w:szCs w:val="22"/>
               </w:rPr>
-              <w:lastRenderedPageBreak/>
               <w:t>8299</w:t>
             </w:r>
           </w:p>
@@ -3416,7 +3514,23 @@
                 <w:sz w:val="22"/>
                 <w:szCs w:val="22"/>
               </w:rPr>
-              <w:t>Sản xuất dao kéo, dụng cụ cầm tay và đồ kim loại thông dụng(chỉ được sản xuất, gia công sau khi hoàn thành đầy đủ các thủ tục về đất đai, xây dựng, phòng cháy chữa cháy, bảo vệ môi trường)</w:t>
+              <w:t>Sản xuất dao kéo, dụng cụ cầm tay và đồ kim loại thông dụng</w:t>
+            </w:r>
+            <w:r>
+              <w:rPr>
+                <w:rFonts w:ascii="Cambria" w:eastAsia="MS Mincho" w:hAnsi="Cambria"/>
+                <w:sz w:val="22"/>
+                <w:szCs w:val="22"/>
+              </w:rPr>
+              <w:br/>
+            </w:r>
+            <w:r>
+              <w:rPr>
+                <w:rFonts w:ascii="Cambria" w:eastAsia="MS Mincho" w:hAnsi="Cambria"/>
+                <w:sz w:val="22"/>
+                <w:szCs w:val="22"/>
+              </w:rPr>
+              <w:t>(chỉ được sản xuất, gia công sau khi hoàn thành đầy đủ các thủ tục về đất đai, xây dựng, phòng cháy chữa cháy, bảo vệ môi trường)</w:t>
             </w:r>
           </w:p>
         </w:tc>
@@ -4038,6 +4152,7 @@
                 <w:sz w:val="28"/>
                 <w:szCs w:val="28"/>
               </w:rPr>
+              <w:lastRenderedPageBreak/>
               <w:t xml:space="preserve">Ngày cấp: …./…./…. Nơi cấp: …………………………………………...…. </w:t>
             </w:r>
             <w:r>
@@ -5039,7 +5154,19 @@
                 <w:szCs w:val="28"/>
                 <w:lang w:eastAsia="zh-CN"/>
               </w:rPr>
-              <w:t>Đánh dấu X vào một trong hai ô “Hạch toán độc lập” hoặc “Hạch toán phụ thuộc”. Trường hợp chọn ô “Hạch toán độc lập” mà thuộc đối tượng phải lập và gửi báo cáo tài chính hợp nhất cho cơ quan có thẩm quyền theo quy định thì chọn thêm ô “Có báo cáo tài chính hợp nhất”</w:t>
+              <w:t xml:space="preserve">Đánh dấu X vào một trong hai ô “Hạch toán độc lập” hoặc “Hạch toán phụ thuộc”. Trường hợp chọn ô “Hạch toán độc lập” mà thuộc đối tượng phải lập và gửi báo cáo tài chính hợp nhất cho </w:t>
+            </w:r>
+            <w:r>
+              <w:rPr>
+                <w:rFonts w:eastAsia="Times New Roman"/>
+                <w:i/>
+                <w:iCs/>
+                <w:sz w:val="28"/>
+                <w:szCs w:val="28"/>
+                <w:lang w:eastAsia="zh-CN"/>
+              </w:rPr>
+              <w:lastRenderedPageBreak/>
+              <w:t>cơ quan có thẩm quyền theo quy định thì chọn thêm ô “Có báo cáo tài chính hợp nhất”</w:t>
             </w:r>
             <w:r>
               <w:rPr>
@@ -5171,7 +5298,7 @@
                           </wp:anchor>
                         </w:drawing>
                       </mc:Choice>
-                      <mc:Fallback xmlns:cx2="http://schemas.microsoft.com/office/drawing/2015/10/21/chartex" xmlns:cx3="http://schemas.microsoft.com/office/drawing/2016/5/9/chartex" xmlns:cx4="http://schemas.microsoft.com/office/drawing/2016/5/10/chartex" xmlns:cx5="http://schemas.microsoft.com/office/drawing/2016/5/11/chartex" xmlns:cx6="http://schemas.microsoft.com/office/drawing/2016/5/12/chartex" xmlns:cx7="http://schemas.microsoft.com/office/drawing/2016/5/13/chartex" xmlns:cx8="http://schemas.microsoft.com/office/drawing/2016/5/14/chartex" xmlns:aink="http://schemas.microsoft.com/office/drawing/2016/ink" xmlns:am3d="http://schemas.microsoft.com/office/drawing/2017/model3d" xmlns:oel="http://schemas.microsoft.com/office/2019/extlst" xmlns:w16cex="http://schemas.microsoft.com/office/word/2018/wordml/cex" xmlns:w16cid="http://schemas.microsoft.com/office/word/2016/wordml/cid" xmlns:w16="http://schemas.microsoft.com/office/word/2018/wordml" xmlns:w16du="http://schemas.microsoft.com/office/word/2023/wordml/word16du" xmlns:w16sdtdh="http://schemas.microsoft.com/office/word/2020/wordml/sdtdatahash" xmlns:w16sdtfl="http://schemas.microsoft.com/office/word/2024/wordml/sdtformatlock">
+                      <mc:Fallback xmlns:w16sdtfl="http://schemas.microsoft.com/office/word/2024/wordml/sdtformatlock" xmlns:w16sdtdh="http://schemas.microsoft.com/office/word/2020/wordml/sdtdatahash" xmlns:w16du="http://schemas.microsoft.com/office/word/2023/wordml/word16du" xmlns:w16="http://schemas.microsoft.com/office/word/2018/wordml" xmlns:w16cid="http://schemas.microsoft.com/office/word/2016/wordml/cid" xmlns:w16cex="http://schemas.microsoft.com/office/word/2018/wordml/cex" xmlns:oel="http://schemas.microsoft.com/office/2019/extlst" xmlns:am3d="http://schemas.microsoft.com/office/drawing/2017/model3d" xmlns:aink="http://schemas.microsoft.com/office/drawing/2016/ink" xmlns:cx8="http://schemas.microsoft.com/office/drawing/2016/5/14/chartex" xmlns:cx7="http://schemas.microsoft.com/office/drawing/2016/5/13/chartex" xmlns:cx6="http://schemas.microsoft.com/office/drawing/2016/5/12/chartex" xmlns:cx5="http://schemas.microsoft.com/office/drawing/2016/5/11/chartex" xmlns:cx4="http://schemas.microsoft.com/office/drawing/2016/5/10/chartex" xmlns:cx3="http://schemas.microsoft.com/office/drawing/2016/5/9/chartex" xmlns:cx2="http://schemas.microsoft.com/office/drawing/2015/10/21/chartex">
                         <w:pict>
                           <v:rect w14:anchorId="20CE5793" id="Rectangle 34" o:spid="_x0000_s1026" style="position:absolute;margin-left:0;margin-top:.45pt;width:22.75pt;height:18.55pt;z-index:251673600;visibility:visible;mso-wrap-style:none;mso-width-percent:0;mso-height-percent:0;mso-wrap-distance-left:9pt;mso-wrap-distance-top:0;mso-wrap-distance-right:9pt;mso-wrap-distance-bottom:0;mso-position-horizontal:center;mso-position-horizontal-relative:margin;mso-position-vertical:absolute;mso-position-vertical-relative:text;mso-width-percent:0;mso-height-percent:0;mso-width-relative:page;mso-height-relative:page;v-text-anchor:middle" o:gfxdata="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" strokeweight=".26mm">
                             <v:stroke endcap="square"/>
@@ -5280,7 +5407,7 @@
                           </wp:anchor>
                         </w:drawing>
                       </mc:Choice>
-                      <mc:Fallback xmlns:cx2="http://schemas.microsoft.com/office/drawing/2015/10/21/chartex" xmlns:cx3="http://schemas.microsoft.com/office/drawing/2016/5/9/chartex" xmlns:cx4="http://schemas.microsoft.com/office/drawing/2016/5/10/chartex" xmlns:cx5="http://schemas.microsoft.com/office/drawing/2016/5/11/chartex" xmlns:cx6="http://schemas.microsoft.com/office/drawing/2016/5/12/chartex" xmlns:cx7="http://schemas.microsoft.com/office/drawing/2016/5/13/chartex" xmlns:cx8="http://schemas.microsoft.com/office/drawing/2016/5/14/chartex" xmlns:aink="http://schemas.microsoft.com/office/drawing/2016/ink" xmlns:am3d="http://schemas.microsoft.com/office/drawing/2017/model3d" xmlns:oel="http://schemas.microsoft.com/office/2019/extlst" xmlns:w16cex="http://schemas.microsoft.com/office/word/2018/wordml/cex" xmlns:w16cid="http://schemas.microsoft.com/office/word/2016/wordml/cid" xmlns:w16="http://schemas.microsoft.com/office/word/2018/wordml" xmlns:w16du="http://schemas.microsoft.com/office/word/2023/wordml/word16du" xmlns:w16sdtdh="http://schemas.microsoft.com/office/word/2020/wordml/sdtdatahash" xmlns:w16sdtfl="http://schemas.microsoft.com/office/word/2024/wordml/sdtformatlock">
+                      <mc:Fallback xmlns:w16sdtfl="http://schemas.microsoft.com/office/word/2024/wordml/sdtformatlock" xmlns:w16sdtdh="http://schemas.microsoft.com/office/word/2020/wordml/sdtdatahash" xmlns:w16du="http://schemas.microsoft.com/office/word/2023/wordml/word16du" xmlns:w16="http://schemas.microsoft.com/office/word/2018/wordml" xmlns:w16cid="http://schemas.microsoft.com/office/word/2016/wordml/cid" xmlns:w16cex="http://schemas.microsoft.com/office/word/2018/wordml/cex" xmlns:oel="http://schemas.microsoft.com/office/2019/extlst" xmlns:am3d="http://schemas.microsoft.com/office/drawing/2017/model3d" xmlns:aink="http://schemas.microsoft.com/office/drawing/2016/ink" xmlns:cx8="http://schemas.microsoft.com/office/drawing/2016/5/14/chartex" xmlns:cx7="http://schemas.microsoft.com/office/drawing/2016/5/13/chartex" xmlns:cx6="http://schemas.microsoft.com/office/drawing/2016/5/12/chartex" xmlns:cx5="http://schemas.microsoft.com/office/drawing/2016/5/11/chartex" xmlns:cx4="http://schemas.microsoft.com/office/drawing/2016/5/10/chartex" xmlns:cx3="http://schemas.microsoft.com/office/drawing/2016/5/9/chartex" xmlns:cx2="http://schemas.microsoft.com/office/drawing/2015/10/21/chartex">
                         <w:pict>
                           <v:rect w14:anchorId="1DF8A1F2" id="Rectangle 33" o:spid="_x0000_s1026" style="position:absolute;margin-left:175.95pt;margin-top:1.3pt;width:22.75pt;height:18.55pt;z-index:251675648;visibility:visible;mso-wrap-style:none;mso-width-percent:0;mso-height-percent:0;mso-wrap-distance-left:9pt;mso-wrap-distance-top:0;mso-wrap-distance-right:9pt;mso-wrap-distance-bottom:0;mso-position-horizontal:absolute;mso-position-horizontal-relative:text;mso-position-vertical:absolute;mso-position-vertical-relative:text;mso-width-percent:0;mso-height-percent:0;mso-width-relative:page;mso-height-relative:page;v-text-anchor:middle" o:gfxdata="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" strokeweight=".26mm">
                             <v:stroke endcap="square"/>
@@ -5519,6 +5646,7 @@
                 <w:sz w:val="28"/>
                 <w:szCs w:val="28"/>
               </w:rPr>
+              <w:lastRenderedPageBreak/>
               <w:t>5</w:t>
             </w:r>
           </w:p>
@@ -5640,7 +5768,6 @@
                 <w:sz w:val="28"/>
                 <w:szCs w:val="28"/>
               </w:rPr>
-              <w:lastRenderedPageBreak/>
               <w:t>(</w:t>
             </w:r>
             <w:r>
@@ -5687,7 +5814,6 @@
                 <w:sz w:val="28"/>
                 <w:szCs w:val="28"/>
               </w:rPr>
-              <w:lastRenderedPageBreak/>
               <w:t>6</w:t>
             </w:r>
           </w:p>
@@ -5936,7 +6062,7 @@
                           </wp:anchor>
                         </w:drawing>
                       </mc:Choice>
-                      <mc:Fallback xmlns:cx2="http://schemas.microsoft.com/office/drawing/2015/10/21/chartex" xmlns:cx3="http://schemas.microsoft.com/office/drawing/2016/5/9/chartex" xmlns:cx4="http://schemas.microsoft.com/office/drawing/2016/5/10/chartex" xmlns:cx5="http://schemas.microsoft.com/office/drawing/2016/5/11/chartex" xmlns:cx6="http://schemas.microsoft.com/office/drawing/2016/5/12/chartex" xmlns:cx7="http://schemas.microsoft.com/office/drawing/2016/5/13/chartex" xmlns:cx8="http://schemas.microsoft.com/office/drawing/2016/5/14/chartex" xmlns:aink="http://schemas.microsoft.com/office/drawing/2016/ink" xmlns:am3d="http://schemas.microsoft.com/office/drawing/2017/model3d" xmlns:oel="http://schemas.microsoft.com/office/2019/extlst" xmlns:w16cex="http://schemas.microsoft.com/office/word/2018/wordml/cex" xmlns:w16cid="http://schemas.microsoft.com/office/word/2016/wordml/cid" xmlns:w16="http://schemas.microsoft.com/office/word/2018/wordml" xmlns:w16du="http://schemas.microsoft.com/office/word/2023/wordml/word16du" xmlns:w16sdtdh="http://schemas.microsoft.com/office/word/2020/wordml/sdtdatahash" xmlns:w16sdtfl="http://schemas.microsoft.com/office/word/2024/wordml/sdtformatlock">
+                      <mc:Fallback xmlns:w16sdtfl="http://schemas.microsoft.com/office/word/2024/wordml/sdtformatlock" xmlns:w16sdtdh="http://schemas.microsoft.com/office/word/2020/wordml/sdtdatahash" xmlns:w16du="http://schemas.microsoft.com/office/word/2023/wordml/word16du" xmlns:w16="http://schemas.microsoft.com/office/word/2018/wordml" xmlns:w16cid="http://schemas.microsoft.com/office/word/2016/wordml/cid" xmlns:w16cex="http://schemas.microsoft.com/office/word/2018/wordml/cex" xmlns:oel="http://schemas.microsoft.com/office/2019/extlst" xmlns:am3d="http://schemas.microsoft.com/office/drawing/2017/model3d" xmlns:aink="http://schemas.microsoft.com/office/drawing/2016/ink" xmlns:cx8="http://schemas.microsoft.com/office/drawing/2016/5/14/chartex" xmlns:cx7="http://schemas.microsoft.com/office/drawing/2016/5/13/chartex" xmlns:cx6="http://schemas.microsoft.com/office/drawing/2016/5/12/chartex" xmlns:cx5="http://schemas.microsoft.com/office/drawing/2016/5/11/chartex" xmlns:cx4="http://schemas.microsoft.com/office/drawing/2016/5/10/chartex" xmlns:cx3="http://schemas.microsoft.com/office/drawing/2016/5/9/chartex" xmlns:cx2="http://schemas.microsoft.com/office/drawing/2015/10/21/chartex">
                         <w:pict>
                           <v:rect w14:anchorId="0DBAD5E7" id="Rectangle 262" o:spid="_x0000_s1026" style="position:absolute;margin-left:26.25pt;margin-top:-.2pt;width:20.45pt;height:18.5pt;z-index:251663360;visibility:visible;mso-wrap-style:none;mso-width-percent:0;mso-height-percent:0;mso-wrap-distance-left:9pt;mso-wrap-distance-top:0;mso-wrap-distance-right:9pt;mso-wrap-distance-bottom:0;mso-position-horizontal:absolute;mso-position-horizontal-relative:text;mso-position-vertical:absolute;mso-position-vertical-relative:text;mso-width-percent:0;mso-height-percent:0;mso-width-relative:page;mso-height-relative:page;v-text-anchor:middle" o:gfxdata="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" strokeweight=".26mm">
                             <v:stroke endcap="square"/>
@@ -6500,7 +6626,7 @@
                     </wp:anchor>
                   </w:drawing>
                 </mc:Choice>
-                <mc:Fallback xmlns:cx2="http://schemas.microsoft.com/office/drawing/2015/10/21/chartex" xmlns:cx3="http://schemas.microsoft.com/office/drawing/2016/5/9/chartex" xmlns:cx4="http://schemas.microsoft.com/office/drawing/2016/5/10/chartex" xmlns:cx5="http://schemas.microsoft.com/office/drawing/2016/5/11/chartex" xmlns:cx6="http://schemas.microsoft.com/office/drawing/2016/5/12/chartex" xmlns:cx7="http://schemas.microsoft.com/office/drawing/2016/5/13/chartex" xmlns:cx8="http://schemas.microsoft.com/office/drawing/2016/5/14/chartex" xmlns:aink="http://schemas.microsoft.com/office/drawing/2016/ink" xmlns:am3d="http://schemas.microsoft.com/office/drawing/2017/model3d" xmlns:oel="http://schemas.microsoft.com/office/2019/extlst" xmlns:w16cex="http://schemas.microsoft.com/office/word/2018/wordml/cex" xmlns:w16cid="http://schemas.microsoft.com/office/word/2016/wordml/cid" xmlns:w16="http://schemas.microsoft.com/office/word/2018/wordml" xmlns:w16du="http://schemas.microsoft.com/office/word/2023/wordml/word16du" xmlns:w16sdtdh="http://schemas.microsoft.com/office/word/2020/wordml/sdtdatahash" xmlns:w16sdtfl="http://schemas.microsoft.com/office/word/2024/wordml/sdtformatlock">
+                <mc:Fallback xmlns:w16sdtfl="http://schemas.microsoft.com/office/word/2024/wordml/sdtformatlock" xmlns:w16sdtdh="http://schemas.microsoft.com/office/word/2020/wordml/sdtdatahash" xmlns:w16du="http://schemas.microsoft.com/office/word/2023/wordml/word16du" xmlns:w16="http://schemas.microsoft.com/office/word/2018/wordml" xmlns:w16cid="http://schemas.microsoft.com/office/word/2016/wordml/cid" xmlns:w16cex="http://schemas.microsoft.com/office/word/2018/wordml/cex" xmlns:oel="http://schemas.microsoft.com/office/2019/extlst" xmlns:am3d="http://schemas.microsoft.com/office/drawing/2017/model3d" xmlns:aink="http://schemas.microsoft.com/office/drawing/2016/ink" xmlns:cx8="http://schemas.microsoft.com/office/drawing/2016/5/14/chartex" xmlns:cx7="http://schemas.microsoft.com/office/drawing/2016/5/13/chartex" xmlns:cx6="http://schemas.microsoft.com/office/drawing/2016/5/12/chartex" xmlns:cx5="http://schemas.microsoft.com/office/drawing/2016/5/11/chartex" xmlns:cx4="http://schemas.microsoft.com/office/drawing/2016/5/10/chartex" xmlns:cx3="http://schemas.microsoft.com/office/drawing/2016/5/9/chartex" xmlns:cx2="http://schemas.microsoft.com/office/drawing/2015/10/21/chartex">
                   <w:pict>
                     <v:rect w14:anchorId="3B743A14" id="Rectangle 259" o:spid="_x0000_s1026" style="position:absolute;margin-left:9.6pt;margin-top:3.55pt;width:20.45pt;height:18.5pt;z-index:251660288;visibility:visible;mso-wrap-style:none;mso-width-percent:0;mso-height-percent:0;mso-wrap-distance-left:9pt;mso-wrap-distance-top:0;mso-wrap-distance-right:9pt;mso-wrap-distance-bottom:0;mso-position-horizontal:absolute;mso-position-horizontal-relative:text;mso-position-vertical:absolute;mso-position-vertical-relative:text;mso-width-percent:0;mso-height-percent:0;mso-width-relative:page;mso-height-relative:page;v-text-anchor:middle" o:gfxdata="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" strokeweight=".26mm">
                       <v:stroke endcap="square"/>
@@ -6655,7 +6781,7 @@
                     </wp:anchor>
                   </w:drawing>
                 </mc:Choice>
-                <mc:Fallback xmlns:cx2="http://schemas.microsoft.com/office/drawing/2015/10/21/chartex" xmlns:cx3="http://schemas.microsoft.com/office/drawing/2016/5/9/chartex" xmlns:cx4="http://schemas.microsoft.com/office/drawing/2016/5/10/chartex" xmlns:cx5="http://schemas.microsoft.com/office/drawing/2016/5/11/chartex" xmlns:cx6="http://schemas.microsoft.com/office/drawing/2016/5/12/chartex" xmlns:cx7="http://schemas.microsoft.com/office/drawing/2016/5/13/chartex" xmlns:cx8="http://schemas.microsoft.com/office/drawing/2016/5/14/chartex" xmlns:aink="http://schemas.microsoft.com/office/drawing/2016/ink" xmlns:am3d="http://schemas.microsoft.com/office/drawing/2017/model3d" xmlns:oel="http://schemas.microsoft.com/office/2019/extlst" xmlns:w16cex="http://schemas.microsoft.com/office/word/2018/wordml/cex" xmlns:w16cid="http://schemas.microsoft.com/office/word/2016/wordml/cid" xmlns:w16="http://schemas.microsoft.com/office/word/2018/wordml" xmlns:w16du="http://schemas.microsoft.com/office/word/2023/wordml/word16du" xmlns:w16sdtdh="http://schemas.microsoft.com/office/word/2020/wordml/sdtdatahash" xmlns:w16sdtfl="http://schemas.microsoft.com/office/word/2024/wordml/sdtformatlock">
+                <mc:Fallback xmlns:w16sdtfl="http://schemas.microsoft.com/office/word/2024/wordml/sdtformatlock" xmlns:w16sdtdh="http://schemas.microsoft.com/office/word/2020/wordml/sdtdatahash" xmlns:w16du="http://schemas.microsoft.com/office/word/2023/wordml/word16du" xmlns:w16="http://schemas.microsoft.com/office/word/2018/wordml" xmlns:w16cid="http://schemas.microsoft.com/office/word/2016/wordml/cid" xmlns:w16cex="http://schemas.microsoft.com/office/word/2018/wordml/cex" xmlns:oel="http://schemas.microsoft.com/office/2019/extlst" xmlns:am3d="http://schemas.microsoft.com/office/drawing/2017/model3d" xmlns:aink="http://schemas.microsoft.com/office/drawing/2016/ink" xmlns:cx8="http://schemas.microsoft.com/office/drawing/2016/5/14/chartex" xmlns:cx7="http://schemas.microsoft.com/office/drawing/2016/5/13/chartex" xmlns:cx6="http://schemas.microsoft.com/office/drawing/2016/5/12/chartex" xmlns:cx5="http://schemas.microsoft.com/office/drawing/2016/5/11/chartex" xmlns:cx4="http://schemas.microsoft.com/office/drawing/2016/5/10/chartex" xmlns:cx3="http://schemas.microsoft.com/office/drawing/2016/5/9/chartex" xmlns:cx2="http://schemas.microsoft.com/office/drawing/2015/10/21/chartex">
                   <w:pict>
                     <v:rect w14:anchorId="2CA9DAE1" id="Rectangle 258" o:spid="_x0000_s1026" style="position:absolute;margin-left:9.6pt;margin-top:2.95pt;width:20.45pt;height:18.5pt;z-index:251661312;visibility:visible;mso-wrap-style:none;mso-width-percent:0;mso-height-percent:0;mso-wrap-distance-left:9pt;mso-wrap-distance-top:0;mso-wrap-distance-right:9pt;mso-wrap-distance-bottom:0;mso-position-horizontal:absolute;mso-position-horizontal-relative:text;mso-position-vertical:absolute;mso-position-vertical-relative:text;mso-width-percent:0;mso-height-percent:0;mso-width-relative:page;mso-height-relative:page;v-text-anchor:middle" o:gfxdata="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" strokeweight=".26mm">
                       <v:stroke endcap="square"/>
@@ -7204,7 +7330,7 @@
                     </wp:anchor>
                   </w:drawing>
                 </mc:Choice>
-                <mc:Fallback xmlns:cx2="http://schemas.microsoft.com/office/drawing/2015/10/21/chartex" xmlns:cx3="http://schemas.microsoft.com/office/drawing/2016/5/9/chartex" xmlns:cx4="http://schemas.microsoft.com/office/drawing/2016/5/10/chartex" xmlns:cx5="http://schemas.microsoft.com/office/drawing/2016/5/11/chartex" xmlns:cx6="http://schemas.microsoft.com/office/drawing/2016/5/12/chartex" xmlns:cx7="http://schemas.microsoft.com/office/drawing/2016/5/13/chartex" xmlns:cx8="http://schemas.microsoft.com/office/drawing/2016/5/14/chartex" xmlns:aink="http://schemas.microsoft.com/office/drawing/2016/ink" xmlns:am3d="http://schemas.microsoft.com/office/drawing/2017/model3d" xmlns:oel="http://schemas.microsoft.com/office/2019/extlst" xmlns:w16cex="http://schemas.microsoft.com/office/word/2018/wordml/cex" xmlns:w16cid="http://schemas.microsoft.com/office/word/2016/wordml/cid" xmlns:w16="http://schemas.microsoft.com/office/word/2018/wordml" xmlns:w16du="http://schemas.microsoft.com/office/word/2023/wordml/word16du" xmlns:w16sdtdh="http://schemas.microsoft.com/office/word/2020/wordml/sdtdatahash" xmlns:w16sdtfl="http://schemas.microsoft.com/office/word/2024/wordml/sdtformatlock">
+                <mc:Fallback xmlns:w16sdtfl="http://schemas.microsoft.com/office/word/2024/wordml/sdtformatlock" xmlns:w16sdtdh="http://schemas.microsoft.com/office/word/2020/wordml/sdtdatahash" xmlns:w16du="http://schemas.microsoft.com/office/word/2023/wordml/word16du" xmlns:w16="http://schemas.microsoft.com/office/word/2018/wordml" xmlns:w16cid="http://schemas.microsoft.com/office/word/2016/wordml/cid" xmlns:w16cex="http://schemas.microsoft.com/office/word/2018/wordml/cex" xmlns:oel="http://schemas.microsoft.com/office/2019/extlst" xmlns:am3d="http://schemas.microsoft.com/office/drawing/2017/model3d" xmlns:aink="http://schemas.microsoft.com/office/drawing/2016/ink" xmlns:cx8="http://schemas.microsoft.com/office/drawing/2016/5/14/chartex" xmlns:cx7="http://schemas.microsoft.com/office/drawing/2016/5/13/chartex" xmlns:cx6="http://schemas.microsoft.com/office/drawing/2016/5/12/chartex" xmlns:cx5="http://schemas.microsoft.com/office/drawing/2016/5/11/chartex" xmlns:cx4="http://schemas.microsoft.com/office/drawing/2016/5/10/chartex" xmlns:cx3="http://schemas.microsoft.com/office/drawing/2016/5/9/chartex" xmlns:cx2="http://schemas.microsoft.com/office/drawing/2015/10/21/chartex">
                   <w:pict>
                     <v:rect w14:anchorId="6C31450E" id="Rectangle 133" o:spid="_x0000_s1026" style="position:absolute;margin-left:-1.55pt;margin-top:1.1pt;width:20.45pt;height:18.5pt;z-index:251665408;visibility:visible;mso-wrap-style:none;mso-width-percent:0;mso-height-percent:0;mso-wrap-distance-left:9pt;mso-wrap-distance-top:0;mso-wrap-distance-right:9pt;mso-wrap-distance-bottom:0;mso-position-horizontal:absolute;mso-position-horizontal-relative:text;mso-position-vertical:absolute;mso-position-vertical-relative:text;mso-width-percent:0;mso-height-percent:0;mso-width-relative:page;mso-height-relative:page;v-text-anchor:middle" o:gfxdata="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" strokeweight=".26mm">
                       <v:stroke endcap="square"/>
@@ -7305,7 +7431,7 @@
                     </wp:anchor>
                   </w:drawing>
                 </mc:Choice>
-                <mc:Fallback xmlns:cx2="http://schemas.microsoft.com/office/drawing/2015/10/21/chartex" xmlns:cx3="http://schemas.microsoft.com/office/drawing/2016/5/9/chartex" xmlns:cx4="http://schemas.microsoft.com/office/drawing/2016/5/10/chartex" xmlns:cx5="http://schemas.microsoft.com/office/drawing/2016/5/11/chartex" xmlns:cx6="http://schemas.microsoft.com/office/drawing/2016/5/12/chartex" xmlns:cx7="http://schemas.microsoft.com/office/drawing/2016/5/13/chartex" xmlns:cx8="http://schemas.microsoft.com/office/drawing/2016/5/14/chartex" xmlns:aink="http://schemas.microsoft.com/office/drawing/2016/ink" xmlns:am3d="http://schemas.microsoft.com/office/drawing/2017/model3d" xmlns:oel="http://schemas.microsoft.com/office/2019/extlst" xmlns:w16cex="http://schemas.microsoft.com/office/word/2018/wordml/cex" xmlns:w16cid="http://schemas.microsoft.com/office/word/2016/wordml/cid" xmlns:w16="http://schemas.microsoft.com/office/word/2018/wordml" xmlns:w16du="http://schemas.microsoft.com/office/word/2023/wordml/word16du" xmlns:w16sdtdh="http://schemas.microsoft.com/office/word/2020/wordml/sdtdatahash" xmlns:w16sdtfl="http://schemas.microsoft.com/office/word/2024/wordml/sdtformatlock">
+                <mc:Fallback xmlns:w16sdtfl="http://schemas.microsoft.com/office/word/2024/wordml/sdtformatlock" xmlns:w16sdtdh="http://schemas.microsoft.com/office/word/2020/wordml/sdtdatahash" xmlns:w16du="http://schemas.microsoft.com/office/word/2023/wordml/word16du" xmlns:w16="http://schemas.microsoft.com/office/word/2018/wordml" xmlns:w16cid="http://schemas.microsoft.com/office/word/2016/wordml/cid" xmlns:w16cex="http://schemas.microsoft.com/office/word/2018/wordml/cex" xmlns:oel="http://schemas.microsoft.com/office/2019/extlst" xmlns:am3d="http://schemas.microsoft.com/office/drawing/2017/model3d" xmlns:aink="http://schemas.microsoft.com/office/drawing/2016/ink" xmlns:cx8="http://schemas.microsoft.com/office/drawing/2016/5/14/chartex" xmlns:cx7="http://schemas.microsoft.com/office/drawing/2016/5/13/chartex" xmlns:cx6="http://schemas.microsoft.com/office/drawing/2016/5/12/chartex" xmlns:cx5="http://schemas.microsoft.com/office/drawing/2016/5/11/chartex" xmlns:cx4="http://schemas.microsoft.com/office/drawing/2016/5/10/chartex" xmlns:cx3="http://schemas.microsoft.com/office/drawing/2016/5/9/chartex" xmlns:cx2="http://schemas.microsoft.com/office/drawing/2015/10/21/chartex">
                   <w:pict>
                     <v:rect w14:anchorId="7FF5F20B" id="Rectangle 288" o:spid="_x0000_s1026" style="position:absolute;margin-left:4.85pt;margin-top:1.85pt;width:20.45pt;height:18.5pt;z-index:251666432;visibility:visible;mso-wrap-style:none;mso-width-percent:0;mso-height-percent:0;mso-wrap-distance-left:9pt;mso-wrap-distance-top:0;mso-wrap-distance-right:9pt;mso-wrap-distance-bottom:0;mso-position-horizontal:absolute;mso-position-horizontal-relative:text;mso-position-vertical:absolute;mso-position-vertical-relative:text;mso-width-percent:0;mso-height-percent:0;mso-width-relative:page;mso-height-relative:page;v-text-anchor:middle" o:gfxdata="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" strokeweight=".26mm">
                       <v:stroke endcap="square"/>
@@ -7327,7 +7453,7 @@
         </w:tc>
       </w:tr>
     </w:tbl>
-    <w:bookmarkEnd w:id="0"/>
+    <w:bookmarkEnd w:id="1"/>
     <w:p>
       <w:pPr>
         <w:suppressAutoHyphens/>
@@ -8133,7 +8259,7 @@
       <w:rPr>
         <w:noProof/>
       </w:rPr>
-      <w:t>6</w:t>
+      <w:t>4</w:t>
     </w:r>
     <w:r>
       <w:rPr>

--- a/CONG TY YONG YONG/DiaDiemKinhDoanh/YONGYONG_GiayDeNghi_Mau17.docx
+++ b/CONG TY YONG YONG/DiaDiemKinhDoanh/YONGYONG_GiayDeNghi_Mau17.docx
@@ -32,16 +32,7 @@
                 <w:b/>
                 <w:noProof/>
               </w:rPr>
-              <w:t xml:space="preserve">CÔNG TY TNHH SẢN PHẨM NHỰA CAO SU YONG YONG VIỆT </w:t>
-            </w:r>
-            <w:bookmarkStart w:id="0" w:name="_GoBack"/>
-            <w:bookmarkEnd w:id="0"/>
-            <w:r>
-              <w:rPr>
-                <w:b/>
-                <w:noProof/>
-              </w:rPr>
-              <w:t>NAM</w:t>
+              <w:t>CÔNG TY TNHH SẢN PHẨM NHỰA CAO SU YONG YONG VIỆT NAM</w:t>
             </w:r>
           </w:p>
         </w:tc>
@@ -239,7 +230,7 @@
                 <w:sz w:val="26"/>
                 <w:szCs w:val="26"/>
               </w:rPr>
-              <w:t xml:space="preserve"> 1</w:t>
+              <w:t xml:space="preserve"> </w:t>
             </w:r>
             <w:r>
               <w:rPr>
@@ -248,7 +239,7 @@
                 <w:sz w:val="26"/>
                 <w:szCs w:val="26"/>
               </w:rPr>
-              <w:t>7</w:t>
+              <w:t>30</w:t>
             </w:r>
             <w:r>
               <w:rPr>
@@ -586,7 +577,7 @@
           <w:szCs w:val="28"/>
         </w:rPr>
       </w:pPr>
-      <w:bookmarkStart w:id="1" w:name="_Hlk177941350"/>
+      <w:bookmarkStart w:id="0" w:name="_Hlk177941350"/>
       <w:r>
         <w:rPr>
           <w:b/>
@@ -645,8 +636,10 @@
           <w:sz w:val="28"/>
           <w:szCs w:val="28"/>
         </w:rPr>
-        <w:t>SẢN XUẤT</w:t>
-      </w:r>
+        <w:t>KINH DOANH</w:t>
+      </w:r>
+      <w:bookmarkStart w:id="1" w:name="_GoBack"/>
+      <w:bookmarkEnd w:id="1"/>
       <w:r>
         <w:rPr>
           <w:b/>
@@ -7453,7 +7446,7 @@
         </w:tc>
       </w:tr>
     </w:tbl>
-    <w:bookmarkEnd w:id="1"/>
+    <w:bookmarkEnd w:id="0"/>
     <w:p>
       <w:pPr>
         <w:suppressAutoHyphens/>
@@ -8259,7 +8252,7 @@
       <w:rPr>
         <w:noProof/>
       </w:rPr>
-      <w:t>4</w:t>
+      <w:t>6</w:t>
     </w:r>
     <w:r>
       <w:rPr>

--- a/CONG TY YONG YONG/DiaDiemKinhDoanh/YONGYONG_GiayDeNghi_Mau17.docx
+++ b/CONG TY YONG YONG/DiaDiemKinhDoanh/YONGYONG_GiayDeNghi_Mau17.docx
@@ -137,7 +137,7 @@
                     </wp:anchor>
                   </w:drawing>
                 </mc:Choice>
-                <mc:Fallback xmlns:w16sdtfl="http://schemas.microsoft.com/office/word/2024/wordml/sdtformatlock" xmlns:w16sdtdh="http://schemas.microsoft.com/office/word/2020/wordml/sdtdatahash" xmlns:w16du="http://schemas.microsoft.com/office/word/2023/wordml/word16du" xmlns:w16="http://schemas.microsoft.com/office/word/2018/wordml" xmlns:w16cid="http://schemas.microsoft.com/office/word/2016/wordml/cid" xmlns:w16cex="http://schemas.microsoft.com/office/word/2018/wordml/cex" xmlns:oel="http://schemas.microsoft.com/office/2019/extlst" xmlns:am3d="http://schemas.microsoft.com/office/drawing/2017/model3d" xmlns:aink="http://schemas.microsoft.com/office/drawing/2016/ink" xmlns:cx8="http://schemas.microsoft.com/office/drawing/2016/5/14/chartex" xmlns:cx7="http://schemas.microsoft.com/office/drawing/2016/5/13/chartex" xmlns:cx6="http://schemas.microsoft.com/office/drawing/2016/5/12/chartex" xmlns:cx5="http://schemas.microsoft.com/office/drawing/2016/5/11/chartex" xmlns:cx4="http://schemas.microsoft.com/office/drawing/2016/5/10/chartex" xmlns:cx3="http://schemas.microsoft.com/office/drawing/2016/5/9/chartex" xmlns:cx2="http://schemas.microsoft.com/office/drawing/2015/10/21/chartex">
+                <mc:Fallback xmlns:cx2="http://schemas.microsoft.com/office/drawing/2015/10/21/chartex" xmlns:cx3="http://schemas.microsoft.com/office/drawing/2016/5/9/chartex" xmlns:cx4="http://schemas.microsoft.com/office/drawing/2016/5/10/chartex" xmlns:cx5="http://schemas.microsoft.com/office/drawing/2016/5/11/chartex" xmlns:cx6="http://schemas.microsoft.com/office/drawing/2016/5/12/chartex" xmlns:cx7="http://schemas.microsoft.com/office/drawing/2016/5/13/chartex" xmlns:cx8="http://schemas.microsoft.com/office/drawing/2016/5/14/chartex" xmlns:aink="http://schemas.microsoft.com/office/drawing/2016/ink" xmlns:am3d="http://schemas.microsoft.com/office/drawing/2017/model3d" xmlns:oel="http://schemas.microsoft.com/office/2019/extlst" xmlns:w16cex="http://schemas.microsoft.com/office/word/2018/wordml/cex" xmlns:w16cid="http://schemas.microsoft.com/office/word/2016/wordml/cid" xmlns:w16="http://schemas.microsoft.com/office/word/2018/wordml" xmlns:w16du="http://schemas.microsoft.com/office/word/2023/wordml/word16du" xmlns:w16sdtdh="http://schemas.microsoft.com/office/word/2020/wordml/sdtdatahash" xmlns:w16sdtfl="http://schemas.microsoft.com/office/word/2024/wordml/sdtformatlock">
                   <w:pict>
                     <v:line w14:anchorId="7C7F996C" id="Line 159" o:spid="_x0000_s1026" style="position:absolute;z-index:251677696;visibility:visible;mso-wrap-style:square;mso-width-percent:0;mso-height-percent:0;mso-wrap-distance-left:9pt;mso-wrap-distance-top:-3e-5mm;mso-wrap-distance-right:9pt;mso-wrap-distance-bottom:-3e-5mm;mso-position-horizontal:center;mso-position-horizontal-relative:margin;mso-position-vertical:absolute;mso-position-vertical-relative:text;mso-width-percent:0;mso-height-percent:0;mso-width-relative:page;mso-height-relative:page" from="0,15.5pt" to="158.75pt,15.5pt" o:gfxdata="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">
                       <w10:wrap anchorx="margin"/>
@@ -364,7 +364,7 @@
               </wp:anchor>
             </w:drawing>
           </mc:Choice>
-          <mc:Fallback xmlns:w16sdtfl="http://schemas.microsoft.com/office/word/2024/wordml/sdtformatlock" xmlns:w16sdtdh="http://schemas.microsoft.com/office/word/2020/wordml/sdtdatahash" xmlns:w16du="http://schemas.microsoft.com/office/word/2023/wordml/word16du" xmlns:w16="http://schemas.microsoft.com/office/word/2018/wordml" xmlns:w16cid="http://schemas.microsoft.com/office/word/2016/wordml/cid" xmlns:w16cex="http://schemas.microsoft.com/office/word/2018/wordml/cex" xmlns:oel="http://schemas.microsoft.com/office/2019/extlst" xmlns:am3d="http://schemas.microsoft.com/office/drawing/2017/model3d" xmlns:aink="http://schemas.microsoft.com/office/drawing/2016/ink" xmlns:cx8="http://schemas.microsoft.com/office/drawing/2016/5/14/chartex" xmlns:cx7="http://schemas.microsoft.com/office/drawing/2016/5/13/chartex" xmlns:cx6="http://schemas.microsoft.com/office/drawing/2016/5/12/chartex" xmlns:cx5="http://schemas.microsoft.com/office/drawing/2016/5/11/chartex" xmlns:cx4="http://schemas.microsoft.com/office/drawing/2016/5/10/chartex" xmlns:cx3="http://schemas.microsoft.com/office/drawing/2016/5/9/chartex" xmlns:cx2="http://schemas.microsoft.com/office/drawing/2015/10/21/chartex">
+          <mc:Fallback xmlns:cx2="http://schemas.microsoft.com/office/drawing/2015/10/21/chartex" xmlns:cx3="http://schemas.microsoft.com/office/drawing/2016/5/9/chartex" xmlns:cx4="http://schemas.microsoft.com/office/drawing/2016/5/10/chartex" xmlns:cx5="http://schemas.microsoft.com/office/drawing/2016/5/11/chartex" xmlns:cx6="http://schemas.microsoft.com/office/drawing/2016/5/12/chartex" xmlns:cx7="http://schemas.microsoft.com/office/drawing/2016/5/13/chartex" xmlns:cx8="http://schemas.microsoft.com/office/drawing/2016/5/14/chartex" xmlns:aink="http://schemas.microsoft.com/office/drawing/2016/ink" xmlns:am3d="http://schemas.microsoft.com/office/drawing/2017/model3d" xmlns:oel="http://schemas.microsoft.com/office/2019/extlst" xmlns:w16cex="http://schemas.microsoft.com/office/word/2018/wordml/cex" xmlns:w16cid="http://schemas.microsoft.com/office/word/2016/wordml/cid" xmlns:w16="http://schemas.microsoft.com/office/word/2018/wordml" xmlns:w16du="http://schemas.microsoft.com/office/word/2023/wordml/word16du" xmlns:w16sdtdh="http://schemas.microsoft.com/office/word/2020/wordml/sdtdatahash" xmlns:w16sdtfl="http://schemas.microsoft.com/office/word/2024/wordml/sdtformatlock">
             <w:pict>
               <v:line w14:anchorId="300F921F" id="Straight Connector 1" o:spid="_x0000_s1026" style="position:absolute;z-index:251678720;visibility:visible;mso-wrap-style:square;mso-width-percent:0;mso-wrap-distance-left:9pt;mso-wrap-distance-top:0;mso-wrap-distance-right:9pt;mso-wrap-distance-bottom:0;mso-position-horizontal:center;mso-position-horizontal-relative:margin;mso-position-vertical:absolute;mso-position-vertical-relative:text;mso-width-percent:0;mso-width-relative:margin" from="0,78.4pt" to="111.65pt,78.4pt" o:gfxdata="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" strokecolor="black [3200]" strokeweight=".5pt">
                 <v:stroke joinstyle="miter"/>
@@ -638,8 +638,6 @@
         </w:rPr>
         <w:t>KINH DOANH</w:t>
       </w:r>
-      <w:bookmarkStart w:id="1" w:name="_GoBack"/>
-      <w:bookmarkEnd w:id="1"/>
       <w:r>
         <w:rPr>
           <w:b/>
@@ -806,7 +804,25 @@
           <w:sz w:val="28"/>
           <w:szCs w:val="28"/>
         </w:rPr>
-        <w:t>Số nhà/phòng, ngách/hẻm, ngõ/kiệt, đường/phố/đại lộ, tổ/xóm/ấp/thôn</w:t>
+        <w:t xml:space="preserve">Số nhà/phòng, ngách/hẻm, ngõ/kiệt, đường/phố/đại lộ, </w:t>
+      </w:r>
+      <w:proofErr w:type="gramStart"/>
+      <w:r>
+        <w:rPr>
+          <w:spacing w:val="-8"/>
+          <w:sz w:val="28"/>
+          <w:szCs w:val="28"/>
+        </w:rPr>
+        <w:t>tổ</w:t>
+      </w:r>
+      <w:proofErr w:type="gramEnd"/>
+      <w:r>
+        <w:rPr>
+          <w:spacing w:val="-8"/>
+          <w:sz w:val="28"/>
+          <w:szCs w:val="28"/>
+        </w:rPr>
+        <w:t>/xóm/ấp/thôn</w:t>
       </w:r>
       <w:r>
         <w:rPr>
@@ -3812,7 +3828,25 @@
           <w:sz w:val="28"/>
           <w:szCs w:val="28"/>
         </w:rPr>
-        <w:t>Số nhà/phòng, ngách/hẻm, ngõ/kiệt, đường/phố/đại lộ, tổ/xóm/ấp/thôn</w:t>
+        <w:t xml:space="preserve">Số nhà/phòng, ngách/hẻm, ngõ/kiệt, đường/phố/đại lộ, </w:t>
+      </w:r>
+      <w:proofErr w:type="gramStart"/>
+      <w:r>
+        <w:rPr>
+          <w:spacing w:val="-8"/>
+          <w:sz w:val="28"/>
+          <w:szCs w:val="28"/>
+        </w:rPr>
+        <w:t>tổ</w:t>
+      </w:r>
+      <w:proofErr w:type="gramEnd"/>
+      <w:r>
+        <w:rPr>
+          <w:spacing w:val="-8"/>
+          <w:sz w:val="28"/>
+          <w:szCs w:val="28"/>
+        </w:rPr>
+        <w:t>/xóm/ấp/thôn</w:t>
       </w:r>
       <w:r>
         <w:rPr>
@@ -4074,7 +4108,23 @@
                 <w:sz w:val="28"/>
                 <w:szCs w:val="28"/>
               </w:rPr>
-              <w:t xml:space="preserve">Dân tộc: …………….    Quốc tịch: …………... </w:t>
+              <w:t xml:space="preserve">Dân tộc: …………….    Quốc tịch: </w:t>
+            </w:r>
+            <w:proofErr w:type="gramStart"/>
+            <w:r>
+              <w:rPr>
+                <w:sz w:val="28"/>
+                <w:szCs w:val="28"/>
+              </w:rPr>
+              <w:t>…………...</w:t>
+            </w:r>
+            <w:proofErr w:type="gramEnd"/>
+            <w:r>
+              <w:rPr>
+                <w:sz w:val="28"/>
+                <w:szCs w:val="28"/>
+              </w:rPr>
+              <w:t xml:space="preserve"> </w:t>
             </w:r>
             <w:r>
               <w:rPr>
@@ -4146,7 +4196,39 @@
                 <w:szCs w:val="28"/>
               </w:rPr>
               <w:lastRenderedPageBreak/>
-              <w:t xml:space="preserve">Ngày cấp: …./…./…. Nơi cấp: …………………………………………...…. </w:t>
+              <w:t>Ngày cấp: …</w:t>
+            </w:r>
+            <w:proofErr w:type="gramStart"/>
+            <w:r>
+              <w:rPr>
+                <w:sz w:val="28"/>
+                <w:szCs w:val="28"/>
+              </w:rPr>
+              <w:t>./</w:t>
+            </w:r>
+            <w:proofErr w:type="gramEnd"/>
+            <w:r>
+              <w:rPr>
+                <w:sz w:val="28"/>
+                <w:szCs w:val="28"/>
+              </w:rPr>
+              <w:t xml:space="preserve">…./…. Nơi cấp: </w:t>
+            </w:r>
+            <w:proofErr w:type="gramStart"/>
+            <w:r>
+              <w:rPr>
+                <w:sz w:val="28"/>
+                <w:szCs w:val="28"/>
+              </w:rPr>
+              <w:t>…………………………………………...…</w:t>
+            </w:r>
+            <w:proofErr w:type="gramEnd"/>
+            <w:r>
+              <w:rPr>
+                <w:sz w:val="28"/>
+                <w:szCs w:val="28"/>
+              </w:rPr>
+              <w:t xml:space="preserve">. </w:t>
             </w:r>
             <w:r>
               <w:rPr>
@@ -4194,8 +4276,17 @@
                 <w:sz w:val="28"/>
                 <w:szCs w:val="28"/>
               </w:rPr>
-              <w:t>: ……</w:t>
-            </w:r>
+              <w:t xml:space="preserve">: </w:t>
+            </w:r>
+            <w:proofErr w:type="gramStart"/>
+            <w:r>
+              <w:rPr>
+                <w:sz w:val="28"/>
+                <w:szCs w:val="28"/>
+              </w:rPr>
+              <w:t>……</w:t>
+            </w:r>
+            <w:proofErr w:type="gramEnd"/>
           </w:p>
           <w:p>
             <w:pPr>
@@ -4616,8 +4707,19 @@
                 <w:szCs w:val="28"/>
                 <w:lang w:eastAsia="zh-CN"/>
               </w:rPr>
-              <w:t>Họ, chữ đệm và tên Kế toán trưởng/Phụ trách kế toán:................................</w:t>
-            </w:r>
+              <w:t>Họ, chữ đệm và tên Kế toán trưởng/Phụ trách kế toán</w:t>
+            </w:r>
+            <w:proofErr w:type="gramStart"/>
+            <w:r>
+              <w:rPr>
+                <w:rFonts w:eastAsia="Times New Roman"/>
+                <w:sz w:val="28"/>
+                <w:szCs w:val="28"/>
+                <w:lang w:eastAsia="zh-CN"/>
+              </w:rPr>
+              <w:t>:................................</w:t>
+            </w:r>
+            <w:proofErr w:type="gramEnd"/>
           </w:p>
           <w:p>
             <w:pPr>
@@ -4637,7 +4739,25 @@
                 <w:sz w:val="28"/>
                 <w:szCs w:val="28"/>
               </w:rPr>
-              <w:t>Ngày, tháng, năm sinh: ……/……/……</w:t>
+              <w:t xml:space="preserve">Ngày, tháng, năm sinh: </w:t>
+            </w:r>
+            <w:proofErr w:type="gramStart"/>
+            <w:r>
+              <w:rPr>
+                <w:rFonts w:eastAsia="Times New Roman"/>
+                <w:sz w:val="28"/>
+                <w:szCs w:val="28"/>
+              </w:rPr>
+              <w:t>……/</w:t>
+            </w:r>
+            <w:proofErr w:type="gramEnd"/>
+            <w:r>
+              <w:rPr>
+                <w:rFonts w:eastAsia="Times New Roman"/>
+                <w:sz w:val="28"/>
+                <w:szCs w:val="28"/>
+              </w:rPr>
+              <w:t>……/……</w:t>
             </w:r>
           </w:p>
           <w:p>
@@ -4703,8 +4823,19 @@
                 <w:szCs w:val="28"/>
                 <w:lang w:eastAsia="zh-CN"/>
               </w:rPr>
-              <w:t>Điện thoại:..................................................................................................</w:t>
-            </w:r>
+              <w:t>Điện thoại</w:t>
+            </w:r>
+            <w:proofErr w:type="gramStart"/>
+            <w:r>
+              <w:rPr>
+                <w:rFonts w:eastAsia="Times New Roman"/>
+                <w:sz w:val="28"/>
+                <w:szCs w:val="28"/>
+                <w:lang w:eastAsia="zh-CN"/>
+              </w:rPr>
+              <w:t>:..................................................................................................</w:t>
+            </w:r>
+            <w:proofErr w:type="gramEnd"/>
           </w:p>
         </w:tc>
       </w:tr>
@@ -4926,8 +5057,17 @@
                 <w:sz w:val="28"/>
                 <w:szCs w:val="28"/>
               </w:rPr>
-              <w:t>: ………………..…</w:t>
-            </w:r>
+              <w:t xml:space="preserve">: </w:t>
+            </w:r>
+            <w:proofErr w:type="gramStart"/>
+            <w:r>
+              <w:rPr>
+                <w:sz w:val="28"/>
+                <w:szCs w:val="28"/>
+              </w:rPr>
+              <w:t>………………..…</w:t>
+            </w:r>
+            <w:proofErr w:type="gramEnd"/>
           </w:p>
           <w:p>
             <w:pPr>
@@ -5291,7 +5431,7 @@
                           </wp:anchor>
                         </w:drawing>
                       </mc:Choice>
-                      <mc:Fallback xmlns:w16sdtfl="http://schemas.microsoft.com/office/word/2024/wordml/sdtformatlock" xmlns:w16sdtdh="http://schemas.microsoft.com/office/word/2020/wordml/sdtdatahash" xmlns:w16du="http://schemas.microsoft.com/office/word/2023/wordml/word16du" xmlns:w16="http://schemas.microsoft.com/office/word/2018/wordml" xmlns:w16cid="http://schemas.microsoft.com/office/word/2016/wordml/cid" xmlns:w16cex="http://schemas.microsoft.com/office/word/2018/wordml/cex" xmlns:oel="http://schemas.microsoft.com/office/2019/extlst" xmlns:am3d="http://schemas.microsoft.com/office/drawing/2017/model3d" xmlns:aink="http://schemas.microsoft.com/office/drawing/2016/ink" xmlns:cx8="http://schemas.microsoft.com/office/drawing/2016/5/14/chartex" xmlns:cx7="http://schemas.microsoft.com/office/drawing/2016/5/13/chartex" xmlns:cx6="http://schemas.microsoft.com/office/drawing/2016/5/12/chartex" xmlns:cx5="http://schemas.microsoft.com/office/drawing/2016/5/11/chartex" xmlns:cx4="http://schemas.microsoft.com/office/drawing/2016/5/10/chartex" xmlns:cx3="http://schemas.microsoft.com/office/drawing/2016/5/9/chartex" xmlns:cx2="http://schemas.microsoft.com/office/drawing/2015/10/21/chartex">
+                      <mc:Fallback xmlns:cx2="http://schemas.microsoft.com/office/drawing/2015/10/21/chartex" xmlns:cx3="http://schemas.microsoft.com/office/drawing/2016/5/9/chartex" xmlns:cx4="http://schemas.microsoft.com/office/drawing/2016/5/10/chartex" xmlns:cx5="http://schemas.microsoft.com/office/drawing/2016/5/11/chartex" xmlns:cx6="http://schemas.microsoft.com/office/drawing/2016/5/12/chartex" xmlns:cx7="http://schemas.microsoft.com/office/drawing/2016/5/13/chartex" xmlns:cx8="http://schemas.microsoft.com/office/drawing/2016/5/14/chartex" xmlns:aink="http://schemas.microsoft.com/office/drawing/2016/ink" xmlns:am3d="http://schemas.microsoft.com/office/drawing/2017/model3d" xmlns:oel="http://schemas.microsoft.com/office/2019/extlst" xmlns:w16cex="http://schemas.microsoft.com/office/word/2018/wordml/cex" xmlns:w16cid="http://schemas.microsoft.com/office/word/2016/wordml/cid" xmlns:w16="http://schemas.microsoft.com/office/word/2018/wordml" xmlns:w16du="http://schemas.microsoft.com/office/word/2023/wordml/word16du" xmlns:w16sdtdh="http://schemas.microsoft.com/office/word/2020/wordml/sdtdatahash" xmlns:w16sdtfl="http://schemas.microsoft.com/office/word/2024/wordml/sdtformatlock">
                         <w:pict>
                           <v:rect w14:anchorId="20CE5793" id="Rectangle 34" o:spid="_x0000_s1026" style="position:absolute;margin-left:0;margin-top:.45pt;width:22.75pt;height:18.55pt;z-index:251673600;visibility:visible;mso-wrap-style:none;mso-width-percent:0;mso-height-percent:0;mso-wrap-distance-left:9pt;mso-wrap-distance-top:0;mso-wrap-distance-right:9pt;mso-wrap-distance-bottom:0;mso-position-horizontal:center;mso-position-horizontal-relative:margin;mso-position-vertical:absolute;mso-position-vertical-relative:text;mso-width-percent:0;mso-height-percent:0;mso-width-relative:page;mso-height-relative:page;v-text-anchor:middle" o:gfxdata="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" strokeweight=".26mm">
                             <v:stroke endcap="square"/>
@@ -5400,7 +5540,7 @@
                           </wp:anchor>
                         </w:drawing>
                       </mc:Choice>
-                      <mc:Fallback xmlns:w16sdtfl="http://schemas.microsoft.com/office/word/2024/wordml/sdtformatlock" xmlns:w16sdtdh="http://schemas.microsoft.com/office/word/2020/wordml/sdtdatahash" xmlns:w16du="http://schemas.microsoft.com/office/word/2023/wordml/word16du" xmlns:w16="http://schemas.microsoft.com/office/word/2018/wordml" xmlns:w16cid="http://schemas.microsoft.com/office/word/2016/wordml/cid" xmlns:w16cex="http://schemas.microsoft.com/office/word/2018/wordml/cex" xmlns:oel="http://schemas.microsoft.com/office/2019/extlst" xmlns:am3d="http://schemas.microsoft.com/office/drawing/2017/model3d" xmlns:aink="http://schemas.microsoft.com/office/drawing/2016/ink" xmlns:cx8="http://schemas.microsoft.com/office/drawing/2016/5/14/chartex" xmlns:cx7="http://schemas.microsoft.com/office/drawing/2016/5/13/chartex" xmlns:cx6="http://schemas.microsoft.com/office/drawing/2016/5/12/chartex" xmlns:cx5="http://schemas.microsoft.com/office/drawing/2016/5/11/chartex" xmlns:cx4="http://schemas.microsoft.com/office/drawing/2016/5/10/chartex" xmlns:cx3="http://schemas.microsoft.com/office/drawing/2016/5/9/chartex" xmlns:cx2="http://schemas.microsoft.com/office/drawing/2015/10/21/chartex">
+                      <mc:Fallback xmlns:cx2="http://schemas.microsoft.com/office/drawing/2015/10/21/chartex" xmlns:cx3="http://schemas.microsoft.com/office/drawing/2016/5/9/chartex" xmlns:cx4="http://schemas.microsoft.com/office/drawing/2016/5/10/chartex" xmlns:cx5="http://schemas.microsoft.com/office/drawing/2016/5/11/chartex" xmlns:cx6="http://schemas.microsoft.com/office/drawing/2016/5/12/chartex" xmlns:cx7="http://schemas.microsoft.com/office/drawing/2016/5/13/chartex" xmlns:cx8="http://schemas.microsoft.com/office/drawing/2016/5/14/chartex" xmlns:aink="http://schemas.microsoft.com/office/drawing/2016/ink" xmlns:am3d="http://schemas.microsoft.com/office/drawing/2017/model3d" xmlns:oel="http://schemas.microsoft.com/office/2019/extlst" xmlns:w16cex="http://schemas.microsoft.com/office/word/2018/wordml/cex" xmlns:w16cid="http://schemas.microsoft.com/office/word/2016/wordml/cid" xmlns:w16="http://schemas.microsoft.com/office/word/2018/wordml" xmlns:w16du="http://schemas.microsoft.com/office/word/2023/wordml/word16du" xmlns:w16sdtdh="http://schemas.microsoft.com/office/word/2020/wordml/sdtdatahash" xmlns:w16sdtfl="http://schemas.microsoft.com/office/word/2024/wordml/sdtformatlock">
                         <w:pict>
                           <v:rect w14:anchorId="1DF8A1F2" id="Rectangle 33" o:spid="_x0000_s1026" style="position:absolute;margin-left:175.95pt;margin-top:1.3pt;width:22.75pt;height:18.55pt;z-index:251675648;visibility:visible;mso-wrap-style:none;mso-width-percent:0;mso-height-percent:0;mso-wrap-distance-left:9pt;mso-wrap-distance-top:0;mso-wrap-distance-right:9pt;mso-wrap-distance-bottom:0;mso-position-horizontal:absolute;mso-position-horizontal-relative:text;mso-position-vertical:absolute;mso-position-vertical-relative:text;mso-width-percent:0;mso-height-percent:0;mso-width-relative:page;mso-height-relative:page;v-text-anchor:middle" o:gfxdata="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" strokeweight=".26mm">
                             <v:stroke endcap="square"/>
@@ -5522,9 +5662,11 @@
                                         <w:pPr>
                                           <w:jc w:val="center"/>
                                         </w:pPr>
+                                        <w:proofErr w:type="gramStart"/>
                                         <w:r>
                                           <w:t>x</w:t>
                                         </w:r>
+                                        <w:proofErr w:type="gramEnd"/>
                                       </w:p>
                                     </w:txbxContent>
                                   </wps:txbx>
@@ -6055,7 +6197,7 @@
                           </wp:anchor>
                         </w:drawing>
                       </mc:Choice>
-                      <mc:Fallback xmlns:w16sdtfl="http://schemas.microsoft.com/office/word/2024/wordml/sdtformatlock" xmlns:w16sdtdh="http://schemas.microsoft.com/office/word/2020/wordml/sdtdatahash" xmlns:w16du="http://schemas.microsoft.com/office/word/2023/wordml/word16du" xmlns:w16="http://schemas.microsoft.com/office/word/2018/wordml" xmlns:w16cid="http://schemas.microsoft.com/office/word/2016/wordml/cid" xmlns:w16cex="http://schemas.microsoft.com/office/word/2018/wordml/cex" xmlns:oel="http://schemas.microsoft.com/office/2019/extlst" xmlns:am3d="http://schemas.microsoft.com/office/drawing/2017/model3d" xmlns:aink="http://schemas.microsoft.com/office/drawing/2016/ink" xmlns:cx8="http://schemas.microsoft.com/office/drawing/2016/5/14/chartex" xmlns:cx7="http://schemas.microsoft.com/office/drawing/2016/5/13/chartex" xmlns:cx6="http://schemas.microsoft.com/office/drawing/2016/5/12/chartex" xmlns:cx5="http://schemas.microsoft.com/office/drawing/2016/5/11/chartex" xmlns:cx4="http://schemas.microsoft.com/office/drawing/2016/5/10/chartex" xmlns:cx3="http://schemas.microsoft.com/office/drawing/2016/5/9/chartex" xmlns:cx2="http://schemas.microsoft.com/office/drawing/2015/10/21/chartex">
+                      <mc:Fallback xmlns:cx2="http://schemas.microsoft.com/office/drawing/2015/10/21/chartex" xmlns:cx3="http://schemas.microsoft.com/office/drawing/2016/5/9/chartex" xmlns:cx4="http://schemas.microsoft.com/office/drawing/2016/5/10/chartex" xmlns:cx5="http://schemas.microsoft.com/office/drawing/2016/5/11/chartex" xmlns:cx6="http://schemas.microsoft.com/office/drawing/2016/5/12/chartex" xmlns:cx7="http://schemas.microsoft.com/office/drawing/2016/5/13/chartex" xmlns:cx8="http://schemas.microsoft.com/office/drawing/2016/5/14/chartex" xmlns:aink="http://schemas.microsoft.com/office/drawing/2016/ink" xmlns:am3d="http://schemas.microsoft.com/office/drawing/2017/model3d" xmlns:oel="http://schemas.microsoft.com/office/2019/extlst" xmlns:w16cex="http://schemas.microsoft.com/office/word/2018/wordml/cex" xmlns:w16cid="http://schemas.microsoft.com/office/word/2016/wordml/cid" xmlns:w16="http://schemas.microsoft.com/office/word/2018/wordml" xmlns:w16du="http://schemas.microsoft.com/office/word/2023/wordml/word16du" xmlns:w16sdtdh="http://schemas.microsoft.com/office/word/2020/wordml/sdtdatahash" xmlns:w16sdtfl="http://schemas.microsoft.com/office/word/2024/wordml/sdtformatlock">
                         <w:pict>
                           <v:rect w14:anchorId="0DBAD5E7" id="Rectangle 262" o:spid="_x0000_s1026" style="position:absolute;margin-left:26.25pt;margin-top:-.2pt;width:20.45pt;height:18.5pt;z-index:251663360;visibility:visible;mso-wrap-style:none;mso-width-percent:0;mso-height-percent:0;mso-wrap-distance-left:9pt;mso-wrap-distance-top:0;mso-wrap-distance-right:9pt;mso-wrap-distance-bottom:0;mso-position-horizontal:absolute;mso-position-horizontal-relative:text;mso-position-vertical:absolute;mso-position-vertical-relative:text;mso-width-percent:0;mso-height-percent:0;mso-width-relative:page;mso-height-relative:page;v-text-anchor:middle" o:gfxdata="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" strokeweight=".26mm">
                             <v:stroke endcap="square"/>
@@ -6146,9 +6288,11 @@
                                         <w:pPr>
                                           <w:jc w:val="center"/>
                                         </w:pPr>
+                                        <w:proofErr w:type="gramStart"/>
                                         <w:r>
                                           <w:t>x</w:t>
                                         </w:r>
+                                        <w:proofErr w:type="gramEnd"/>
                                       </w:p>
                                     </w:txbxContent>
                                   </wps:txbx>
@@ -6619,7 +6763,7 @@
                     </wp:anchor>
                   </w:drawing>
                 </mc:Choice>
-                <mc:Fallback xmlns:w16sdtfl="http://schemas.microsoft.com/office/word/2024/wordml/sdtformatlock" xmlns:w16sdtdh="http://schemas.microsoft.com/office/word/2020/wordml/sdtdatahash" xmlns:w16du="http://schemas.microsoft.com/office/word/2023/wordml/word16du" xmlns:w16="http://schemas.microsoft.com/office/word/2018/wordml" xmlns:w16cid="http://schemas.microsoft.com/office/word/2016/wordml/cid" xmlns:w16cex="http://schemas.microsoft.com/office/word/2018/wordml/cex" xmlns:oel="http://schemas.microsoft.com/office/2019/extlst" xmlns:am3d="http://schemas.microsoft.com/office/drawing/2017/model3d" xmlns:aink="http://schemas.microsoft.com/office/drawing/2016/ink" xmlns:cx8="http://schemas.microsoft.com/office/drawing/2016/5/14/chartex" xmlns:cx7="http://schemas.microsoft.com/office/drawing/2016/5/13/chartex" xmlns:cx6="http://schemas.microsoft.com/office/drawing/2016/5/12/chartex" xmlns:cx5="http://schemas.microsoft.com/office/drawing/2016/5/11/chartex" xmlns:cx4="http://schemas.microsoft.com/office/drawing/2016/5/10/chartex" xmlns:cx3="http://schemas.microsoft.com/office/drawing/2016/5/9/chartex" xmlns:cx2="http://schemas.microsoft.com/office/drawing/2015/10/21/chartex">
+                <mc:Fallback xmlns:cx2="http://schemas.microsoft.com/office/drawing/2015/10/21/chartex" xmlns:cx3="http://schemas.microsoft.com/office/drawing/2016/5/9/chartex" xmlns:cx4="http://schemas.microsoft.com/office/drawing/2016/5/10/chartex" xmlns:cx5="http://schemas.microsoft.com/office/drawing/2016/5/11/chartex" xmlns:cx6="http://schemas.microsoft.com/office/drawing/2016/5/12/chartex" xmlns:cx7="http://schemas.microsoft.com/office/drawing/2016/5/13/chartex" xmlns:cx8="http://schemas.microsoft.com/office/drawing/2016/5/14/chartex" xmlns:aink="http://schemas.microsoft.com/office/drawing/2016/ink" xmlns:am3d="http://schemas.microsoft.com/office/drawing/2017/model3d" xmlns:oel="http://schemas.microsoft.com/office/2019/extlst" xmlns:w16cex="http://schemas.microsoft.com/office/word/2018/wordml/cex" xmlns:w16cid="http://schemas.microsoft.com/office/word/2016/wordml/cid" xmlns:w16="http://schemas.microsoft.com/office/word/2018/wordml" xmlns:w16du="http://schemas.microsoft.com/office/word/2023/wordml/word16du" xmlns:w16sdtdh="http://schemas.microsoft.com/office/word/2020/wordml/sdtdatahash" xmlns:w16sdtfl="http://schemas.microsoft.com/office/word/2024/wordml/sdtformatlock">
                   <w:pict>
                     <v:rect w14:anchorId="3B743A14" id="Rectangle 259" o:spid="_x0000_s1026" style="position:absolute;margin-left:9.6pt;margin-top:3.55pt;width:20.45pt;height:18.5pt;z-index:251660288;visibility:visible;mso-wrap-style:none;mso-width-percent:0;mso-height-percent:0;mso-wrap-distance-left:9pt;mso-wrap-distance-top:0;mso-wrap-distance-right:9pt;mso-wrap-distance-bottom:0;mso-position-horizontal:absolute;mso-position-horizontal-relative:text;mso-position-vertical:absolute;mso-position-vertical-relative:text;mso-width-percent:0;mso-height-percent:0;mso-width-relative:page;mso-height-relative:page;v-text-anchor:middle" o:gfxdata="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" strokeweight=".26mm">
                       <v:stroke endcap="square"/>
@@ -6774,7 +6918,7 @@
                     </wp:anchor>
                   </w:drawing>
                 </mc:Choice>
-                <mc:Fallback xmlns:w16sdtfl="http://schemas.microsoft.com/office/word/2024/wordml/sdtformatlock" xmlns:w16sdtdh="http://schemas.microsoft.com/office/word/2020/wordml/sdtdatahash" xmlns:w16du="http://schemas.microsoft.com/office/word/2023/wordml/word16du" xmlns:w16="http://schemas.microsoft.com/office/word/2018/wordml" xmlns:w16cid="http://schemas.microsoft.com/office/word/2016/wordml/cid" xmlns:w16cex="http://schemas.microsoft.com/office/word/2018/wordml/cex" xmlns:oel="http://schemas.microsoft.com/office/2019/extlst" xmlns:am3d="http://schemas.microsoft.com/office/drawing/2017/model3d" xmlns:aink="http://schemas.microsoft.com/office/drawing/2016/ink" xmlns:cx8="http://schemas.microsoft.com/office/drawing/2016/5/14/chartex" xmlns:cx7="http://schemas.microsoft.com/office/drawing/2016/5/13/chartex" xmlns:cx6="http://schemas.microsoft.com/office/drawing/2016/5/12/chartex" xmlns:cx5="http://schemas.microsoft.com/office/drawing/2016/5/11/chartex" xmlns:cx4="http://schemas.microsoft.com/office/drawing/2016/5/10/chartex" xmlns:cx3="http://schemas.microsoft.com/office/drawing/2016/5/9/chartex" xmlns:cx2="http://schemas.microsoft.com/office/drawing/2015/10/21/chartex">
+                <mc:Fallback xmlns:cx2="http://schemas.microsoft.com/office/drawing/2015/10/21/chartex" xmlns:cx3="http://schemas.microsoft.com/office/drawing/2016/5/9/chartex" xmlns:cx4="http://schemas.microsoft.com/office/drawing/2016/5/10/chartex" xmlns:cx5="http://schemas.microsoft.com/office/drawing/2016/5/11/chartex" xmlns:cx6="http://schemas.microsoft.com/office/drawing/2016/5/12/chartex" xmlns:cx7="http://schemas.microsoft.com/office/drawing/2016/5/13/chartex" xmlns:cx8="http://schemas.microsoft.com/office/drawing/2016/5/14/chartex" xmlns:aink="http://schemas.microsoft.com/office/drawing/2016/ink" xmlns:am3d="http://schemas.microsoft.com/office/drawing/2017/model3d" xmlns:oel="http://schemas.microsoft.com/office/2019/extlst" xmlns:w16cex="http://schemas.microsoft.com/office/word/2018/wordml/cex" xmlns:w16cid="http://schemas.microsoft.com/office/word/2016/wordml/cid" xmlns:w16="http://schemas.microsoft.com/office/word/2018/wordml" xmlns:w16du="http://schemas.microsoft.com/office/word/2023/wordml/word16du" xmlns:w16sdtdh="http://schemas.microsoft.com/office/word/2020/wordml/sdtdatahash" xmlns:w16sdtfl="http://schemas.microsoft.com/office/word/2024/wordml/sdtformatlock">
                   <w:pict>
                     <v:rect w14:anchorId="2CA9DAE1" id="Rectangle 258" o:spid="_x0000_s1026" style="position:absolute;margin-left:9.6pt;margin-top:2.95pt;width:20.45pt;height:18.5pt;z-index:251661312;visibility:visible;mso-wrap-style:none;mso-width-percent:0;mso-height-percent:0;mso-wrap-distance-left:9pt;mso-wrap-distance-top:0;mso-wrap-distance-right:9pt;mso-wrap-distance-bottom:0;mso-position-horizontal:absolute;mso-position-horizontal-relative:text;mso-position-vertical:absolute;mso-position-vertical-relative:text;mso-width-percent:0;mso-height-percent:0;mso-width-relative:page;mso-height-relative:page;v-text-anchor:middle" o:gfxdata="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" strokeweight=".26mm">
                       <v:stroke endcap="square"/>
@@ -6923,9 +7067,11 @@
                                   <w:pPr>
                                     <w:jc w:val="center"/>
                                   </w:pPr>
+                                  <w:proofErr w:type="gramStart"/>
                                   <w:r>
                                     <w:t>x</w:t>
                                   </w:r>
+                                  <w:proofErr w:type="gramEnd"/>
                                 </w:p>
                               </w:txbxContent>
                             </wps:txbx>
@@ -7189,9 +7335,11 @@
                                   <w:pPr>
                                     <w:jc w:val="center"/>
                                   </w:pPr>
+                                  <w:proofErr w:type="gramStart"/>
                                   <w:r>
                                     <w:t>x</w:t>
                                   </w:r>
+                                  <w:proofErr w:type="gramEnd"/>
                                 </w:p>
                               </w:txbxContent>
                             </wps:txbx>
@@ -7323,7 +7471,7 @@
                     </wp:anchor>
                   </w:drawing>
                 </mc:Choice>
-                <mc:Fallback xmlns:w16sdtfl="http://schemas.microsoft.com/office/word/2024/wordml/sdtformatlock" xmlns:w16sdtdh="http://schemas.microsoft.com/office/word/2020/wordml/sdtdatahash" xmlns:w16du="http://schemas.microsoft.com/office/word/2023/wordml/word16du" xmlns:w16="http://schemas.microsoft.com/office/word/2018/wordml" xmlns:w16cid="http://schemas.microsoft.com/office/word/2016/wordml/cid" xmlns:w16cex="http://schemas.microsoft.com/office/word/2018/wordml/cex" xmlns:oel="http://schemas.microsoft.com/office/2019/extlst" xmlns:am3d="http://schemas.microsoft.com/office/drawing/2017/model3d" xmlns:aink="http://schemas.microsoft.com/office/drawing/2016/ink" xmlns:cx8="http://schemas.microsoft.com/office/drawing/2016/5/14/chartex" xmlns:cx7="http://schemas.microsoft.com/office/drawing/2016/5/13/chartex" xmlns:cx6="http://schemas.microsoft.com/office/drawing/2016/5/12/chartex" xmlns:cx5="http://schemas.microsoft.com/office/drawing/2016/5/11/chartex" xmlns:cx4="http://schemas.microsoft.com/office/drawing/2016/5/10/chartex" xmlns:cx3="http://schemas.microsoft.com/office/drawing/2016/5/9/chartex" xmlns:cx2="http://schemas.microsoft.com/office/drawing/2015/10/21/chartex">
+                <mc:Fallback xmlns:cx2="http://schemas.microsoft.com/office/drawing/2015/10/21/chartex" xmlns:cx3="http://schemas.microsoft.com/office/drawing/2016/5/9/chartex" xmlns:cx4="http://schemas.microsoft.com/office/drawing/2016/5/10/chartex" xmlns:cx5="http://schemas.microsoft.com/office/drawing/2016/5/11/chartex" xmlns:cx6="http://schemas.microsoft.com/office/drawing/2016/5/12/chartex" xmlns:cx7="http://schemas.microsoft.com/office/drawing/2016/5/13/chartex" xmlns:cx8="http://schemas.microsoft.com/office/drawing/2016/5/14/chartex" xmlns:aink="http://schemas.microsoft.com/office/drawing/2016/ink" xmlns:am3d="http://schemas.microsoft.com/office/drawing/2017/model3d" xmlns:oel="http://schemas.microsoft.com/office/2019/extlst" xmlns:w16cex="http://schemas.microsoft.com/office/word/2018/wordml/cex" xmlns:w16cid="http://schemas.microsoft.com/office/word/2016/wordml/cid" xmlns:w16="http://schemas.microsoft.com/office/word/2018/wordml" xmlns:w16du="http://schemas.microsoft.com/office/word/2023/wordml/word16du" xmlns:w16sdtdh="http://schemas.microsoft.com/office/word/2020/wordml/sdtdatahash" xmlns:w16sdtfl="http://schemas.microsoft.com/office/word/2024/wordml/sdtformatlock">
                   <w:pict>
                     <v:rect w14:anchorId="6C31450E" id="Rectangle 133" o:spid="_x0000_s1026" style="position:absolute;margin-left:-1.55pt;margin-top:1.1pt;width:20.45pt;height:18.5pt;z-index:251665408;visibility:visible;mso-wrap-style:none;mso-width-percent:0;mso-height-percent:0;mso-wrap-distance-left:9pt;mso-wrap-distance-top:0;mso-wrap-distance-right:9pt;mso-wrap-distance-bottom:0;mso-position-horizontal:absolute;mso-position-horizontal-relative:text;mso-position-vertical:absolute;mso-position-vertical-relative:text;mso-width-percent:0;mso-height-percent:0;mso-width-relative:page;mso-height-relative:page;v-text-anchor:middle" o:gfxdata="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" strokeweight=".26mm">
                       <v:stroke endcap="square"/>
@@ -7424,7 +7572,7 @@
                     </wp:anchor>
                   </w:drawing>
                 </mc:Choice>
-                <mc:Fallback xmlns:w16sdtfl="http://schemas.microsoft.com/office/word/2024/wordml/sdtformatlock" xmlns:w16sdtdh="http://schemas.microsoft.com/office/word/2020/wordml/sdtdatahash" xmlns:w16du="http://schemas.microsoft.com/office/word/2023/wordml/word16du" xmlns:w16="http://schemas.microsoft.com/office/word/2018/wordml" xmlns:w16cid="http://schemas.microsoft.com/office/word/2016/wordml/cid" xmlns:w16cex="http://schemas.microsoft.com/office/word/2018/wordml/cex" xmlns:oel="http://schemas.microsoft.com/office/2019/extlst" xmlns:am3d="http://schemas.microsoft.com/office/drawing/2017/model3d" xmlns:aink="http://schemas.microsoft.com/office/drawing/2016/ink" xmlns:cx8="http://schemas.microsoft.com/office/drawing/2016/5/14/chartex" xmlns:cx7="http://schemas.microsoft.com/office/drawing/2016/5/13/chartex" xmlns:cx6="http://schemas.microsoft.com/office/drawing/2016/5/12/chartex" xmlns:cx5="http://schemas.microsoft.com/office/drawing/2016/5/11/chartex" xmlns:cx4="http://schemas.microsoft.com/office/drawing/2016/5/10/chartex" xmlns:cx3="http://schemas.microsoft.com/office/drawing/2016/5/9/chartex" xmlns:cx2="http://schemas.microsoft.com/office/drawing/2015/10/21/chartex">
+                <mc:Fallback xmlns:cx2="http://schemas.microsoft.com/office/drawing/2015/10/21/chartex" xmlns:cx3="http://schemas.microsoft.com/office/drawing/2016/5/9/chartex" xmlns:cx4="http://schemas.microsoft.com/office/drawing/2016/5/10/chartex" xmlns:cx5="http://schemas.microsoft.com/office/drawing/2016/5/11/chartex" xmlns:cx6="http://schemas.microsoft.com/office/drawing/2016/5/12/chartex" xmlns:cx7="http://schemas.microsoft.com/office/drawing/2016/5/13/chartex" xmlns:cx8="http://schemas.microsoft.com/office/drawing/2016/5/14/chartex" xmlns:aink="http://schemas.microsoft.com/office/drawing/2016/ink" xmlns:am3d="http://schemas.microsoft.com/office/drawing/2017/model3d" xmlns:oel="http://schemas.microsoft.com/office/2019/extlst" xmlns:w16cex="http://schemas.microsoft.com/office/word/2018/wordml/cex" xmlns:w16cid="http://schemas.microsoft.com/office/word/2016/wordml/cid" xmlns:w16="http://schemas.microsoft.com/office/word/2018/wordml" xmlns:w16du="http://schemas.microsoft.com/office/word/2023/wordml/word16du" xmlns:w16sdtdh="http://schemas.microsoft.com/office/word/2020/wordml/sdtdatahash" xmlns:w16sdtfl="http://schemas.microsoft.com/office/word/2024/wordml/sdtformatlock">
                   <w:pict>
                     <v:rect w14:anchorId="7FF5F20B" id="Rectangle 288" o:spid="_x0000_s1026" style="position:absolute;margin-left:4.85pt;margin-top:1.85pt;width:20.45pt;height:18.5pt;z-index:251666432;visibility:visible;mso-wrap-style:none;mso-width-percent:0;mso-height-percent:0;mso-wrap-distance-left:9pt;mso-wrap-distance-top:0;mso-wrap-distance-right:9pt;mso-wrap-distance-bottom:0;mso-position-horizontal:absolute;mso-position-horizontal-relative:text;mso-position-vertical:absolute;mso-position-vertical-relative:text;mso-width-percent:0;mso-height-percent:0;mso-width-relative:page;mso-height-relative:page;v-text-anchor:middle" o:gfxdata="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" strokeweight=".26mm">
                       <v:stroke endcap="square"/>
@@ -7493,7 +7641,27 @@
           <w:szCs w:val="28"/>
           <w:lang w:eastAsia="zh-CN"/>
         </w:rPr>
-        <w:t>- Chi nhánh/văn phòng đại diện của doanh nghiệp đăng ký ngành, nghề kinh doanh chính là nông nghiệp, lâm nghiệp, ngư nghiệp, diêm nghiệp và trả lương theo sản phẩm, theo khoán: có thể lựa chọn 1 trong 3 phương thức đóng bảo hiểm xã hội: hàng tháng, 03 tháng một lần, 06 tháng một lần.</w:t>
+        <w:t xml:space="preserve">- Chi nhánh/văn phòng đại diện của doanh nghiệp đăng ký ngành, nghề kinh doanh chính là nông nghiệp, lâm nghiệp, </w:t>
+      </w:r>
+      <w:proofErr w:type="gramStart"/>
+      <w:r>
+        <w:rPr>
+          <w:rFonts w:eastAsia="Times New Roman"/>
+          <w:sz w:val="28"/>
+          <w:szCs w:val="28"/>
+          <w:lang w:eastAsia="zh-CN"/>
+        </w:rPr>
+        <w:t>ngư</w:t>
+      </w:r>
+      <w:proofErr w:type="gramEnd"/>
+      <w:r>
+        <w:rPr>
+          <w:rFonts w:eastAsia="Times New Roman"/>
+          <w:sz w:val="28"/>
+          <w:szCs w:val="28"/>
+          <w:lang w:eastAsia="zh-CN"/>
+        </w:rPr>
+        <w:t xml:space="preserve"> nghiệp, diêm nghiệp và trả lương theo sản phẩm, theo khoán: có thể lựa chọn 1 trong 3 phương thức đóng bảo hiểm xã hội: hàng tháng, 03 tháng một lần, 06 tháng một lần.</w:t>
       </w:r>
     </w:p>
     <w:p>
@@ -7689,17 +7857,38 @@
           <w:szCs w:val="28"/>
           <w:lang w:eastAsia="zh-CN"/>
         </w:rPr>
-        <w:t xml:space="preserve">Giấy phép thành lập và hoạt động số: … do Uỷ ban Chứng khoán Nhà nước cấp ngày: …./…./….. </w:t>
-      </w:r>
+        <w:t>Giấy phép thành lập và hoạt động số: … do Uỷ ban Chứng khoán Nhà nước cấp ngày: …</w:t>
+      </w:r>
+      <w:proofErr w:type="gramStart"/>
       <w:r>
         <w:rPr>
           <w:rFonts w:eastAsia="Times New Roman"/>
           <w:sz w:val="28"/>
           <w:szCs w:val="28"/>
+          <w:lang w:eastAsia="zh-CN"/>
+        </w:rPr>
+        <w:t>./</w:t>
+      </w:r>
+      <w:proofErr w:type="gramEnd"/>
+      <w:r>
+        <w:rPr>
+          <w:rFonts w:eastAsia="Times New Roman"/>
+          <w:sz w:val="28"/>
+          <w:szCs w:val="28"/>
+          <w:lang w:eastAsia="zh-CN"/>
+        </w:rPr>
+        <w:t xml:space="preserve">…./….. </w:t>
+      </w:r>
+      <w:r>
+        <w:rPr>
+          <w:rFonts w:eastAsia="Times New Roman"/>
+          <w:sz w:val="28"/>
+          <w:szCs w:val="28"/>
           <w:lang w:val="fr-FR" w:eastAsia="zh-CN"/>
         </w:rPr>
         <w:t>(</w:t>
       </w:r>
+      <w:proofErr w:type="gramStart"/>
       <w:r>
         <w:rPr>
           <w:rFonts w:eastAsia="Times New Roman"/>
@@ -7708,7 +7897,18 @@
           <w:szCs w:val="28"/>
           <w:lang w:val="fr-FR" w:eastAsia="zh-CN"/>
         </w:rPr>
-        <w:t>nếu có</w:t>
+        <w:t>nếu</w:t>
+      </w:r>
+      <w:proofErr w:type="gramEnd"/>
+      <w:r>
+        <w:rPr>
+          <w:rFonts w:eastAsia="Times New Roman"/>
+          <w:i/>
+          <w:sz w:val="28"/>
+          <w:szCs w:val="28"/>
+          <w:lang w:val="fr-FR" w:eastAsia="zh-CN"/>
+        </w:rPr>
+        <w:t xml:space="preserve"> có</w:t>
       </w:r>
       <w:r>
         <w:rPr>
@@ -7729,7 +7929,7 @@
           <w:szCs w:val="28"/>
         </w:rPr>
       </w:pPr>
-      <w:bookmarkStart w:id="2" w:name="_Hlk114580001"/>
+      <w:bookmarkStart w:id="1" w:name="_Hlk114580001"/>
       <w:r>
         <w:rPr>
           <w:sz w:val="28"/>
@@ -7752,7 +7952,23 @@
           <w:sz w:val="28"/>
           <w:szCs w:val="28"/>
         </w:rPr>
-        <w:t>- Trụ sở chi nhánh/văn phòng đại diện/địa điểm kinh doanh thuộc quyền sử dụng hợp pháp của doanh nghiệp và được sử dụng đúng mục đích theo quy định của pháp luật;</w:t>
+        <w:t xml:space="preserve">- Trụ sở chi nhánh/văn phòng đại diện/địa điểm kinh doanh thuộc quyền sử dụng hợp pháp của doanh nghiệp và được sử dụng đúng mục đích </w:t>
+      </w:r>
+      <w:proofErr w:type="gramStart"/>
+      <w:r>
+        <w:rPr>
+          <w:sz w:val="28"/>
+          <w:szCs w:val="28"/>
+        </w:rPr>
+        <w:t>theo</w:t>
+      </w:r>
+      <w:proofErr w:type="gramEnd"/>
+      <w:r>
+        <w:rPr>
+          <w:sz w:val="28"/>
+          <w:szCs w:val="28"/>
+        </w:rPr>
+        <w:t xml:space="preserve"> quy định của pháp luật;</w:t>
       </w:r>
     </w:p>
     <w:p>
@@ -7769,7 +7985,23 @@
           <w:sz w:val="28"/>
           <w:szCs w:val="28"/>
         </w:rPr>
-        <w:t>- Hoàn toàn chịu trách nhiệm trước pháp luật về tính hợp pháp, chính xác và trung thực của nội dung Giấy đề nghị này.</w:t>
+        <w:t xml:space="preserve">- Hoàn toàn chịu trách nhiệm trước pháp luật về tính hợp pháp, chính xác và </w:t>
+      </w:r>
+      <w:proofErr w:type="gramStart"/>
+      <w:r>
+        <w:rPr>
+          <w:sz w:val="28"/>
+          <w:szCs w:val="28"/>
+        </w:rPr>
+        <w:t>trung</w:t>
+      </w:r>
+      <w:proofErr w:type="gramEnd"/>
+      <w:r>
+        <w:rPr>
+          <w:sz w:val="28"/>
+          <w:szCs w:val="28"/>
+        </w:rPr>
+        <w:t xml:space="preserve"> thực của nội dung Giấy đề nghị này.</w:t>
       </w:r>
     </w:p>
     <w:p>
@@ -7804,10 +8036,30 @@
           <w:sz w:val="28"/>
           <w:szCs w:val="28"/>
         </w:rPr>
-        <w:t xml:space="preserve"> này cam kết là người có quyền và nghĩa vụ thực hiện thủ tục đăng ký doanh nghiệp theo quy định của pháp luật và Điều lệ công ty.</w:t>
+        <w:t xml:space="preserve"> này cam kết là người có quyền và nghĩa vụ thực hiện thủ tục đăng ký doanh nghiệp </w:t>
+      </w:r>
+      <w:proofErr w:type="gramStart"/>
+      <w:r>
+        <w:rPr>
+          <w:rFonts w:eastAsia="Times New Roman"/>
+          <w:spacing w:val="-4"/>
+          <w:sz w:val="28"/>
+          <w:szCs w:val="28"/>
+        </w:rPr>
+        <w:t>theo</w:t>
+      </w:r>
+      <w:proofErr w:type="gramEnd"/>
+      <w:r>
+        <w:rPr>
+          <w:rFonts w:eastAsia="Times New Roman"/>
+          <w:spacing w:val="-4"/>
+          <w:sz w:val="28"/>
+          <w:szCs w:val="28"/>
+        </w:rPr>
+        <w:t xml:space="preserve"> quy định của pháp luật và Điều lệ công ty.</w:t>
       </w:r>
     </w:p>
-    <w:bookmarkEnd w:id="2"/>
+    <w:bookmarkEnd w:id="1"/>
     <w:tbl>
       <w:tblPr>
         <w:tblW w:w="9464" w:type="dxa"/>
@@ -8018,13 +8270,8 @@
                 <w:szCs w:val="28"/>
               </w:rPr>
             </w:pPr>
-            <w:r>
-              <w:rPr>
-                <w:sz w:val="28"/>
-                <w:szCs w:val="28"/>
-              </w:rPr>
-              <w:t>PHẠM THỊ THẢO</w:t>
-            </w:r>
+            <w:bookmarkStart w:id="2" w:name="_GoBack"/>
+            <w:bookmarkEnd w:id="2"/>
           </w:p>
         </w:tc>
       </w:tr>
@@ -8111,7 +8358,21 @@
         <w:rPr>
           <w:spacing w:val="-10"/>
         </w:rPr>
-        <w:t xml:space="preserve"> Việc ghi ngành, nghề kinh doanh của chi nhánh, địa điểm kinh doanh của doanh nghiệp thực hiện theo quy định tại các khoản 1, 2, 3, 4, 5, 6 và 7 Điều 7 </w:t>
+        <w:t xml:space="preserve"> Việc ghi ngành, nghề kinh doanh của chi nhánh, địa điểm kinh doanh của doanh nghiệp thực hiện </w:t>
+      </w:r>
+      <w:proofErr w:type="gramStart"/>
+      <w:r>
+        <w:rPr>
+          <w:spacing w:val="-10"/>
+        </w:rPr>
+        <w:t>theo</w:t>
+      </w:r>
+      <w:proofErr w:type="gramEnd"/>
+      <w:r>
+        <w:rPr>
+          <w:spacing w:val="-10"/>
+        </w:rPr>
+        <w:t xml:space="preserve"> quy định tại các khoản 1, 2, 3, 4, 5, 6 và 7 Điều 7 </w:t>
       </w:r>
       <w:r>
         <w:rPr>
@@ -8147,8 +8408,16 @@
         <w:rPr>
           <w:spacing w:val="-10"/>
         </w:rPr>
-        <w:t xml:space="preserve"> Trường hợp chi nhánh/văn phòng đại diện/địa điểm kinh doanh được cấp Giấy chứng nhận đăng ký hoạt động chi nhánh/văn phòng đại diện/địa điểm kinh doanh sau ngày bắt đầu hoạt động đã kê khai thì ngày bắt đầu hoạt động là ngày chi nhánh/văn phòng đại diện/địa điểm kinh doanh được cấp Giấy chứng nhận.</w:t>
-      </w:r>
+        <w:t xml:space="preserve"> </w:t>
+      </w:r>
+      <w:proofErr w:type="gramStart"/>
+      <w:r>
+        <w:rPr>
+          <w:spacing w:val="-10"/>
+        </w:rPr>
+        <w:t>Trường hợp chi nhánh/văn phòng đại diện/địa điểm kinh doanh được cấp Giấy chứng nhận đăng ký hoạt động chi nhánh/văn phòng đại diện/địa điểm kinh doanh sau ngày bắt đầu hoạt động đã kê khai thì ngày bắt đầu hoạt động là ngày chi nhánh/văn phòng đại diện/địa điểm kinh doanh được cấp Giấy chứng nhận.</w:t>
+      </w:r>
+      <w:proofErr w:type="gramEnd"/>
     </w:p>
   </w:footnote>
   <w:footnote w:id="3">
@@ -8171,8 +8440,30 @@
         <w:rPr>
           <w:spacing w:val="-10"/>
         </w:rPr>
-        <w:t xml:space="preserve"> Trường hợp niên độ kế toán theo năm dương lịch thì ghi từ ngày 01/01 đến ngày 31/12. Trường hợp niên độ kế toán theo năm tài chính khác năm dương lịch thì ghi ngày, tháng bắt đầu niên độ kế toán là ngày đầu tiên của quý; ngày, tháng kết thúc niên độ kế toán là ngày cuối cùng của quý; tổng thời gian từ ngày bắt đầu đến ngày kết thúc niên độ kế toán phải đủ 12 tháng hoặc 4 quý liên tiếp.</w:t>
-      </w:r>
+        <w:t xml:space="preserve"> Trường hợp niên độ kế toán </w:t>
+      </w:r>
+      <w:proofErr w:type="gramStart"/>
+      <w:r>
+        <w:rPr>
+          <w:spacing w:val="-10"/>
+        </w:rPr>
+        <w:t>theo</w:t>
+      </w:r>
+      <w:proofErr w:type="gramEnd"/>
+      <w:r>
+        <w:rPr>
+          <w:spacing w:val="-10"/>
+        </w:rPr>
+        <w:t xml:space="preserve"> năm dương lịch thì ghi từ ngày 01/01 đến ngày 31/12. </w:t>
+      </w:r>
+      <w:proofErr w:type="gramStart"/>
+      <w:r>
+        <w:rPr>
+          <w:spacing w:val="-10"/>
+        </w:rPr>
+        <w:t>Trường hợp niên độ kế toán theo năm tài chính khác năm dương lịch thì ghi ngày, tháng bắt đầu niên độ kế toán là ngày đầu tiên của quý; ngày, tháng kết thúc niên độ kế toán là ngày cuối cùng của quý; tổng thời gian từ ngày bắt đầu đến ngày kết thúc niên độ kế toán phải đủ 12 tháng hoặc 4 quý liên tiếp.</w:t>
+      </w:r>
+      <w:proofErr w:type="gramEnd"/>
     </w:p>
   </w:footnote>
   <w:footnote w:id="4">
@@ -8195,7 +8486,21 @@
         <w:rPr>
           <w:spacing w:val="-10"/>
         </w:rPr>
-        <w:t xml:space="preserve"> - Trường hợp đăng ký hoạt động chi nhánh/văn phòng đại diện/địa điểm kinh doanh trực thuộc doanh nghiệp, người đại diện theo pháp luật của doanh nghiệp ký trực tiếp vào phần này.</w:t>
+        <w:t xml:space="preserve"> - Trường hợp đăng ký hoạt động chi nhánh/văn phòng đại diện/địa điểm kinh doanh trực thuộc doanh nghiệp, người đại diện </w:t>
+      </w:r>
+      <w:proofErr w:type="gramStart"/>
+      <w:r>
+        <w:rPr>
+          <w:spacing w:val="-10"/>
+        </w:rPr>
+        <w:t>theo</w:t>
+      </w:r>
+      <w:proofErr w:type="gramEnd"/>
+      <w:r>
+        <w:rPr>
+          <w:spacing w:val="-10"/>
+        </w:rPr>
+        <w:t xml:space="preserve"> pháp luật của doanh nghiệp ký trực tiếp vào phần này.</w:t>
       </w:r>
     </w:p>
     <w:p>
@@ -8210,7 +8515,21 @@
         <w:rPr>
           <w:spacing w:val="-10"/>
         </w:rPr>
-        <w:t>- Trường hợp thông báo lập địa điểm kinh doanh trực thuộc chi nhánh, người đại diện theo pháp luật của doanh nghiệp hoặc người đứng đầu chi nhánh ký trực tiếp vào phần này.</w:t>
+        <w:t xml:space="preserve">- Trường hợp thông báo lập địa điểm kinh doanh trực thuộc chi nhánh, người đại diện </w:t>
+      </w:r>
+      <w:proofErr w:type="gramStart"/>
+      <w:r>
+        <w:rPr>
+          <w:spacing w:val="-10"/>
+        </w:rPr>
+        <w:t>theo</w:t>
+      </w:r>
+      <w:proofErr w:type="gramEnd"/>
+      <w:r>
+        <w:rPr>
+          <w:spacing w:val="-10"/>
+        </w:rPr>
+        <w:t xml:space="preserve"> pháp luật của doanh nghiệp hoặc người đứng đầu chi nhánh ký trực tiếp vào phần này.</w:t>
       </w:r>
     </w:p>
     <w:p>
@@ -8252,7 +8571,7 @@
       <w:rPr>
         <w:noProof/>
       </w:rPr>
-      <w:t>6</w:t>
+      <w:t>4</w:t>
     </w:r>
     <w:r>
       <w:rPr>
